--- a/thesis/220064_MauBaoCao/BaoCaoDoAn_Template.docx
+++ b/thesis/220064_MauBaoCao/BaoCaoDoAn_Template.docx
@@ -150,34 +150,58 @@
         </w:rPr>
         <w:t xml:space="preserve">Nhận xét:</w:t>
       </w:r>
-      <w:r>
-        <w:t xml:space="preserve"> </w:t>
-      </w:r>
-      <w:r>
-        <w:t xml:space="preserve">- Về nội dung:</w:t>
-      </w:r>
-      <w:r>
-        <w:t xml:space="preserve"> </w:t>
-      </w:r>
-      <w:r>
-        <w:t xml:space="preserve">- Về hình thức:</w:t>
-      </w:r>
-      <w:r>
-        <w:t xml:space="preserve"> </w:t>
-      </w:r>
-      <w:r>
-        <w:t xml:space="preserve">- Về kết quả đạt được:</w:t>
-      </w:r>
-      <w:r>
-        <w:t xml:space="preserve"> </w:t>
-      </w:r>
-      <w:r>
-        <w:t xml:space="preserve">- Điểm hướng dẫn:</w:t>
-      </w:r>
-    </w:p>
-    <w:p>
-      <w:pPr>
-        <w:pStyle w:val="BodyText"/>
+    </w:p>
+    <w:p>
+      <w:pPr>
+        <w:pStyle w:val="Compact"/>
+        <w:numPr>
+          <w:ilvl w:val="0"/>
+          <w:numId w:val="1001"/>
+        </w:numPr>
+      </w:pPr>
+      <w:r>
+        <w:t xml:space="preserve">Về nội dung:</w:t>
+      </w:r>
+    </w:p>
+    <w:p>
+      <w:pPr>
+        <w:pStyle w:val="Compact"/>
+        <w:numPr>
+          <w:ilvl w:val="0"/>
+          <w:numId w:val="1001"/>
+        </w:numPr>
+      </w:pPr>
+      <w:r>
+        <w:t xml:space="preserve">Về hình thức:</w:t>
+      </w:r>
+    </w:p>
+    <w:p>
+      <w:pPr>
+        <w:pStyle w:val="Compact"/>
+        <w:numPr>
+          <w:ilvl w:val="0"/>
+          <w:numId w:val="1001"/>
+        </w:numPr>
+      </w:pPr>
+      <w:r>
+        <w:t xml:space="preserve">Về kết quả đạt được:</w:t>
+      </w:r>
+    </w:p>
+    <w:p>
+      <w:pPr>
+        <w:pStyle w:val="Compact"/>
+        <w:numPr>
+          <w:ilvl w:val="0"/>
+          <w:numId w:val="1001"/>
+        </w:numPr>
+      </w:pPr>
+      <w:r>
+        <w:t xml:space="preserve">Điểm hướng dẫn:</w:t>
+      </w:r>
+    </w:p>
+    <w:p>
+      <w:pPr>
+        <w:pStyle w:val="FirstParagraph"/>
       </w:pPr>
       <w:r>
         <w:t xml:space="preserve">Trà Vinh, ngày …… tháng …… năm 2025</w:t>
@@ -247,28 +271,46 @@
         </w:rPr>
         <w:t xml:space="preserve">Nhận xét:</w:t>
       </w:r>
-      <w:r>
-        <w:t xml:space="preserve"> </w:t>
-      </w:r>
-      <w:r>
-        <w:t xml:space="preserve">- Nội dung trình bày:</w:t>
-      </w:r>
-      <w:r>
-        <w:t xml:space="preserve"> </w:t>
-      </w:r>
-      <w:r>
-        <w:t xml:space="preserve">- Khả năng trả lời câu hỏi:</w:t>
-      </w:r>
-      <w:r>
-        <w:t xml:space="preserve"> </w:t>
-      </w:r>
-      <w:r>
-        <w:t xml:space="preserve">- Điểm phản biện:</w:t>
-      </w:r>
-    </w:p>
-    <w:p>
-      <w:pPr>
-        <w:pStyle w:val="BodyText"/>
+    </w:p>
+    <w:p>
+      <w:pPr>
+        <w:pStyle w:val="Compact"/>
+        <w:numPr>
+          <w:ilvl w:val="0"/>
+          <w:numId w:val="1002"/>
+        </w:numPr>
+      </w:pPr>
+      <w:r>
+        <w:t xml:space="preserve">Nội dung trình bày:</w:t>
+      </w:r>
+    </w:p>
+    <w:p>
+      <w:pPr>
+        <w:pStyle w:val="Compact"/>
+        <w:numPr>
+          <w:ilvl w:val="0"/>
+          <w:numId w:val="1002"/>
+        </w:numPr>
+      </w:pPr>
+      <w:r>
+        <w:t xml:space="preserve">Khả năng trả lời câu hỏi:</w:t>
+      </w:r>
+    </w:p>
+    <w:p>
+      <w:pPr>
+        <w:pStyle w:val="Compact"/>
+        <w:numPr>
+          <w:ilvl w:val="0"/>
+          <w:numId w:val="1002"/>
+        </w:numPr>
+      </w:pPr>
+      <w:r>
+        <w:t xml:space="preserve">Điểm phản biện:</w:t>
+      </w:r>
+    </w:p>
+    <w:p>
+      <w:pPr>
+        <w:pStyle w:val="FirstParagraph"/>
       </w:pPr>
       <w:r>
         <w:t xml:space="preserve">Trà Vinh, ngày …… tháng …… năm 2025</w:t>
@@ -424,40 +466,70 @@
       <w:r>
         <w:t xml:space="preserve">……………………………………………….. 1</w:t>
       </w:r>
-      <w:r>
-        <w:t xml:space="preserve"> </w:t>
-      </w:r>
-      <w:r>
-        <w:t xml:space="preserve">1. Lý do chọn đề tài ……………………………………. 1</w:t>
-      </w:r>
-      <w:r>
-        <w:t xml:space="preserve"> </w:t>
-      </w:r>
-      <w:r>
-        <w:t xml:space="preserve">2. Mục tiêu nghiên cứu ………………………………… 2</w:t>
-      </w:r>
-      <w:r>
-        <w:t xml:space="preserve"> </w:t>
-      </w:r>
-      <w:r>
-        <w:t xml:space="preserve">3. Đối tượng và phạm vi nghiên cứu …………………… 2</w:t>
-      </w:r>
-      <w:r>
-        <w:t xml:space="preserve"> </w:t>
-      </w:r>
-      <w:r>
-        <w:t xml:space="preserve">4. Phương pháp nghiên cứu ……………………………. 3</w:t>
-      </w:r>
-      <w:r>
-        <w:t xml:space="preserve"> </w:t>
-      </w:r>
-      <w:r>
-        <w:t xml:space="preserve">5. Ý nghĩa của đề tài …………………………………… 3</w:t>
-      </w:r>
-    </w:p>
-    <w:p>
-      <w:pPr>
-        <w:pStyle w:val="BodyText"/>
+    </w:p>
+    <w:p>
+      <w:pPr>
+        <w:pStyle w:val="Compact"/>
+        <w:numPr>
+          <w:ilvl w:val="0"/>
+          <w:numId w:val="1003"/>
+        </w:numPr>
+      </w:pPr>
+      <w:r>
+        <w:t xml:space="preserve">Lý do chọn đề tài ……………………………………. 1</w:t>
+      </w:r>
+    </w:p>
+    <w:p>
+      <w:pPr>
+        <w:pStyle w:val="Compact"/>
+        <w:numPr>
+          <w:ilvl w:val="0"/>
+          <w:numId w:val="1003"/>
+        </w:numPr>
+      </w:pPr>
+      <w:r>
+        <w:t xml:space="preserve">Mục tiêu nghiên cứu ………………………………… 2</w:t>
+      </w:r>
+    </w:p>
+    <w:p>
+      <w:pPr>
+        <w:pStyle w:val="Compact"/>
+        <w:numPr>
+          <w:ilvl w:val="0"/>
+          <w:numId w:val="1003"/>
+        </w:numPr>
+      </w:pPr>
+      <w:r>
+        <w:t xml:space="preserve">Đối tượng và phạm vi nghiên cứu …………………… 2</w:t>
+      </w:r>
+    </w:p>
+    <w:p>
+      <w:pPr>
+        <w:pStyle w:val="Compact"/>
+        <w:numPr>
+          <w:ilvl w:val="0"/>
+          <w:numId w:val="1003"/>
+        </w:numPr>
+      </w:pPr>
+      <w:r>
+        <w:t xml:space="preserve">Phương pháp nghiên cứu ……………………………. 3</w:t>
+      </w:r>
+    </w:p>
+    <w:p>
+      <w:pPr>
+        <w:pStyle w:val="Compact"/>
+        <w:numPr>
+          <w:ilvl w:val="0"/>
+          <w:numId w:val="1003"/>
+        </w:numPr>
+      </w:pPr>
+      <w:r>
+        <w:t xml:space="preserve">Ý nghĩa của đề tài …………………………………… 3</w:t>
+      </w:r>
+    </w:p>
+    <w:p>
+      <w:pPr>
+        <w:pStyle w:val="FirstParagraph"/>
       </w:pPr>
       <w:r>
         <w:rPr>
@@ -1197,9 +1269,9 @@
         <w:tblLook w:firstRow="1" w:lastRow="0" w:firstColumn="0" w:lastColumn="0" w:noHBand="0" w:noVBand="0" w:val="0020"/>
       </w:tblPr>
       <w:tblGrid>
-        <w:gridCol w:w="2640"/>
-        <w:gridCol w:w="3813"/>
-        <w:gridCol w:w="1466"/>
+        <w:gridCol w:w="2099"/>
+        <w:gridCol w:w="2767"/>
+        <w:gridCol w:w="3053"/>
       </w:tblGrid>
       <w:tr>
         <w:trPr>
@@ -1524,37 +1596,31 @@
         <w:pStyle w:val="Compact"/>
         <w:numPr>
           <w:ilvl w:val="0"/>
-          <w:numId w:val="1001"/>
+          <w:numId w:val="1004"/>
         </w:numPr>
       </w:pPr>
       <w:r>
         <w:t xml:space="preserve">Giảm thời gian viết SQL thủ công.</w:t>
       </w:r>
-      <w:r>
-        <w:br/>
-      </w:r>
-    </w:p>
-    <w:p>
-      <w:pPr>
-        <w:pStyle w:val="Compact"/>
-        <w:numPr>
-          <w:ilvl w:val="0"/>
-          <w:numId w:val="1001"/>
+    </w:p>
+    <w:p>
+      <w:pPr>
+        <w:pStyle w:val="Compact"/>
+        <w:numPr>
+          <w:ilvl w:val="0"/>
+          <w:numId w:val="1004"/>
         </w:numPr>
       </w:pPr>
       <w:r>
         <w:t xml:space="preserve">Migrations quản lý phiên bản schema dễ dàng.</w:t>
       </w:r>
-      <w:r>
-        <w:br/>
-      </w:r>
-    </w:p>
-    <w:p>
-      <w:pPr>
-        <w:pStyle w:val="Compact"/>
-        <w:numPr>
-          <w:ilvl w:val="0"/>
-          <w:numId w:val="1001"/>
+    </w:p>
+    <w:p>
+      <w:pPr>
+        <w:pStyle w:val="Compact"/>
+        <w:numPr>
+          <w:ilvl w:val="0"/>
+          <w:numId w:val="1004"/>
         </w:numPr>
       </w:pPr>
       <w:r>
@@ -1576,22 +1642,19 @@
         <w:pStyle w:val="Compact"/>
         <w:numPr>
           <w:ilvl w:val="0"/>
-          <w:numId w:val="1002"/>
+          <w:numId w:val="1005"/>
         </w:numPr>
       </w:pPr>
       <w:r>
         <w:t xml:space="preserve">Overhead so với Dapper trong truy vấn đơn giản.</w:t>
       </w:r>
-      <w:r>
-        <w:br/>
-      </w:r>
-    </w:p>
-    <w:p>
-      <w:pPr>
-        <w:pStyle w:val="Compact"/>
-        <w:numPr>
-          <w:ilvl w:val="0"/>
-          <w:numId w:val="1002"/>
+    </w:p>
+    <w:p>
+      <w:pPr>
+        <w:pStyle w:val="Compact"/>
+        <w:numPr>
+          <w:ilvl w:val="0"/>
+          <w:numId w:val="1005"/>
         </w:numPr>
       </w:pPr>
       <w:r>
@@ -1639,35 +1702,65 @@
       <w:r>
         <w:t xml:space="preserve">So sánh nhanh tiêu chí chính giữa PostgreSQL và SQL Server trong bối cảnh dự án nhỏ, chi phí hạn chế:</w:t>
       </w:r>
-      <w:r>
-        <w:t xml:space="preserve"> </w:t>
-      </w:r>
-      <w:r>
-        <w:t xml:space="preserve">- Chi phí license: PostgreSQL hoàn toàn open-source, giảm chi phí triển khai; SQL Server bản đầy đủ yêu cầu license (Express có giới hạn).</w:t>
-      </w:r>
-      <w:r>
-        <w:br/>
-      </w:r>
-      <w:r>
-        <w:t xml:space="preserve">- JSON &amp; dữ liệu bán cấu trúc: PostgreSQL có JSONB với indexing GIN tối ưu truy vấn key/value; SQL Server hỗ trợ JSON (text) nhưng thiếu kiểu JSONB gốc và indexing linh hoạt tương đương.</w:t>
-      </w:r>
-      <w:r>
-        <w:br/>
-      </w:r>
-      <w:r>
-        <w:t xml:space="preserve">- Indexing nâng cao: PostgreSQL cung cấp GIN/GiST, partial index, expression index giúp tối ưu các truy vấn phân tích; SQL Server mạnh về columnstore nhưng vượt nhu cầu dự án nhỏ hiện tại.</w:t>
-      </w:r>
-      <w:r>
-        <w:br/>
-      </w:r>
-      <w:r>
-        <w:t xml:space="preserve">- Mở rộng và portability: PostgreSQL dễ triển khai trên nhiều môi trường (Docker, cloud phổ thông) mà không phụ thuộc hệ sinh thái vendor; SQL Server tích hợp tốt với stack Microsoft nhưng tăng độ khóa nền tảng.</w:t>
-      </w:r>
-      <w:r>
-        <w:br/>
-      </w:r>
-      <w:r>
-        <w:t xml:space="preserve">- Cộng đồng &amp; extension: Hệ sinh thái extension phong phú (pg_trgm, citext) hỗ trợ tìm kiếm gần đúng và xử lý text – hữu ích nếu mở rộng gợi ý sản phẩm; SQL Server có tính năng riêng (CLR, Analysis Services) nhưng dư thừa với phạm vi MVP.</w:t>
+    </w:p>
+    <w:p>
+      <w:pPr>
+        <w:pStyle w:val="Compact"/>
+        <w:numPr>
+          <w:ilvl w:val="0"/>
+          <w:numId w:val="1006"/>
+        </w:numPr>
+      </w:pPr>
+      <w:r>
+        <w:t xml:space="preserve">Chi phí license: PostgreSQL hoàn toàn open-source, giảm chi phí triển khai; SQL Server bản đầy đủ yêu cầu license (Express có giới hạn).</w:t>
+      </w:r>
+    </w:p>
+    <w:p>
+      <w:pPr>
+        <w:pStyle w:val="Compact"/>
+        <w:numPr>
+          <w:ilvl w:val="0"/>
+          <w:numId w:val="1006"/>
+        </w:numPr>
+      </w:pPr>
+      <w:r>
+        <w:t xml:space="preserve">JSON &amp; dữ liệu bán cấu trúc: PostgreSQL có JSONB với indexing GIN tối ưu truy vấn key/value; SQL Server hỗ trợ JSON (text) nhưng thiếu kiểu JSONB gốc và indexing linh hoạt tương đương.</w:t>
+      </w:r>
+    </w:p>
+    <w:p>
+      <w:pPr>
+        <w:pStyle w:val="Compact"/>
+        <w:numPr>
+          <w:ilvl w:val="0"/>
+          <w:numId w:val="1006"/>
+        </w:numPr>
+      </w:pPr>
+      <w:r>
+        <w:t xml:space="preserve">Indexing nâng cao: PostgreSQL cung cấp GIN/GiST, partial index, expression index giúp tối ưu các truy vấn phân tích; SQL Server mạnh về columnstore nhưng vượt nhu cầu dự án nhỏ hiện tại.</w:t>
+      </w:r>
+    </w:p>
+    <w:p>
+      <w:pPr>
+        <w:pStyle w:val="Compact"/>
+        <w:numPr>
+          <w:ilvl w:val="0"/>
+          <w:numId w:val="1006"/>
+        </w:numPr>
+      </w:pPr>
+      <w:r>
+        <w:t xml:space="preserve">Mở rộng và portability: PostgreSQL dễ triển khai trên nhiều môi trường (Docker, cloud phổ thông) mà không phụ thuộc hệ sinh thái vendor; SQL Server tích hợp tốt với stack Microsoft nhưng tăng độ khóa nền tảng.</w:t>
+      </w:r>
+    </w:p>
+    <w:p>
+      <w:pPr>
+        <w:pStyle w:val="Compact"/>
+        <w:numPr>
+          <w:ilvl w:val="0"/>
+          <w:numId w:val="1006"/>
+        </w:numPr>
+      </w:pPr>
+      <w:r>
+        <w:t xml:space="preserve">Cộng đồng &amp; extension: Hệ sinh thái extension phong phú (pg_trgm, citext) hỗ trợ tìm kiếm gần đúng và xử lý text – hữu ích nếu mở rộng gợi ý sản phẩm; SQL Server có tính năng riêng (CLR, Analysis Services) nhưng dư thừa với phạm vi MVP.</w:t>
       </w:r>
       <w:r>
         <w:t xml:space="preserve"> </w:t>
@@ -1804,23 +1897,41 @@
       <w:r>
         <w:t xml:space="preserve">Các điểm kiểm soát:</w:t>
       </w:r>
-      <w:r>
-        <w:t xml:space="preserve"> </w:t>
-      </w:r>
-      <w:r>
-        <w:t xml:space="preserve">1. Client-side: JavaScript tính nhanh để phản hồi UI.</w:t>
-      </w:r>
-      <w:r>
-        <w:br/>
-      </w:r>
-      <w:r>
-        <w:t xml:space="preserve">2. Server-side: Recalculate xác thực chống sửa DOM.</w:t>
-      </w:r>
-      <w:r>
-        <w:br/>
-      </w:r>
-      <w:r>
-        <w:t xml:space="preserve">3. Validation: Chặn topping không tồn tại hoặc giá âm.</w:t>
+    </w:p>
+    <w:p>
+      <w:pPr>
+        <w:pStyle w:val="Compact"/>
+        <w:numPr>
+          <w:ilvl w:val="0"/>
+          <w:numId w:val="1007"/>
+        </w:numPr>
+      </w:pPr>
+      <w:r>
+        <w:t xml:space="preserve">Client-side: JavaScript tính nhanh để phản hồi UI.</w:t>
+      </w:r>
+    </w:p>
+    <w:p>
+      <w:pPr>
+        <w:pStyle w:val="Compact"/>
+        <w:numPr>
+          <w:ilvl w:val="0"/>
+          <w:numId w:val="1007"/>
+        </w:numPr>
+      </w:pPr>
+      <w:r>
+        <w:t xml:space="preserve">Server-side: Recalculate xác thực chống sửa DOM.</w:t>
+      </w:r>
+    </w:p>
+    <w:p>
+      <w:pPr>
+        <w:pStyle w:val="Compact"/>
+        <w:numPr>
+          <w:ilvl w:val="0"/>
+          <w:numId w:val="1007"/>
+        </w:numPr>
+      </w:pPr>
+      <w:r>
+        <w:t xml:space="preserve">Validation: Chặn topping không tồn tại hoặc giá âm.</w:t>
       </w:r>
     </w:p>
     <w:bookmarkEnd w:id="47"/>
@@ -1901,11 +2012,11 @@
         <w:tblLook w:firstRow="1" w:lastRow="0" w:firstColumn="0" w:lastColumn="0" w:noHBand="0" w:noVBand="0" w:val="0020"/>
       </w:tblPr>
       <w:tblGrid>
-        <w:gridCol w:w="856"/>
-        <w:gridCol w:w="2354"/>
-        <w:gridCol w:w="1498"/>
-        <w:gridCol w:w="1498"/>
-        <w:gridCol w:w="1712"/>
+        <w:gridCol w:w="366"/>
+        <w:gridCol w:w="1833"/>
+        <w:gridCol w:w="4400"/>
+        <w:gridCol w:w="806"/>
+        <w:gridCol w:w="513"/>
       </w:tblGrid>
       <w:tr>
         <w:trPr>
@@ -2910,9 +3021,6 @@
       <w:r>
         <w:t xml:space="preserve">Các yêu cầu phi chức năng (hiệu năng, bảo mật, khả năng mở rộng) được mô tả ở phần chiến lược kiểm thử và tiêu chí đánh giá.</w:t>
       </w:r>
-      <w:r>
-        <w:t xml:space="preserve"> </w:t>
-      </w:r>
     </w:p>
     <w:bookmarkEnd w:id="51"/>
     <w:bookmarkStart w:id="52" w:name="mô-hình-cơ-sở-dữ-liệu"/>
@@ -2931,35 +3039,65 @@
       <w:r>
         <w:t xml:space="preserve">Thiết kế CSDL phản ánh thực thể và quan hệ:</w:t>
       </w:r>
-      <w:r>
-        <w:t xml:space="preserve"> </w:t>
-      </w:r>
-      <w:r>
-        <w:t xml:space="preserve">- User (Customer/Staff/Admin) quản lý danh tính và vai trò.</w:t>
-      </w:r>
-      <w:r>
-        <w:t xml:space="preserve"> </w:t>
-      </w:r>
-      <w:r>
-        <w:t xml:space="preserve">- Product lưu thông tin chung (tên, mô tả cơ bản, trạng thái kích hoạt).</w:t>
-      </w:r>
-      <w:r>
-        <w:t xml:space="preserve"> </w:t>
-      </w:r>
-      <w:r>
-        <w:t xml:space="preserve">- ProductSize (hoặc Variant) biểu diễn kích thước với chênh lệch giá base.</w:t>
-      </w:r>
-      <w:r>
-        <w:t xml:space="preserve"> </w:t>
-      </w:r>
-      <w:r>
-        <w:t xml:space="preserve">- Topping là tùy chọn cộng thêm; bảng trung gian (ProductTopping/AllowedTopping) có thể dùng nếu cần giới hạn topping theo sản phẩm.</w:t>
-      </w:r>
-      <w:r>
-        <w:t xml:space="preserve"> </w:t>
-      </w:r>
-      <w:r>
-        <w:t xml:space="preserve">- Order chứa thông tin đơn (UserId, thời gian, trạng thái), OrderDetail liên kết biến thể size + topping snapshot (lưu giá tại thời điểm đặt để tránh sai lệch khi giá thay đổi về sau).</w:t>
+    </w:p>
+    <w:p>
+      <w:pPr>
+        <w:pStyle w:val="Compact"/>
+        <w:numPr>
+          <w:ilvl w:val="0"/>
+          <w:numId w:val="1008"/>
+        </w:numPr>
+      </w:pPr>
+      <w:r>
+        <w:t xml:space="preserve">User (Customer/Staff/Admin) quản lý danh tính và vai trò.</w:t>
+      </w:r>
+    </w:p>
+    <w:p>
+      <w:pPr>
+        <w:pStyle w:val="Compact"/>
+        <w:numPr>
+          <w:ilvl w:val="0"/>
+          <w:numId w:val="1008"/>
+        </w:numPr>
+      </w:pPr>
+      <w:r>
+        <w:t xml:space="preserve">Product lưu thông tin chung (tên, mô tả cơ bản, trạng thái kích hoạt).</w:t>
+      </w:r>
+    </w:p>
+    <w:p>
+      <w:pPr>
+        <w:pStyle w:val="Compact"/>
+        <w:numPr>
+          <w:ilvl w:val="0"/>
+          <w:numId w:val="1008"/>
+        </w:numPr>
+      </w:pPr>
+      <w:r>
+        <w:t xml:space="preserve">ProductSize (hoặc Variant) biểu diễn kích thước với chênh lệch giá base.</w:t>
+      </w:r>
+    </w:p>
+    <w:p>
+      <w:pPr>
+        <w:pStyle w:val="Compact"/>
+        <w:numPr>
+          <w:ilvl w:val="0"/>
+          <w:numId w:val="1008"/>
+        </w:numPr>
+      </w:pPr>
+      <w:r>
+        <w:t xml:space="preserve">Topping là tùy chọn cộng thêm; bảng trung gian (ProductTopping/AllowedTopping) có thể dùng nếu cần giới hạn topping theo sản phẩm.</w:t>
+      </w:r>
+    </w:p>
+    <w:p>
+      <w:pPr>
+        <w:pStyle w:val="Compact"/>
+        <w:numPr>
+          <w:ilvl w:val="0"/>
+          <w:numId w:val="1008"/>
+        </w:numPr>
+      </w:pPr>
+      <w:r>
+        <w:t xml:space="preserve">Order chứa thông tin đơn (UserId, thời gian, trạng thái), OrderDetail liên kết biến thể size + topping snapshot (lưu giá tại thời điểm đặt để tránh sai lệch khi giá thay đổi về sau).</w:t>
       </w:r>
       <w:r>
         <w:t xml:space="preserve"> </w:t>
@@ -2988,23 +3126,41 @@
       <w:r>
         <w:t xml:space="preserve">Các tác nhân: Customer, Staff, Admin. Use case chính:</w:t>
       </w:r>
-      <w:r>
-        <w:t xml:space="preserve"> </w:t>
-      </w:r>
-      <w:r>
-        <w:t xml:space="preserve">- Customer: Duyệt sản phẩm, cấu hình &amp; thêm giỏ, đặt hàng, xem lịch sử.</w:t>
-      </w:r>
-      <w:r>
-        <w:t xml:space="preserve"> </w:t>
-      </w:r>
-      <w:r>
-        <w:t xml:space="preserve">- Staff: Xem danh sách đơn pending/processing, cập nhật trạng thái, xem thống kê cơ bản.</w:t>
-      </w:r>
-      <w:r>
-        <w:t xml:space="preserve"> </w:t>
-      </w:r>
-      <w:r>
-        <w:t xml:space="preserve">- Admin: Quản lý sản phẩm, topping, xem dashboard tổng hợp, seed dữ liệu.</w:t>
+    </w:p>
+    <w:p>
+      <w:pPr>
+        <w:pStyle w:val="Compact"/>
+        <w:numPr>
+          <w:ilvl w:val="0"/>
+          <w:numId w:val="1009"/>
+        </w:numPr>
+      </w:pPr>
+      <w:r>
+        <w:t xml:space="preserve">Customer: Duyệt sản phẩm, cấu hình &amp; thêm giỏ, đặt hàng, xem lịch sử.</w:t>
+      </w:r>
+    </w:p>
+    <w:p>
+      <w:pPr>
+        <w:pStyle w:val="Compact"/>
+        <w:numPr>
+          <w:ilvl w:val="0"/>
+          <w:numId w:val="1009"/>
+        </w:numPr>
+      </w:pPr>
+      <w:r>
+        <w:t xml:space="preserve">Staff: Xem danh sách đơn pending/processing, cập nhật trạng thái, xem thống kê cơ bản.</w:t>
+      </w:r>
+    </w:p>
+    <w:p>
+      <w:pPr>
+        <w:pStyle w:val="Compact"/>
+        <w:numPr>
+          <w:ilvl w:val="0"/>
+          <w:numId w:val="1009"/>
+        </w:numPr>
+      </w:pPr>
+      <w:r>
+        <w:t xml:space="preserve">Admin: Quản lý sản phẩm, topping, xem dashboard tổng hợp, seed dữ liệu.</w:t>
       </w:r>
       <w:r>
         <w:t xml:space="preserve"> </w:t>
@@ -3033,29 +3189,53 @@
       <w:r>
         <w:t xml:space="preserve">Kiến trúc phân lớp:</w:t>
       </w:r>
-      <w:r>
-        <w:t xml:space="preserve"> </w:t>
-      </w:r>
-      <w:r>
-        <w:t xml:space="preserve">1. Presentation (Razor Pages): PageModel xử lý request, binding form, gọi services.</w:t>
-      </w:r>
-      <w:r>
-        <w:t xml:space="preserve"> </w:t>
-      </w:r>
-      <w:r>
-        <w:t xml:space="preserve">2. BLL Services: ProductService (truy vấn, cấu hình biến thể), CartService (thêm/xóa/cập nhật giỏ, tính giá), OrderService (tạo/ cập nhật trạng thái), CategoryService (phân loại), PaymentService (placeholder mở rộng), AuthService (đăng nhập/đăng ký).</w:t>
-      </w:r>
-      <w:r>
-        <w:t xml:space="preserve"> </w:t>
-      </w:r>
-      <w:r>
-        <w:t xml:space="preserve">3. DAL: Repository trừu tượng hóa EF Core truy vấn, gom SaveChanges qua DbContext như UnitOfWork implicit.</w:t>
-      </w:r>
-      <w:r>
-        <w:t xml:space="preserve"> </w:t>
-      </w:r>
-      <w:r>
-        <w:t xml:space="preserve">4. Entity: POCO class biểu diễn bảng, dùng data annotations hoặc Fluent API cấu hình.</w:t>
+    </w:p>
+    <w:p>
+      <w:pPr>
+        <w:pStyle w:val="Compact"/>
+        <w:numPr>
+          <w:ilvl w:val="0"/>
+          <w:numId w:val="1010"/>
+        </w:numPr>
+      </w:pPr>
+      <w:r>
+        <w:t xml:space="preserve">Presentation (Razor Pages): PageModel xử lý request, binding form, gọi services.</w:t>
+      </w:r>
+    </w:p>
+    <w:p>
+      <w:pPr>
+        <w:pStyle w:val="Compact"/>
+        <w:numPr>
+          <w:ilvl w:val="0"/>
+          <w:numId w:val="1010"/>
+        </w:numPr>
+      </w:pPr>
+      <w:r>
+        <w:t xml:space="preserve">BLL Services: ProductService (truy vấn, cấu hình biến thể), CartService (thêm/xóa/cập nhật giỏ, tính giá), OrderService (tạo/ cập nhật trạng thái), CategoryService (phân loại), PaymentService (placeholder mở rộng), AuthService (đăng nhập/đăng ký).</w:t>
+      </w:r>
+    </w:p>
+    <w:p>
+      <w:pPr>
+        <w:pStyle w:val="Compact"/>
+        <w:numPr>
+          <w:ilvl w:val="0"/>
+          <w:numId w:val="1010"/>
+        </w:numPr>
+      </w:pPr>
+      <w:r>
+        <w:t xml:space="preserve">DAL: Repository trừu tượng hóa EF Core truy vấn, gom SaveChanges qua DbContext như UnitOfWork implicit.</w:t>
+      </w:r>
+    </w:p>
+    <w:p>
+      <w:pPr>
+        <w:pStyle w:val="Compact"/>
+        <w:numPr>
+          <w:ilvl w:val="0"/>
+          <w:numId w:val="1010"/>
+        </w:numPr>
+      </w:pPr>
+      <w:r>
+        <w:t xml:space="preserve">Entity: POCO class biểu diễn bảng, dùng data annotations hoặc Fluent API cấu hình.</w:t>
       </w:r>
       <w:r>
         <w:t xml:space="preserve"> </w:t>
@@ -3082,7 +3262,7 @@
     </w:p>
     <w:bookmarkEnd w:id="54"/>
     <w:bookmarkEnd w:id="55"/>
-    <w:bookmarkStart w:id="59" w:name="chương-3-kết-quả-nghiên-cứu"/>
+    <w:bookmarkStart w:id="75" w:name="chương-3-kết-quả-nghiên-cứu"/>
     <w:p>
       <w:pPr>
         <w:pStyle w:val="Heading1"/>
@@ -3091,7 +3271,7 @@
         <w:t xml:space="preserve">CHƯƠNG 3: KẾT QUẢ NGHIÊN CỨU</w:t>
       </w:r>
     </w:p>
-    <w:bookmarkStart w:id="56" w:name="giao-diện-và-chức-năng-đã-triển-khai"/>
+    <w:bookmarkStart w:id="60" w:name="giao-diện-và-chức-năng-đã-triển-khai"/>
     <w:p>
       <w:pPr>
         <w:pStyle w:val="Heading2"/>
@@ -3105,85 +3285,16 @@
         <w:pStyle w:val="FirstParagraph"/>
       </w:pPr>
       <w:r>
-        <w:t xml:space="preserve">Mô tả các trang chính: Trang chủ, danh sách sản phẩm, chi tiết sản phẩm với cấu hình size/topping, giỏ hàng, thanh toán, lịch sử đơn hàng, dashboard nhân viên và quản trị.</w:t>
-      </w:r>
-      <w:r>
-        <w:t xml:space="preserve"> </w:t>
-      </w:r>
-    </w:p>
-    <w:bookmarkEnd w:id="56"/>
-    <w:bookmarkStart w:id="57" w:name="kiểm-thử-và-đánh-giá"/>
-    <w:p>
-      <w:pPr>
-        <w:pStyle w:val="Heading2"/>
-      </w:pPr>
-      <w:r>
-        <w:t xml:space="preserve">3.2 Kiểm thử và đánh giá</w:t>
-      </w:r>
-    </w:p>
-    <w:p>
-      <w:pPr>
-        <w:pStyle w:val="FirstParagraph"/>
-      </w:pPr>
-      <w:r>
-        <w:t xml:space="preserve">Tổng hợp kết quả kiểm thử chức năng (độ chính xác định giá), kiểm thử hiệu năng phản hồi trang sản phẩm, kiểm thử bảo mật phân quyền cơ bản và ghi log.</w:t>
-      </w:r>
-      <w:r>
-        <w:t xml:space="preserve"> </w:t>
-      </w:r>
-    </w:p>
-    <w:bookmarkEnd w:id="57"/>
-    <w:bookmarkStart w:id="58" w:name="kết-quả-đạt-được"/>
-    <w:p>
-      <w:pPr>
-        <w:pStyle w:val="Heading2"/>
-      </w:pPr>
-      <w:r>
-        <w:t xml:space="preserve">3.3 Kết quả đạt được</w:t>
-      </w:r>
-    </w:p>
-    <w:p>
-      <w:pPr>
-        <w:pStyle w:val="FirstParagraph"/>
-      </w:pPr>
-      <w:r>
-        <w:t xml:space="preserve">Đánh giá mức độ hoàn thiện chức năng cốt lõi, độ ổn định vận hành, và mức sẵn sàng cho mở rộng (payment gateway, caching, khuyến nghị).</w:t>
-      </w:r>
-      <w:r>
-        <w:t xml:space="preserve"> </w:t>
-      </w:r>
-    </w:p>
-    <w:p>
-      <w:r>
-        <w:pict>
-          <v:rect style="width:0;height:1.5pt" o:hralign="center" o:hrstd="t" o:hr="t"/>
-        </w:pict>
-      </w:r>
-    </w:p>
-    <w:bookmarkEnd w:id="58"/>
-    <w:bookmarkEnd w:id="59"/>
-    <w:bookmarkStart w:id="63" w:name="chương-4-kết-luận-và-hướng-phát-triển"/>
-    <w:p>
-      <w:pPr>
-        <w:pStyle w:val="Heading1"/>
-      </w:pPr>
-      <w:r>
-        <w:t xml:space="preserve">CHƯƠNG 4: KẾT LUẬN VÀ HƯỚNG PHÁT TRIỂN</w:t>
-      </w:r>
-    </w:p>
-    <w:p>
-      <w:pPr>
-        <w:pStyle w:val="FirstParagraph"/>
-      </w:pPr>
-      <w:r>
-        <w:t xml:space="preserve">```</w:t>
-      </w:r>
-    </w:p>
-    <w:p>
-      <w:r>
-        <w:pict>
-          <v:rect style="width:0;height:1.5pt" o:hralign="center" o:hrstd="t" o:hr="t"/>
-        </w:pict>
+        <w:t xml:space="preserve">Hệ thống MilkTeaWebsite đã được hiện thực hóa đầy đủ với các chức năng cốt lõi theo yêu cầu ban đầu. Giao diện được thiết kế responsive, thân thiện với người dùng và tuân theo nguyên tắc UX/UI hiện đại. Dưới đây là mô tả chi tiết các module chính đã triển khai:</w:t>
+      </w:r>
+    </w:p>
+    <w:bookmarkStart w:id="56" w:name="module-khách-hàng-customer"/>
+    <w:p>
+      <w:pPr>
+        <w:pStyle w:val="Heading3"/>
+      </w:pPr>
+      <w:r>
+        <w:t xml:space="preserve">3.1.1 Module khách hàng (Customer)</w:t>
       </w:r>
     </w:p>
     <w:p>
@@ -3195,91 +3306,133 @@
           <w:b/>
           <w:bCs/>
         </w:rPr>
-        <w:t xml:space="preserve">Sinh viên thực hiện:</w:t>
+        <w:t xml:space="preserve">Trang chủ (Homepage)</w:t>
+      </w:r>
+    </w:p>
+    <w:p>
+      <w:pPr>
+        <w:pStyle w:val="Compact"/>
+        <w:numPr>
+          <w:ilvl w:val="0"/>
+          <w:numId w:val="1011"/>
+        </w:numPr>
+      </w:pPr>
+      <w:r>
+        <w:t xml:space="preserve">Hiển thị banner quảng bá và các sản phẩm nổi bật.</w:t>
+      </w:r>
+    </w:p>
+    <w:p>
+      <w:pPr>
+        <w:pStyle w:val="Compact"/>
+        <w:numPr>
+          <w:ilvl w:val="0"/>
+          <w:numId w:val="1011"/>
+        </w:numPr>
+      </w:pPr>
+      <w:r>
+        <w:t xml:space="preserve">Menu điều hướng nhanh đến các danh mục sản phẩm.</w:t>
+      </w:r>
+    </w:p>
+    <w:p>
+      <w:pPr>
+        <w:pStyle w:val="Compact"/>
+        <w:numPr>
+          <w:ilvl w:val="0"/>
+          <w:numId w:val="1011"/>
+        </w:numPr>
+      </w:pPr>
+      <w:r>
+        <w:t xml:space="preserve">Thông tin giới thiệu về cửa hàng và các ưu đãi đang diễn ra.</w:t>
+      </w:r>
+    </w:p>
+    <w:p>
+      <w:pPr>
+        <w:pStyle w:val="Compact"/>
+        <w:numPr>
+          <w:ilvl w:val="0"/>
+          <w:numId w:val="1011"/>
+        </w:numPr>
+      </w:pPr>
+      <w:r>
+        <w:t xml:space="preserve">Footer chứa liên hệ, chính sách và liên kết mạng xã hội.</w:t>
       </w:r>
       <w:r>
         <w:t xml:space="preserve"> </w:t>
       </w:r>
-      <w:r>
-        <w:t xml:space="preserve">Phạm Minh Thư Trang</w:t>
-      </w:r>
-      <w:r>
-        <w:br/>
-      </w:r>
+    </w:p>
+    <w:p>
+      <w:pPr>
+        <w:pStyle w:val="FirstParagraph"/>
+      </w:pPr>
       <w:r>
         <w:rPr>
           <w:b/>
           <w:bCs/>
         </w:rPr>
-        <w:t xml:space="preserve">Ngày cập nhật:</w:t>
+        <w:t xml:space="preserve">Danh sách sản phẩm (Product List)</w:t>
+      </w:r>
+    </w:p>
+    <w:p>
+      <w:pPr>
+        <w:pStyle w:val="Compact"/>
+        <w:numPr>
+          <w:ilvl w:val="0"/>
+          <w:numId w:val="1012"/>
+        </w:numPr>
+      </w:pPr>
+      <w:r>
+        <w:t xml:space="preserve">Hiển thị sản phẩm dạng grid với hình ảnh, tên và giá khởi điểm.</w:t>
+      </w:r>
+    </w:p>
+    <w:p>
+      <w:pPr>
+        <w:pStyle w:val="Compact"/>
+        <w:numPr>
+          <w:ilvl w:val="0"/>
+          <w:numId w:val="1012"/>
+        </w:numPr>
+      </w:pPr>
+      <w:r>
+        <w:t xml:space="preserve">Bộ lọc theo danh mục (Trà sữa, Trà trái cây, Cà phê, Smoothie).</w:t>
+      </w:r>
+    </w:p>
+    <w:p>
+      <w:pPr>
+        <w:pStyle w:val="Compact"/>
+        <w:numPr>
+          <w:ilvl w:val="0"/>
+          <w:numId w:val="1012"/>
+        </w:numPr>
+      </w:pPr>
+      <w:r>
+        <w:t xml:space="preserve">Tìm kiếm sản phẩm theo tên.</w:t>
+      </w:r>
+    </w:p>
+    <w:p>
+      <w:pPr>
+        <w:pStyle w:val="Compact"/>
+        <w:numPr>
+          <w:ilvl w:val="0"/>
+          <w:numId w:val="1012"/>
+        </w:numPr>
+      </w:pPr>
+      <w:r>
+        <w:t xml:space="preserve">Phân trang để xử lý danh sách dài.</w:t>
+      </w:r>
+    </w:p>
+    <w:p>
+      <w:pPr>
+        <w:pStyle w:val="Compact"/>
+        <w:numPr>
+          <w:ilvl w:val="0"/>
+          <w:numId w:val="1012"/>
+        </w:numPr>
+      </w:pPr>
+      <w:r>
+        <w:t xml:space="preserve">Responsive: 4 cột desktop, 2 cột tablet, 1 cột mobile.</w:t>
       </w:r>
       <w:r>
         <w:t xml:space="preserve"> </w:t>
-      </w:r>
-      <w:r>
-        <w:t xml:space="preserve">23/11/2025</w:t>
-      </w:r>
-    </w:p>
-    <w:p>
-      <w:pPr>
-        <w:pStyle w:val="BodyText"/>
-      </w:pPr>
-      <w:r>
-        <w:rPr>
-          <w:i/>
-          <w:iCs/>
-        </w:rPr>
-        <w:t xml:space="preserve">(Các CREATE TABLE statements sẽ được bổ sung ở Phụ lục A)</w:t>
-      </w:r>
-    </w:p>
-    <w:bookmarkStart w:id="60" w:name="phụ-lục-c-screenshots-đầy-đủ"/>
-    <w:p>
-      <w:pPr>
-        <w:pStyle w:val="Heading2"/>
-      </w:pPr>
-      <w:r>
-        <w:t xml:space="preserve">Phụ lục C: Screenshots Đầy Đủ</w:t>
-      </w:r>
-    </w:p>
-    <w:p>
-      <w:pPr>
-        <w:pStyle w:val="FirstParagraph"/>
-      </w:pPr>
-      <w:r>
-        <w:rPr>
-          <w:i/>
-          <w:iCs/>
-        </w:rPr>
-        <w:t xml:space="preserve">(Tất cả screenshots sẽ được chèn vào)</w:t>
-      </w:r>
-    </w:p>
-    <w:bookmarkEnd w:id="60"/>
-    <w:bookmarkStart w:id="61" w:name="phụ-lục-d-test-cases"/>
-    <w:p>
-      <w:pPr>
-        <w:pStyle w:val="Heading2"/>
-      </w:pPr>
-      <w:r>
-        <w:t xml:space="preserve">Phụ lục D: Test Cases</w:t>
-      </w:r>
-    </w:p>
-    <w:p>
-      <w:pPr>
-        <w:pStyle w:val="FirstParagraph"/>
-      </w:pPr>
-      <w:r>
-        <w:rPr>
-          <w:i/>
-          <w:iCs/>
-        </w:rPr>
-        <w:t xml:space="preserve">(Bảng test cases chi tiết)</w:t>
-      </w:r>
-    </w:p>
-    <w:p>
-      <w:r>
-        <w:pict>
-          <v:rect style="width:0;height:1.5pt" o:hralign="center" o:hrstd="t" o:hr="t"/>
-        </w:pict>
       </w:r>
     </w:p>
     <w:p>
@@ -3291,47 +3444,7243 @@
           <w:b/>
           <w:bCs/>
         </w:rPr>
-        <w:t xml:space="preserve">Ghi chú:</w:t>
+        <w:t xml:space="preserve">Chi tiết sản phẩm (Product Detail)</w:t>
+      </w:r>
+    </w:p>
+    <w:p>
+      <w:pPr>
+        <w:pStyle w:val="Compact"/>
+        <w:numPr>
+          <w:ilvl w:val="0"/>
+          <w:numId w:val="1013"/>
+        </w:numPr>
+      </w:pPr>
+      <w:r>
+        <w:t xml:space="preserve">Hiển thị hình ảnh lớn, mô tả chi tiết sản phẩm.</w:t>
+      </w:r>
+    </w:p>
+    <w:p>
+      <w:pPr>
+        <w:pStyle w:val="Compact"/>
+        <w:numPr>
+          <w:ilvl w:val="0"/>
+          <w:numId w:val="1013"/>
+        </w:numPr>
+      </w:pPr>
+      <w:r>
+        <w:t xml:space="preserve">Dropdown chọn size (S/M/L) với giá tương ứng.</w:t>
+      </w:r>
+    </w:p>
+    <w:p>
+      <w:pPr>
+        <w:pStyle w:val="Compact"/>
+        <w:numPr>
+          <w:ilvl w:val="0"/>
+          <w:numId w:val="1013"/>
+        </w:numPr>
+      </w:pPr>
+      <w:r>
+        <w:t xml:space="preserve">Checkbox chọn topping (Trân châu, Thạch, Pudding, v.v.) với giá cộng thêm.</w:t>
+      </w:r>
+    </w:p>
+    <w:p>
+      <w:pPr>
+        <w:pStyle w:val="Compact"/>
+        <w:numPr>
+          <w:ilvl w:val="0"/>
+          <w:numId w:val="1013"/>
+        </w:numPr>
+      </w:pPr>
+      <w:r>
+        <w:t xml:space="preserve">Tính giá động real-time bằng JavaScript khi thay đổi cấu hình.</w:t>
+      </w:r>
+    </w:p>
+    <w:p>
+      <w:pPr>
+        <w:pStyle w:val="Compact"/>
+        <w:numPr>
+          <w:ilvl w:val="0"/>
+          <w:numId w:val="1013"/>
+        </w:numPr>
+      </w:pPr>
+      <w:r>
+        <w:t xml:space="preserve">Nút</w:t>
       </w:r>
       <w:r>
         <w:t xml:space="preserve"> </w:t>
       </w:r>
       <w:r>
-        <w:t xml:space="preserve">Đây là template báo cáo, các phần sẽ được bổ sung chi tiết trong quá trình viết theo kế hoạch Week 04.</w:t>
-      </w:r>
-    </w:p>
-    <w:p>
-      <w:pPr>
-        <w:pStyle w:val="BodyText"/>
+        <w:t xml:space="preserve">“</w:t>
+      </w:r>
+      <w:r>
+        <w:t xml:space="preserve">Thêm vào giỏ</w:t>
+      </w:r>
+      <w:r>
+        <w:t xml:space="preserve">”</w:t>
+      </w:r>
+      <w:r>
+        <w:t xml:space="preserve"> </w:t>
+      </w:r>
+      <w:r>
+        <w:t xml:space="preserve">với validation số lượng.</w:t>
+      </w:r>
+    </w:p>
+    <w:p>
+      <w:pPr>
+        <w:pStyle w:val="Compact"/>
+        <w:numPr>
+          <w:ilvl w:val="0"/>
+          <w:numId w:val="1013"/>
+        </w:numPr>
+      </w:pPr>
+      <w:r>
+        <w:t xml:space="preserve">Hiển thị sản phẩm liên quan/gợi ý.</w:t>
+      </w:r>
+      <w:r>
+        <w:t xml:space="preserve"> </w:t>
+      </w:r>
+    </w:p>
+    <w:p>
+      <w:pPr>
+        <w:pStyle w:val="FirstParagraph"/>
       </w:pPr>
       <w:r>
         <w:rPr>
           <w:b/>
           <w:bCs/>
         </w:rPr>
-        <w:t xml:space="preserve">Người thực hiện:</w:t>
+        <w:t xml:space="preserve">Giỏ hàng (Shopping Cart)</w:t>
+      </w:r>
+    </w:p>
+    <w:p>
+      <w:pPr>
+        <w:pStyle w:val="Compact"/>
+        <w:numPr>
+          <w:ilvl w:val="0"/>
+          <w:numId w:val="1014"/>
+        </w:numPr>
+      </w:pPr>
+      <w:r>
+        <w:t xml:space="preserve">Hiển thị danh sách sản phẩm đã chọn với đầy đủ thông tin: size, topping, số lượng, giá.</w:t>
+      </w:r>
+    </w:p>
+    <w:p>
+      <w:pPr>
+        <w:pStyle w:val="Compact"/>
+        <w:numPr>
+          <w:ilvl w:val="0"/>
+          <w:numId w:val="1014"/>
+        </w:numPr>
+      </w:pPr>
+      <w:r>
+        <w:t xml:space="preserve">Cho phép cập nhật số lượng hoặc xóa sản phẩm khỏi giỏ.</w:t>
+      </w:r>
+    </w:p>
+    <w:p>
+      <w:pPr>
+        <w:pStyle w:val="Compact"/>
+        <w:numPr>
+          <w:ilvl w:val="0"/>
+          <w:numId w:val="1014"/>
+        </w:numPr>
+      </w:pPr>
+      <w:r>
+        <w:t xml:space="preserve">Tính tổng tiền tự động khi có thay đổi.</w:t>
+      </w:r>
+    </w:p>
+    <w:p>
+      <w:pPr>
+        <w:pStyle w:val="Compact"/>
+        <w:numPr>
+          <w:ilvl w:val="0"/>
+          <w:numId w:val="1014"/>
+        </w:numPr>
+      </w:pPr>
+      <w:r>
+        <w:t xml:space="preserve">Nút</w:t>
       </w:r>
       <w:r>
         <w:t xml:space="preserve"> </w:t>
       </w:r>
       <w:r>
-        <w:t xml:space="preserve">Phạm Minh Thư Trang</w:t>
-      </w:r>
-      <w:r>
-        <w:br/>
-      </w:r>
+        <w:t xml:space="preserve">“</w:t>
+      </w:r>
+      <w:r>
+        <w:t xml:space="preserve">Tiếp tục mua sắm</w:t>
+      </w:r>
+      <w:r>
+        <w:t xml:space="preserve">”</w:t>
+      </w:r>
+      <w:r>
+        <w:t xml:space="preserve"> </w:t>
+      </w:r>
+      <w:r>
+        <w:t xml:space="preserve">và</w:t>
+      </w:r>
+      <w:r>
+        <w:t xml:space="preserve"> </w:t>
+      </w:r>
+      <w:r>
+        <w:t xml:space="preserve">“</w:t>
+      </w:r>
+      <w:r>
+        <w:t xml:space="preserve">Thanh toán</w:t>
+      </w:r>
+      <w:r>
+        <w:t xml:space="preserve">”</w:t>
+      </w:r>
+      <w:r>
+        <w:t xml:space="preserve">.</w:t>
+      </w:r>
+    </w:p>
+    <w:p>
+      <w:pPr>
+        <w:pStyle w:val="Compact"/>
+        <w:numPr>
+          <w:ilvl w:val="0"/>
+          <w:numId w:val="1014"/>
+        </w:numPr>
+      </w:pPr>
+      <w:r>
+        <w:t xml:space="preserve">Lưu giỏ hàng trong session cho người dùng chưa đăng nhập.</w:t>
+      </w:r>
+      <w:r>
+        <w:t xml:space="preserve"> </w:t>
+      </w:r>
+    </w:p>
+    <w:p>
+      <w:pPr>
+        <w:pStyle w:val="FirstParagraph"/>
+      </w:pPr>
       <w:r>
         <w:rPr>
           <w:b/>
           <w:bCs/>
         </w:rPr>
-        <w:t xml:space="preserve">Ngày tạo:</w:t>
+        <w:t xml:space="preserve">Thanh toán (Checkout)</w:t>
+      </w:r>
+    </w:p>
+    <w:p>
+      <w:pPr>
+        <w:pStyle w:val="Compact"/>
+        <w:numPr>
+          <w:ilvl w:val="0"/>
+          <w:numId w:val="1015"/>
+        </w:numPr>
+      </w:pPr>
+      <w:r>
+        <w:t xml:space="preserve">Form nhập thông tin giao nhận: tên, số điện thoại, địa chỉ.</w:t>
+      </w:r>
+    </w:p>
+    <w:p>
+      <w:pPr>
+        <w:pStyle w:val="Compact"/>
+        <w:numPr>
+          <w:ilvl w:val="0"/>
+          <w:numId w:val="1015"/>
+        </w:numPr>
+      </w:pPr>
+      <w:r>
+        <w:t xml:space="preserve">Chọn phương thức thanh toán (COD, chuyển khoản).</w:t>
+      </w:r>
+    </w:p>
+    <w:p>
+      <w:pPr>
+        <w:pStyle w:val="Compact"/>
+        <w:numPr>
+          <w:ilvl w:val="0"/>
+          <w:numId w:val="1015"/>
+        </w:numPr>
+      </w:pPr>
+      <w:r>
+        <w:t xml:space="preserve">Hiển thị tóm tắt đơn hàng và tổng tiền.</w:t>
+      </w:r>
+    </w:p>
+    <w:p>
+      <w:pPr>
+        <w:pStyle w:val="Compact"/>
+        <w:numPr>
+          <w:ilvl w:val="0"/>
+          <w:numId w:val="1015"/>
+        </w:numPr>
+      </w:pPr>
+      <w:r>
+        <w:t xml:space="preserve">Validation form đầy đủ (required fields, format số điện thoại, địa chỉ).</w:t>
+      </w:r>
+    </w:p>
+    <w:p>
+      <w:pPr>
+        <w:pStyle w:val="Compact"/>
+        <w:numPr>
+          <w:ilvl w:val="0"/>
+          <w:numId w:val="1015"/>
+        </w:numPr>
+      </w:pPr>
+      <w:r>
+        <w:t xml:space="preserve">Server recalculate giá để đảm bảo tính chính xác.</w:t>
+      </w:r>
+    </w:p>
+    <w:p>
+      <w:pPr>
+        <w:pStyle w:val="Compact"/>
+        <w:numPr>
+          <w:ilvl w:val="0"/>
+          <w:numId w:val="1015"/>
+        </w:numPr>
+      </w:pPr>
+      <w:r>
+        <w:t xml:space="preserve">Tạo đơn hàng với trạng thái</w:t>
       </w:r>
       <w:r>
         <w:t xml:space="preserve"> </w:t>
       </w:r>
       <w:r>
-        <w:t xml:space="preserve">23/11/2025</w:t>
+        <w:t xml:space="preserve">“</w:t>
+      </w:r>
+      <w:r>
+        <w:t xml:space="preserve">Pending</w:t>
+      </w:r>
+      <w:r>
+        <w:t xml:space="preserve">”</w:t>
+      </w:r>
+      <w:r>
+        <w:t xml:space="preserve"> </w:t>
+      </w:r>
+      <w:r>
+        <w:t xml:space="preserve">sau khi xác nhận.</w:t>
+      </w:r>
+      <w:r>
+        <w:t xml:space="preserve"> </w:t>
+      </w:r>
+    </w:p>
+    <w:p>
+      <w:pPr>
+        <w:pStyle w:val="FirstParagraph"/>
+      </w:pPr>
+      <w:r>
+        <w:rPr>
+          <w:b/>
+          <w:bCs/>
+        </w:rPr>
+        <w:t xml:space="preserve">Lịch sử đơn hàng (Order History)</w:t>
+      </w:r>
+    </w:p>
+    <w:p>
+      <w:pPr>
+        <w:pStyle w:val="Compact"/>
+        <w:numPr>
+          <w:ilvl w:val="0"/>
+          <w:numId w:val="1016"/>
+        </w:numPr>
+      </w:pPr>
+      <w:r>
+        <w:t xml:space="preserve">Hiển thị danh sách đơn hàng đã đặt của khách hàng.</w:t>
+      </w:r>
+    </w:p>
+    <w:p>
+      <w:pPr>
+        <w:pStyle w:val="Compact"/>
+        <w:numPr>
+          <w:ilvl w:val="0"/>
+          <w:numId w:val="1016"/>
+        </w:numPr>
+      </w:pPr>
+      <w:r>
+        <w:t xml:space="preserve">Thông tin mỗi đơn: mã đơn, ngày đặt, tổng tiền, trạng thái.</w:t>
+      </w:r>
+    </w:p>
+    <w:p>
+      <w:pPr>
+        <w:pStyle w:val="Compact"/>
+        <w:numPr>
+          <w:ilvl w:val="0"/>
+          <w:numId w:val="1016"/>
+        </w:numPr>
+      </w:pPr>
+      <w:r>
+        <w:t xml:space="preserve">Chi tiết đơn hàng khi click vào (sản phẩm, size, topping, địa chỉ giao).</w:t>
+      </w:r>
+    </w:p>
+    <w:p>
+      <w:pPr>
+        <w:pStyle w:val="Compact"/>
+        <w:numPr>
+          <w:ilvl w:val="0"/>
+          <w:numId w:val="1016"/>
+        </w:numPr>
+      </w:pPr>
+      <w:r>
+        <w:t xml:space="preserve">Màu sắc phân biệt trạng thái: Pending (vàng), Processing (xanh), Completed (xanh lá), Cancelled (đỏ).</w:t>
+      </w:r>
+      <w:r>
+        <w:t xml:space="preserve"> </w:t>
+      </w:r>
+    </w:p>
+    <w:p>
+      <w:pPr>
+        <w:pStyle w:val="FirstParagraph"/>
+      </w:pPr>
+      <w:r>
+        <w:rPr>
+          <w:b/>
+          <w:bCs/>
+        </w:rPr>
+        <w:t xml:space="preserve">Xác thực người dùng (Authentication)</w:t>
+      </w:r>
+    </w:p>
+    <w:p>
+      <w:pPr>
+        <w:pStyle w:val="Compact"/>
+        <w:numPr>
+          <w:ilvl w:val="0"/>
+          <w:numId w:val="1017"/>
+        </w:numPr>
+      </w:pPr>
+      <w:r>
+        <w:t xml:space="preserve">Trang đăng ký: form nhập email, password, confirm password, họ tên, số điện thoại.</w:t>
+      </w:r>
+    </w:p>
+    <w:p>
+      <w:pPr>
+        <w:pStyle w:val="Compact"/>
+        <w:numPr>
+          <w:ilvl w:val="0"/>
+          <w:numId w:val="1017"/>
+        </w:numPr>
+      </w:pPr>
+      <w:r>
+        <w:t xml:space="preserve">Trang đăng nhập: email/password với</w:t>
+      </w:r>
+      <w:r>
+        <w:t xml:space="preserve"> </w:t>
+      </w:r>
+      <w:r>
+        <w:t xml:space="preserve">“</w:t>
+      </w:r>
+      <w:r>
+        <w:t xml:space="preserve">Remember me</w:t>
+      </w:r>
+      <w:r>
+        <w:t xml:space="preserve">”</w:t>
+      </w:r>
+      <w:r>
+        <w:t xml:space="preserve">.</w:t>
+      </w:r>
+    </w:p>
+    <w:p>
+      <w:pPr>
+        <w:pStyle w:val="Compact"/>
+        <w:numPr>
+          <w:ilvl w:val="0"/>
+          <w:numId w:val="1017"/>
+        </w:numPr>
+      </w:pPr>
+      <w:r>
+        <w:t xml:space="preserve">Validation: email format, password strength (tối thiểu 6 ký tự), matching passwords.</w:t>
+      </w:r>
+    </w:p>
+    <w:p>
+      <w:pPr>
+        <w:pStyle w:val="Compact"/>
+        <w:numPr>
+          <w:ilvl w:val="0"/>
+          <w:numId w:val="1017"/>
+        </w:numPr>
+      </w:pPr>
+      <w:r>
+        <w:t xml:space="preserve">Hash password bằng ASP.NET Core Identity (placeholder BCrypt/Argon2 trong thiết kế).</w:t>
+      </w:r>
+    </w:p>
+    <w:p>
+      <w:pPr>
+        <w:pStyle w:val="Compact"/>
+        <w:numPr>
+          <w:ilvl w:val="0"/>
+          <w:numId w:val="1017"/>
+        </w:numPr>
+      </w:pPr>
+      <w:r>
+        <w:t xml:space="preserve">Phân quyền tự động theo vai trò sau khi đăng nhập.</w:t>
+      </w:r>
+      <w:r>
+        <w:t xml:space="preserve"> </w:t>
+      </w:r>
+    </w:p>
+    <w:bookmarkEnd w:id="56"/>
+    <w:bookmarkStart w:id="57" w:name="module-nhân-viên-staff"/>
+    <w:p>
+      <w:pPr>
+        <w:pStyle w:val="Heading3"/>
+      </w:pPr>
+      <w:r>
+        <w:t xml:space="preserve">3.1.2 Module nhân viên (Staff)</w:t>
+      </w:r>
+    </w:p>
+    <w:p>
+      <w:pPr>
+        <w:pStyle w:val="FirstParagraph"/>
+      </w:pPr>
+      <w:r>
+        <w:rPr>
+          <w:b/>
+          <w:bCs/>
+        </w:rPr>
+        <w:t xml:space="preserve">Dashboard nhân viên (Staff Dashboard)</w:t>
+      </w:r>
+    </w:p>
+    <w:p>
+      <w:pPr>
+        <w:pStyle w:val="Compact"/>
+        <w:numPr>
+          <w:ilvl w:val="0"/>
+          <w:numId w:val="1018"/>
+        </w:numPr>
+      </w:pPr>
+      <w:r>
+        <w:t xml:space="preserve">Widget tổng hợp: Số đơn pending, processing, completed hôm nay.</w:t>
+      </w:r>
+    </w:p>
+    <w:p>
+      <w:pPr>
+        <w:pStyle w:val="Compact"/>
+        <w:numPr>
+          <w:ilvl w:val="0"/>
+          <w:numId w:val="1018"/>
+        </w:numPr>
+      </w:pPr>
+      <w:r>
+        <w:t xml:space="preserve">Biểu đồ đơn hàng theo giờ (placeholder chart.js).</w:t>
+      </w:r>
+    </w:p>
+    <w:p>
+      <w:pPr>
+        <w:pStyle w:val="Compact"/>
+        <w:numPr>
+          <w:ilvl w:val="0"/>
+          <w:numId w:val="1018"/>
+        </w:numPr>
+      </w:pPr>
+      <w:r>
+        <w:t xml:space="preserve">Top 5 sản phẩm bán chạy.</w:t>
+      </w:r>
+    </w:p>
+    <w:p>
+      <w:pPr>
+        <w:pStyle w:val="Compact"/>
+        <w:numPr>
+          <w:ilvl w:val="0"/>
+          <w:numId w:val="1018"/>
+        </w:numPr>
+      </w:pPr>
+      <w:r>
+        <w:t xml:space="preserve">Danh sách đơn mới nhất cần xử lý.</w:t>
+      </w:r>
+      <w:r>
+        <w:t xml:space="preserve"> </w:t>
+      </w:r>
+    </w:p>
+    <w:p>
+      <w:pPr>
+        <w:pStyle w:val="FirstParagraph"/>
+      </w:pPr>
+      <w:r>
+        <w:rPr>
+          <w:b/>
+          <w:bCs/>
+        </w:rPr>
+        <w:t xml:space="preserve">Quản lý đơn hàng (Order Management)</w:t>
+      </w:r>
+    </w:p>
+    <w:p>
+      <w:pPr>
+        <w:pStyle w:val="Compact"/>
+        <w:numPr>
+          <w:ilvl w:val="0"/>
+          <w:numId w:val="1019"/>
+        </w:numPr>
+      </w:pPr>
+      <w:r>
+        <w:t xml:space="preserve">Danh sách tất cả đơn hàng với bộ lọc theo trạng thái, ngày đặt.</w:t>
+      </w:r>
+    </w:p>
+    <w:p>
+      <w:pPr>
+        <w:pStyle w:val="Compact"/>
+        <w:numPr>
+          <w:ilvl w:val="0"/>
+          <w:numId w:val="1019"/>
+        </w:numPr>
+      </w:pPr>
+      <w:r>
+        <w:t xml:space="preserve">Tìm kiếm đơn theo mã đơn, số điện thoại khách hàng.</w:t>
+      </w:r>
+    </w:p>
+    <w:p>
+      <w:pPr>
+        <w:pStyle w:val="Compact"/>
+        <w:numPr>
+          <w:ilvl w:val="0"/>
+          <w:numId w:val="1019"/>
+        </w:numPr>
+      </w:pPr>
+      <w:r>
+        <w:t xml:space="preserve">Xem chi tiết đơn: thông tin khách hàng, sản phẩm, tổng tiền.</w:t>
+      </w:r>
+    </w:p>
+    <w:p>
+      <w:pPr>
+        <w:pStyle w:val="Compact"/>
+        <w:numPr>
+          <w:ilvl w:val="0"/>
+          <w:numId w:val="1019"/>
+        </w:numPr>
+      </w:pPr>
+      <w:r>
+        <w:t xml:space="preserve">Cập nhật trạng thái đơn: Pending → Processing → Completed hoặc Cancelled.</w:t>
+      </w:r>
+    </w:p>
+    <w:p>
+      <w:pPr>
+        <w:pStyle w:val="Compact"/>
+        <w:numPr>
+          <w:ilvl w:val="0"/>
+          <w:numId w:val="1019"/>
+        </w:numPr>
+      </w:pPr>
+      <w:r>
+        <w:t xml:space="preserve">Ghi chú nội bộ cho mỗi đơn (lý do hủy, vấn đề giao hàng).</w:t>
+      </w:r>
+      <w:r>
+        <w:t xml:space="preserve"> </w:t>
+      </w:r>
+    </w:p>
+    <w:bookmarkEnd w:id="57"/>
+    <w:bookmarkStart w:id="58" w:name="module-quản-trị-admin"/>
+    <w:p>
+      <w:pPr>
+        <w:pStyle w:val="Heading3"/>
+      </w:pPr>
+      <w:r>
+        <w:t xml:space="preserve">3.1.3 Module quản trị (Admin)</w:t>
+      </w:r>
+    </w:p>
+    <w:p>
+      <w:pPr>
+        <w:pStyle w:val="FirstParagraph"/>
+      </w:pPr>
+      <w:r>
+        <w:rPr>
+          <w:b/>
+          <w:bCs/>
+        </w:rPr>
+        <w:t xml:space="preserve">Quản lý sản phẩm (Product Management)</w:t>
+      </w:r>
+    </w:p>
+    <w:p>
+      <w:pPr>
+        <w:pStyle w:val="Compact"/>
+        <w:numPr>
+          <w:ilvl w:val="0"/>
+          <w:numId w:val="1020"/>
+        </w:numPr>
+      </w:pPr>
+      <w:r>
+        <w:t xml:space="preserve">CRUD đầy đủ: Tạo, xem, sửa, xóa sản phẩm.</w:t>
+      </w:r>
+    </w:p>
+    <w:p>
+      <w:pPr>
+        <w:pStyle w:val="Compact"/>
+        <w:numPr>
+          <w:ilvl w:val="0"/>
+          <w:numId w:val="1020"/>
+        </w:numPr>
+      </w:pPr>
+      <w:r>
+        <w:t xml:space="preserve">Form nhập: tên, mô tả, danh mục, trạng thái (active/inactive), upload hình ảnh.</w:t>
+      </w:r>
+    </w:p>
+    <w:p>
+      <w:pPr>
+        <w:pStyle w:val="Compact"/>
+        <w:numPr>
+          <w:ilvl w:val="0"/>
+          <w:numId w:val="1020"/>
+        </w:numPr>
+      </w:pPr>
+      <w:r>
+        <w:t xml:space="preserve">Quản lý size: thêm/sửa/xóa size với giá base tương ứng.</w:t>
+      </w:r>
+    </w:p>
+    <w:p>
+      <w:pPr>
+        <w:pStyle w:val="Compact"/>
+        <w:numPr>
+          <w:ilvl w:val="0"/>
+          <w:numId w:val="1020"/>
+        </w:numPr>
+      </w:pPr>
+      <w:r>
+        <w:t xml:space="preserve">Gắn topping cho sản phẩm (many-to-many relationship).</w:t>
+      </w:r>
+    </w:p>
+    <w:p>
+      <w:pPr>
+        <w:pStyle w:val="Compact"/>
+        <w:numPr>
+          <w:ilvl w:val="0"/>
+          <w:numId w:val="1020"/>
+        </w:numPr>
+      </w:pPr>
+      <w:r>
+        <w:t xml:space="preserve">Validation: tên không trùng, giá &gt; 0, danh mục bắt buộc.</w:t>
+      </w:r>
+      <w:r>
+        <w:t xml:space="preserve"> </w:t>
+      </w:r>
+    </w:p>
+    <w:p>
+      <w:pPr>
+        <w:pStyle w:val="FirstParagraph"/>
+      </w:pPr>
+      <w:r>
+        <w:rPr>
+          <w:b/>
+          <w:bCs/>
+        </w:rPr>
+        <w:t xml:space="preserve">Quản lý danh mục (Category Management)</w:t>
+      </w:r>
+    </w:p>
+    <w:p>
+      <w:pPr>
+        <w:pStyle w:val="Compact"/>
+        <w:numPr>
+          <w:ilvl w:val="0"/>
+          <w:numId w:val="1021"/>
+        </w:numPr>
+      </w:pPr>
+      <w:r>
+        <w:t xml:space="preserve">CRUD danh mục: Tạo, sửa, xóa danh mục sản phẩm.</w:t>
+      </w:r>
+    </w:p>
+    <w:p>
+      <w:pPr>
+        <w:pStyle w:val="Compact"/>
+        <w:numPr>
+          <w:ilvl w:val="0"/>
+          <w:numId w:val="1021"/>
+        </w:numPr>
+      </w:pPr>
+      <w:r>
+        <w:t xml:space="preserve">Hiển thị số lượng sản phẩm trong mỗi danh mục.</w:t>
+      </w:r>
+    </w:p>
+    <w:p>
+      <w:pPr>
+        <w:pStyle w:val="Compact"/>
+        <w:numPr>
+          <w:ilvl w:val="0"/>
+          <w:numId w:val="1021"/>
+        </w:numPr>
+      </w:pPr>
+      <w:r>
+        <w:t xml:space="preserve">Kiểm tra ràng buộc: không xóa danh mục đang có sản phẩm.</w:t>
+      </w:r>
+      <w:r>
+        <w:t xml:space="preserve"> </w:t>
+      </w:r>
+    </w:p>
+    <w:p>
+      <w:pPr>
+        <w:pStyle w:val="FirstParagraph"/>
+      </w:pPr>
+      <w:r>
+        <w:rPr>
+          <w:b/>
+          <w:bCs/>
+        </w:rPr>
+        <w:t xml:space="preserve">Quản lý topping (Topping Management)</w:t>
+      </w:r>
+    </w:p>
+    <w:p>
+      <w:pPr>
+        <w:pStyle w:val="Compact"/>
+        <w:numPr>
+          <w:ilvl w:val="0"/>
+          <w:numId w:val="1022"/>
+        </w:numPr>
+      </w:pPr>
+      <w:r>
+        <w:t xml:space="preserve">CRUD topping: Tên, giá, trạng thái.</w:t>
+      </w:r>
+    </w:p>
+    <w:p>
+      <w:pPr>
+        <w:pStyle w:val="Compact"/>
+        <w:numPr>
+          <w:ilvl w:val="0"/>
+          <w:numId w:val="1022"/>
+        </w:numPr>
+      </w:pPr>
+      <w:r>
+        <w:t xml:space="preserve">Liệt kê topping với khả năng tìm kiếm.</w:t>
+      </w:r>
+    </w:p>
+    <w:p>
+      <w:pPr>
+        <w:pStyle w:val="Compact"/>
+        <w:numPr>
+          <w:ilvl w:val="0"/>
+          <w:numId w:val="1022"/>
+        </w:numPr>
+      </w:pPr>
+      <w:r>
+        <w:t xml:space="preserve">Hiển thị số lượng sản phẩm đang sử dụng topping.</w:t>
+      </w:r>
+      <w:r>
+        <w:t xml:space="preserve"> </w:t>
+      </w:r>
+    </w:p>
+    <w:p>
+      <w:pPr>
+        <w:pStyle w:val="FirstParagraph"/>
+      </w:pPr>
+      <w:r>
+        <w:rPr>
+          <w:b/>
+          <w:bCs/>
+        </w:rPr>
+        <w:t xml:space="preserve">Dashboard Admin (Admin Dashboard)</w:t>
+      </w:r>
+    </w:p>
+    <w:p>
+      <w:pPr>
+        <w:pStyle w:val="Compact"/>
+        <w:numPr>
+          <w:ilvl w:val="0"/>
+          <w:numId w:val="1023"/>
+        </w:numPr>
+      </w:pPr>
+      <w:r>
+        <w:t xml:space="preserve">Thống kê tổng quan: Tổng doanh thu, số đơn theo trạng thái, số khách hàng.</w:t>
+      </w:r>
+    </w:p>
+    <w:p>
+      <w:pPr>
+        <w:pStyle w:val="Compact"/>
+        <w:numPr>
+          <w:ilvl w:val="0"/>
+          <w:numId w:val="1023"/>
+        </w:numPr>
+      </w:pPr>
+      <w:r>
+        <w:t xml:space="preserve">Biểu đồ doanh thu theo tháng.</w:t>
+      </w:r>
+    </w:p>
+    <w:p>
+      <w:pPr>
+        <w:pStyle w:val="Compact"/>
+        <w:numPr>
+          <w:ilvl w:val="0"/>
+          <w:numId w:val="1023"/>
+        </w:numPr>
+      </w:pPr>
+      <w:r>
+        <w:t xml:space="preserve">Top 10 sản phẩm bán chạy nhất.</w:t>
+      </w:r>
+    </w:p>
+    <w:p>
+      <w:pPr>
+        <w:pStyle w:val="Compact"/>
+        <w:numPr>
+          <w:ilvl w:val="0"/>
+          <w:numId w:val="1023"/>
+        </w:numPr>
+      </w:pPr>
+      <w:r>
+        <w:t xml:space="preserve">Danh sách khách hàng mới đăng ký.</w:t>
+      </w:r>
+    </w:p>
+    <w:p>
+      <w:pPr>
+        <w:pStyle w:val="Compact"/>
+        <w:numPr>
+          <w:ilvl w:val="0"/>
+          <w:numId w:val="1023"/>
+        </w:numPr>
+      </w:pPr>
+      <w:r>
+        <w:t xml:space="preserve">Cảnh báo: sản phẩm hết hàng (nếu có module tồn kho), đơn pending lâu.</w:t>
+      </w:r>
+      <w:r>
+        <w:t xml:space="preserve"> </w:t>
+      </w:r>
+    </w:p>
+    <w:p>
+      <w:pPr>
+        <w:pStyle w:val="FirstParagraph"/>
+      </w:pPr>
+      <w:r>
+        <w:rPr>
+          <w:b/>
+          <w:bCs/>
+        </w:rPr>
+        <w:t xml:space="preserve">Quản lý người dùng (User Management)</w:t>
+      </w:r>
+    </w:p>
+    <w:p>
+      <w:pPr>
+        <w:pStyle w:val="Compact"/>
+        <w:numPr>
+          <w:ilvl w:val="0"/>
+          <w:numId w:val="1024"/>
+        </w:numPr>
+      </w:pPr>
+      <w:r>
+        <w:t xml:space="preserve">Danh sách tất cả người dùng với vai trò.</w:t>
+      </w:r>
+    </w:p>
+    <w:p>
+      <w:pPr>
+        <w:pStyle w:val="Compact"/>
+        <w:numPr>
+          <w:ilvl w:val="0"/>
+          <w:numId w:val="1024"/>
+        </w:numPr>
+      </w:pPr>
+      <w:r>
+        <w:t xml:space="preserve">Tìm kiếm theo email, họ tên, vai trò.</w:t>
+      </w:r>
+    </w:p>
+    <w:p>
+      <w:pPr>
+        <w:pStyle w:val="Compact"/>
+        <w:numPr>
+          <w:ilvl w:val="0"/>
+          <w:numId w:val="1024"/>
+        </w:numPr>
+      </w:pPr>
+      <w:r>
+        <w:t xml:space="preserve">Thay đổi vai trò: Customer ↔ Staff ↔ Admin.</w:t>
+      </w:r>
+    </w:p>
+    <w:p>
+      <w:pPr>
+        <w:pStyle w:val="Compact"/>
+        <w:numPr>
+          <w:ilvl w:val="0"/>
+          <w:numId w:val="1024"/>
+        </w:numPr>
+      </w:pPr>
+      <w:r>
+        <w:t xml:space="preserve">Kích hoạt/vô hiệu hóa tài khoản.</w:t>
+      </w:r>
+    </w:p>
+    <w:p>
+      <w:pPr>
+        <w:pStyle w:val="Compact"/>
+        <w:numPr>
+          <w:ilvl w:val="0"/>
+          <w:numId w:val="1024"/>
+        </w:numPr>
+      </w:pPr>
+      <w:r>
+        <w:t xml:space="preserve">Xem lịch sử đơn hàng của từng khách hàng.</w:t>
+      </w:r>
+      <w:r>
+        <w:t xml:space="preserve"> </w:t>
+      </w:r>
+    </w:p>
+    <w:bookmarkEnd w:id="58"/>
+    <w:bookmarkStart w:id="59" w:name="tính-năng-chung-common-features"/>
+    <w:p>
+      <w:pPr>
+        <w:pStyle w:val="Heading3"/>
+      </w:pPr>
+      <w:r>
+        <w:t xml:space="preserve">3.1.4 Tính năng chung (Common Features)</w:t>
+      </w:r>
+    </w:p>
+    <w:p>
+      <w:pPr>
+        <w:pStyle w:val="FirstParagraph"/>
+      </w:pPr>
+      <w:r>
+        <w:rPr>
+          <w:b/>
+          <w:bCs/>
+        </w:rPr>
+        <w:t xml:space="preserve">Phân quyền và bảo mật</w:t>
+      </w:r>
+    </w:p>
+    <w:p>
+      <w:pPr>
+        <w:pStyle w:val="Compact"/>
+        <w:numPr>
+          <w:ilvl w:val="0"/>
+          <w:numId w:val="1025"/>
+        </w:numPr>
+      </w:pPr>
+      <w:r>
+        <w:t xml:space="preserve">Role-based authorization: Customer, Staff, Admin.</w:t>
+      </w:r>
+    </w:p>
+    <w:p>
+      <w:pPr>
+        <w:pStyle w:val="Compact"/>
+        <w:numPr>
+          <w:ilvl w:val="0"/>
+          <w:numId w:val="1025"/>
+        </w:numPr>
+      </w:pPr>
+      <w:r>
+        <w:t xml:space="preserve">[Authorize] attribute trên PageModel để chặn truy cập không hợp lệ.</w:t>
+      </w:r>
+    </w:p>
+    <w:p>
+      <w:pPr>
+        <w:pStyle w:val="Compact"/>
+        <w:numPr>
+          <w:ilvl w:val="0"/>
+          <w:numId w:val="1025"/>
+        </w:numPr>
+      </w:pPr>
+      <w:r>
+        <w:t xml:space="preserve">Redirect tự động về trang login khi chưa xác thực.</w:t>
+      </w:r>
+    </w:p>
+    <w:p>
+      <w:pPr>
+        <w:pStyle w:val="Compact"/>
+        <w:numPr>
+          <w:ilvl w:val="0"/>
+          <w:numId w:val="1025"/>
+        </w:numPr>
+      </w:pPr>
+      <w:r>
+        <w:t xml:space="preserve">Antiforgery token tự động trên form để chống CSRF.</w:t>
+      </w:r>
+    </w:p>
+    <w:p>
+      <w:pPr>
+        <w:pStyle w:val="Compact"/>
+        <w:numPr>
+          <w:ilvl w:val="0"/>
+          <w:numId w:val="1025"/>
+        </w:numPr>
+      </w:pPr>
+      <w:r>
+        <w:t xml:space="preserve">Output encoding mặc định của Razor chống XSS.</w:t>
+      </w:r>
+    </w:p>
+    <w:p>
+      <w:pPr>
+        <w:pStyle w:val="FirstParagraph"/>
+      </w:pPr>
+      <w:r>
+        <w:rPr>
+          <w:b/>
+          <w:bCs/>
+        </w:rPr>
+        <w:t xml:space="preserve">Responsive Design</w:t>
+      </w:r>
+    </w:p>
+    <w:p>
+      <w:pPr>
+        <w:pStyle w:val="Compact"/>
+        <w:numPr>
+          <w:ilvl w:val="0"/>
+          <w:numId w:val="1026"/>
+        </w:numPr>
+      </w:pPr>
+      <w:r>
+        <w:t xml:space="preserve">Bootstrap 5 framework đảm bảo hiển thị tốt trên mobile, tablet, desktop.</w:t>
+      </w:r>
+    </w:p>
+    <w:p>
+      <w:pPr>
+        <w:pStyle w:val="Compact"/>
+        <w:numPr>
+          <w:ilvl w:val="0"/>
+          <w:numId w:val="1026"/>
+        </w:numPr>
+      </w:pPr>
+      <w:r>
+        <w:t xml:space="preserve">Mobile-first approach: menu collapse, grid tự động điều chỉnh.</w:t>
+      </w:r>
+    </w:p>
+    <w:p>
+      <w:pPr>
+        <w:pStyle w:val="Compact"/>
+        <w:numPr>
+          <w:ilvl w:val="0"/>
+          <w:numId w:val="1026"/>
+        </w:numPr>
+      </w:pPr>
+      <w:r>
+        <w:t xml:space="preserve">Touch-friendly: button size phù hợp cho mobile.</w:t>
+      </w:r>
+    </w:p>
+    <w:p>
+      <w:pPr>
+        <w:pStyle w:val="FirstParagraph"/>
+      </w:pPr>
+      <w:r>
+        <w:rPr>
+          <w:b/>
+          <w:bCs/>
+        </w:rPr>
+        <w:t xml:space="preserve">Trải nghiệm người dùng (UX)</w:t>
+      </w:r>
+    </w:p>
+    <w:p>
+      <w:pPr>
+        <w:pStyle w:val="Compact"/>
+        <w:numPr>
+          <w:ilvl w:val="0"/>
+          <w:numId w:val="1027"/>
+        </w:numPr>
+      </w:pPr>
+      <w:r>
+        <w:t xml:space="preserve">Loading indicator khi xử lý request dài.</w:t>
+      </w:r>
+    </w:p>
+    <w:p>
+      <w:pPr>
+        <w:pStyle w:val="Compact"/>
+        <w:numPr>
+          <w:ilvl w:val="0"/>
+          <w:numId w:val="1027"/>
+        </w:numPr>
+      </w:pPr>
+      <w:r>
+        <w:t xml:space="preserve">Toast notification cho thành công/lỗi (thêm vào giỏ, tạo đơn, cập nhật trạng thái).</w:t>
+      </w:r>
+    </w:p>
+    <w:p>
+      <w:pPr>
+        <w:pStyle w:val="Compact"/>
+        <w:numPr>
+          <w:ilvl w:val="0"/>
+          <w:numId w:val="1027"/>
+        </w:numPr>
+      </w:pPr>
+      <w:r>
+        <w:t xml:space="preserve">Validation message rõ ràng, vị trí dễ nhìn.</w:t>
+      </w:r>
+    </w:p>
+    <w:p>
+      <w:pPr>
+        <w:pStyle w:val="Compact"/>
+        <w:numPr>
+          <w:ilvl w:val="0"/>
+          <w:numId w:val="1027"/>
+        </w:numPr>
+      </w:pPr>
+      <w:r>
+        <w:t xml:space="preserve">Breadcrumb navigation để người dùng biết vị trí hiện tại.</w:t>
+      </w:r>
+    </w:p>
+    <w:bookmarkEnd w:id="59"/>
+    <w:bookmarkEnd w:id="60"/>
+    <w:bookmarkStart w:id="66" w:name="kiểm-thử-và-đánh-giá"/>
+    <w:p>
+      <w:pPr>
+        <w:pStyle w:val="Heading2"/>
+      </w:pPr>
+      <w:r>
+        <w:t xml:space="preserve">3.2 Kiểm thử và đánh giá</w:t>
+      </w:r>
+    </w:p>
+    <w:p>
+      <w:pPr>
+        <w:pStyle w:val="FirstParagraph"/>
+      </w:pPr>
+      <w:r>
+        <w:t xml:space="preserve">Hệ thống đã trải qua các loại kiểm thử khác nhau để đảm bảo chất lượng, độ ổn định và bảo mật. Dưới đây là tổng hợp kết quả kiểm thử chi tiết:</w:t>
+      </w:r>
+    </w:p>
+    <w:bookmarkStart w:id="61" w:name="kiểm-thử-chức-năng-functional-testing"/>
+    <w:p>
+      <w:pPr>
+        <w:pStyle w:val="Heading3"/>
+      </w:pPr>
+      <w:r>
+        <w:t xml:space="preserve">3.2.1 Kiểm thử chức năng (Functional Testing)</w:t>
+      </w:r>
+    </w:p>
+    <w:p>
+      <w:pPr>
+        <w:pStyle w:val="FirstParagraph"/>
+      </w:pPr>
+      <w:r>
+        <w:t xml:space="preserve">Bảng 3.1 dưới đây tóm tắt kết quả kiểm thử các chức năng chính:</w:t>
+      </w:r>
+    </w:p>
+    <w:tbl>
+      <w:tblPr>
+        <w:tblStyle w:val="Table"/>
+        <w:tblW w:type="pct" w:w="5000"/>
+        <w:jc w:val="left"/>
+        <w:tblLayout w:type="fixed"/>
+        <w:tblLook w:firstRow="1" w:lastRow="0" w:firstColumn="0" w:lastColumn="0" w:noHBand="0" w:noVBand="0" w:val="0020"/>
+      </w:tblPr>
+      <w:tblGrid>
+        <w:gridCol w:w="324"/>
+        <w:gridCol w:w="1363"/>
+        <w:gridCol w:w="2596"/>
+        <w:gridCol w:w="454"/>
+        <w:gridCol w:w="3180"/>
+      </w:tblGrid>
+      <w:tr>
+        <w:trPr>
+          <w:tblHeader w:val="on"/>
+        </w:trPr>
+        <w:tc>
+          <w:tcPr/>
+          <w:p>
+            <w:pPr>
+              <w:pStyle w:val="Compact"/>
+              <w:jc w:val="left"/>
+            </w:pPr>
+            <w:r>
+              <w:t xml:space="preserve">ID</w:t>
+            </w:r>
+          </w:p>
+        </w:tc>
+        <w:tc>
+          <w:tcPr/>
+          <w:p>
+            <w:pPr>
+              <w:pStyle w:val="Compact"/>
+              <w:jc w:val="left"/>
+            </w:pPr>
+            <w:r>
+              <w:t xml:space="preserve">Chức năng</w:t>
+            </w:r>
+          </w:p>
+        </w:tc>
+        <w:tc>
+          <w:tcPr/>
+          <w:p>
+            <w:pPr>
+              <w:pStyle w:val="Compact"/>
+              <w:jc w:val="left"/>
+            </w:pPr>
+            <w:r>
+              <w:t xml:space="preserve">Test Case</w:t>
+            </w:r>
+          </w:p>
+        </w:tc>
+        <w:tc>
+          <w:tcPr/>
+          <w:p>
+            <w:pPr>
+              <w:pStyle w:val="Compact"/>
+              <w:jc w:val="left"/>
+            </w:pPr>
+            <w:r>
+              <w:t xml:space="preserve">Kết quả</w:t>
+            </w:r>
+          </w:p>
+        </w:tc>
+        <w:tc>
+          <w:tcPr/>
+          <w:p>
+            <w:pPr>
+              <w:pStyle w:val="Compact"/>
+              <w:jc w:val="left"/>
+            </w:pPr>
+            <w:r>
+              <w:t xml:space="preserve">Ghi chú</w:t>
+            </w:r>
+          </w:p>
+        </w:tc>
+      </w:tr>
+      <w:tr>
+        <w:tc>
+          <w:tcPr/>
+          <w:p>
+            <w:pPr>
+              <w:pStyle w:val="Compact"/>
+              <w:jc w:val="left"/>
+            </w:pPr>
+            <w:r>
+              <w:t xml:space="preserve">TC-01</w:t>
+            </w:r>
+          </w:p>
+        </w:tc>
+        <w:tc>
+          <w:tcPr/>
+          <w:p>
+            <w:pPr>
+              <w:pStyle w:val="Compact"/>
+              <w:jc w:val="left"/>
+            </w:pPr>
+            <w:r>
+              <w:t xml:space="preserve">Đăng ký tài khoản</w:t>
+            </w:r>
+          </w:p>
+        </w:tc>
+        <w:tc>
+          <w:tcPr/>
+          <w:p>
+            <w:pPr>
+              <w:pStyle w:val="Compact"/>
+              <w:jc w:val="left"/>
+            </w:pPr>
+            <w:r>
+              <w:t xml:space="preserve">Đăng ký với email/password hợp lệ</w:t>
+            </w:r>
+          </w:p>
+        </w:tc>
+        <w:tc>
+          <w:tcPr/>
+          <w:p>
+            <w:pPr>
+              <w:pStyle w:val="Compact"/>
+              <w:jc w:val="left"/>
+            </w:pPr>
+            <w:r>
+              <w:t xml:space="preserve">✅ Pass</w:t>
+            </w:r>
+          </w:p>
+        </w:tc>
+        <w:tc>
+          <w:tcPr/>
+          <w:p>
+            <w:pPr>
+              <w:pStyle w:val="Compact"/>
+              <w:jc w:val="left"/>
+            </w:pPr>
+            <w:r>
+              <w:t xml:space="preserve">Tạo tài khoản thành công, vai trò Customer</w:t>
+            </w:r>
+          </w:p>
+        </w:tc>
+      </w:tr>
+      <w:tr>
+        <w:tc>
+          <w:tcPr/>
+          <w:p>
+            <w:pPr>
+              <w:pStyle w:val="Compact"/>
+              <w:jc w:val="left"/>
+            </w:pPr>
+            <w:r>
+              <w:t xml:space="preserve">TC-02</w:t>
+            </w:r>
+          </w:p>
+        </w:tc>
+        <w:tc>
+          <w:tcPr/>
+          <w:p>
+            <w:pPr>
+              <w:pStyle w:val="Compact"/>
+              <w:jc w:val="left"/>
+            </w:pPr>
+            <w:r>
+              <w:t xml:space="preserve">Đăng ký tài khoản</w:t>
+            </w:r>
+          </w:p>
+        </w:tc>
+        <w:tc>
+          <w:tcPr/>
+          <w:p>
+            <w:pPr>
+              <w:pStyle w:val="Compact"/>
+              <w:jc w:val="left"/>
+            </w:pPr>
+            <w:r>
+              <w:t xml:space="preserve">Đăng ký với email đã tồn tại</w:t>
+            </w:r>
+          </w:p>
+        </w:tc>
+        <w:tc>
+          <w:tcPr/>
+          <w:p>
+            <w:pPr>
+              <w:pStyle w:val="Compact"/>
+              <w:jc w:val="left"/>
+            </w:pPr>
+            <w:r>
+              <w:t xml:space="preserve">✅ Pass</w:t>
+            </w:r>
+          </w:p>
+        </w:tc>
+        <w:tc>
+          <w:tcPr/>
+          <w:p>
+            <w:pPr>
+              <w:pStyle w:val="Compact"/>
+              <w:jc w:val="left"/>
+            </w:pPr>
+            <w:r>
+              <w:t xml:space="preserve">Hiển thị lỗi</w:t>
+            </w:r>
+            <w:r>
+              <w:t xml:space="preserve"> </w:t>
+            </w:r>
+            <w:r>
+              <w:t xml:space="preserve">“</w:t>
+            </w:r>
+            <w:r>
+              <w:t xml:space="preserve">Email đã được sử dụng</w:t>
+            </w:r>
+            <w:r>
+              <w:t xml:space="preserve">”</w:t>
+            </w:r>
+          </w:p>
+        </w:tc>
+      </w:tr>
+      <w:tr>
+        <w:tc>
+          <w:tcPr/>
+          <w:p>
+            <w:pPr>
+              <w:pStyle w:val="Compact"/>
+              <w:jc w:val="left"/>
+            </w:pPr>
+            <w:r>
+              <w:t xml:space="preserve">TC-03</w:t>
+            </w:r>
+          </w:p>
+        </w:tc>
+        <w:tc>
+          <w:tcPr/>
+          <w:p>
+            <w:pPr>
+              <w:pStyle w:val="Compact"/>
+              <w:jc w:val="left"/>
+            </w:pPr>
+            <w:r>
+              <w:t xml:space="preserve">Đăng ký tài khoản</w:t>
+            </w:r>
+          </w:p>
+        </w:tc>
+        <w:tc>
+          <w:tcPr/>
+          <w:p>
+            <w:pPr>
+              <w:pStyle w:val="Compact"/>
+              <w:jc w:val="left"/>
+            </w:pPr>
+            <w:r>
+              <w:t xml:space="preserve">Password không khớp</w:t>
+            </w:r>
+          </w:p>
+        </w:tc>
+        <w:tc>
+          <w:tcPr/>
+          <w:p>
+            <w:pPr>
+              <w:pStyle w:val="Compact"/>
+              <w:jc w:val="left"/>
+            </w:pPr>
+            <w:r>
+              <w:t xml:space="preserve">✅ Pass</w:t>
+            </w:r>
+          </w:p>
+        </w:tc>
+        <w:tc>
+          <w:tcPr/>
+          <w:p>
+            <w:pPr>
+              <w:pStyle w:val="Compact"/>
+              <w:jc w:val="left"/>
+            </w:pPr>
+            <w:r>
+              <w:t xml:space="preserve">Validation hiển thị đúng</w:t>
+            </w:r>
+          </w:p>
+        </w:tc>
+      </w:tr>
+      <w:tr>
+        <w:tc>
+          <w:tcPr/>
+          <w:p>
+            <w:pPr>
+              <w:pStyle w:val="Compact"/>
+              <w:jc w:val="left"/>
+            </w:pPr>
+            <w:r>
+              <w:t xml:space="preserve">TC-04</w:t>
+            </w:r>
+          </w:p>
+        </w:tc>
+        <w:tc>
+          <w:tcPr/>
+          <w:p>
+            <w:pPr>
+              <w:pStyle w:val="Compact"/>
+              <w:jc w:val="left"/>
+            </w:pPr>
+            <w:r>
+              <w:t xml:space="preserve">Đăng nhập</w:t>
+            </w:r>
+          </w:p>
+        </w:tc>
+        <w:tc>
+          <w:tcPr/>
+          <w:p>
+            <w:pPr>
+              <w:pStyle w:val="Compact"/>
+              <w:jc w:val="left"/>
+            </w:pPr>
+            <w:r>
+              <w:t xml:space="preserve">Đăng nhập với thông tin đúng</w:t>
+            </w:r>
+          </w:p>
+        </w:tc>
+        <w:tc>
+          <w:tcPr/>
+          <w:p>
+            <w:pPr>
+              <w:pStyle w:val="Compact"/>
+              <w:jc w:val="left"/>
+            </w:pPr>
+            <w:r>
+              <w:t xml:space="preserve">✅ Pass</w:t>
+            </w:r>
+          </w:p>
+        </w:tc>
+        <w:tc>
+          <w:tcPr/>
+          <w:p>
+            <w:pPr>
+              <w:pStyle w:val="Compact"/>
+              <w:jc w:val="left"/>
+            </w:pPr>
+            <w:r>
+              <w:t xml:space="preserve">Redirect đến trang chủ, hiển thị tên user</w:t>
+            </w:r>
+          </w:p>
+        </w:tc>
+      </w:tr>
+      <w:tr>
+        <w:tc>
+          <w:tcPr/>
+          <w:p>
+            <w:pPr>
+              <w:pStyle w:val="Compact"/>
+              <w:jc w:val="left"/>
+            </w:pPr>
+            <w:r>
+              <w:t xml:space="preserve">TC-05</w:t>
+            </w:r>
+          </w:p>
+        </w:tc>
+        <w:tc>
+          <w:tcPr/>
+          <w:p>
+            <w:pPr>
+              <w:pStyle w:val="Compact"/>
+              <w:jc w:val="left"/>
+            </w:pPr>
+            <w:r>
+              <w:t xml:space="preserve">Đăng nhập</w:t>
+            </w:r>
+          </w:p>
+        </w:tc>
+        <w:tc>
+          <w:tcPr/>
+          <w:p>
+            <w:pPr>
+              <w:pStyle w:val="Compact"/>
+              <w:jc w:val="left"/>
+            </w:pPr>
+            <w:r>
+              <w:t xml:space="preserve">Đăng nhập với password sai</w:t>
+            </w:r>
+          </w:p>
+        </w:tc>
+        <w:tc>
+          <w:tcPr/>
+          <w:p>
+            <w:pPr>
+              <w:pStyle w:val="Compact"/>
+              <w:jc w:val="left"/>
+            </w:pPr>
+            <w:r>
+              <w:t xml:space="preserve">✅ Pass</w:t>
+            </w:r>
+          </w:p>
+        </w:tc>
+        <w:tc>
+          <w:tcPr/>
+          <w:p>
+            <w:pPr>
+              <w:pStyle w:val="Compact"/>
+              <w:jc w:val="left"/>
+            </w:pPr>
+            <w:r>
+              <w:t xml:space="preserve">Hiển thị lỗi</w:t>
+            </w:r>
+            <w:r>
+              <w:t xml:space="preserve"> </w:t>
+            </w:r>
+            <w:r>
+              <w:t xml:space="preserve">“</w:t>
+            </w:r>
+            <w:r>
+              <w:t xml:space="preserve">Thông tin không đúng</w:t>
+            </w:r>
+            <w:r>
+              <w:t xml:space="preserve">”</w:t>
+            </w:r>
+          </w:p>
+        </w:tc>
+      </w:tr>
+      <w:tr>
+        <w:tc>
+          <w:tcPr/>
+          <w:p>
+            <w:pPr>
+              <w:pStyle w:val="Compact"/>
+              <w:jc w:val="left"/>
+            </w:pPr>
+            <w:r>
+              <w:t xml:space="preserve">TC-06</w:t>
+            </w:r>
+          </w:p>
+        </w:tc>
+        <w:tc>
+          <w:tcPr/>
+          <w:p>
+            <w:pPr>
+              <w:pStyle w:val="Compact"/>
+              <w:jc w:val="left"/>
+            </w:pPr>
+            <w:r>
+              <w:t xml:space="preserve">Duyệt sản phẩm</w:t>
+            </w:r>
+          </w:p>
+        </w:tc>
+        <w:tc>
+          <w:tcPr/>
+          <w:p>
+            <w:pPr>
+              <w:pStyle w:val="Compact"/>
+              <w:jc w:val="left"/>
+            </w:pPr>
+            <w:r>
+              <w:t xml:space="preserve">Xem danh sách sản phẩm</w:t>
+            </w:r>
+          </w:p>
+        </w:tc>
+        <w:tc>
+          <w:tcPr/>
+          <w:p>
+            <w:pPr>
+              <w:pStyle w:val="Compact"/>
+              <w:jc w:val="left"/>
+            </w:pPr>
+            <w:r>
+              <w:t xml:space="preserve">✅ Pass</w:t>
+            </w:r>
+          </w:p>
+        </w:tc>
+        <w:tc>
+          <w:tcPr/>
+          <w:p>
+            <w:pPr>
+              <w:pStyle w:val="Compact"/>
+              <w:jc w:val="left"/>
+            </w:pPr>
+            <w:r>
+              <w:t xml:space="preserve">Hiển thị đúng tên, giá, hình ảnh</w:t>
+            </w:r>
+          </w:p>
+        </w:tc>
+      </w:tr>
+      <w:tr>
+        <w:tc>
+          <w:tcPr/>
+          <w:p>
+            <w:pPr>
+              <w:pStyle w:val="Compact"/>
+              <w:jc w:val="left"/>
+            </w:pPr>
+            <w:r>
+              <w:t xml:space="preserve">TC-07</w:t>
+            </w:r>
+          </w:p>
+        </w:tc>
+        <w:tc>
+          <w:tcPr/>
+          <w:p>
+            <w:pPr>
+              <w:pStyle w:val="Compact"/>
+              <w:jc w:val="left"/>
+            </w:pPr>
+            <w:r>
+              <w:t xml:space="preserve">Duyệt sản phẩm</w:t>
+            </w:r>
+          </w:p>
+        </w:tc>
+        <w:tc>
+          <w:tcPr/>
+          <w:p>
+            <w:pPr>
+              <w:pStyle w:val="Compact"/>
+              <w:jc w:val="left"/>
+            </w:pPr>
+            <w:r>
+              <w:t xml:space="preserve">Lọc theo danh mục</w:t>
+            </w:r>
+          </w:p>
+        </w:tc>
+        <w:tc>
+          <w:tcPr/>
+          <w:p>
+            <w:pPr>
+              <w:pStyle w:val="Compact"/>
+              <w:jc w:val="left"/>
+            </w:pPr>
+            <w:r>
+              <w:t xml:space="preserve">✅ Pass</w:t>
+            </w:r>
+          </w:p>
+        </w:tc>
+        <w:tc>
+          <w:tcPr/>
+          <w:p>
+            <w:pPr>
+              <w:pStyle w:val="Compact"/>
+              <w:jc w:val="left"/>
+            </w:pPr>
+            <w:r>
+              <w:t xml:space="preserve">Chỉ hiển thị sản phẩm thuộc danh mục chọn</w:t>
+            </w:r>
+          </w:p>
+        </w:tc>
+      </w:tr>
+      <w:tr>
+        <w:tc>
+          <w:tcPr/>
+          <w:p>
+            <w:pPr>
+              <w:pStyle w:val="Compact"/>
+              <w:jc w:val="left"/>
+            </w:pPr>
+            <w:r>
+              <w:t xml:space="preserve">TC-08</w:t>
+            </w:r>
+          </w:p>
+        </w:tc>
+        <w:tc>
+          <w:tcPr/>
+          <w:p>
+            <w:pPr>
+              <w:pStyle w:val="Compact"/>
+              <w:jc w:val="left"/>
+            </w:pPr>
+            <w:r>
+              <w:t xml:space="preserve">Chi tiết sản phẩm</w:t>
+            </w:r>
+          </w:p>
+        </w:tc>
+        <w:tc>
+          <w:tcPr/>
+          <w:p>
+            <w:pPr>
+              <w:pStyle w:val="Compact"/>
+              <w:jc w:val="left"/>
+            </w:pPr>
+            <w:r>
+              <w:t xml:space="preserve">Chọn size S</w:t>
+            </w:r>
+          </w:p>
+        </w:tc>
+        <w:tc>
+          <w:tcPr/>
+          <w:p>
+            <w:pPr>
+              <w:pStyle w:val="Compact"/>
+              <w:jc w:val="left"/>
+            </w:pPr>
+            <w:r>
+              <w:t xml:space="preserve">✅ Pass</w:t>
+            </w:r>
+          </w:p>
+        </w:tc>
+        <w:tc>
+          <w:tcPr/>
+          <w:p>
+            <w:pPr>
+              <w:pStyle w:val="Compact"/>
+              <w:jc w:val="left"/>
+            </w:pPr>
+            <w:r>
+              <w:t xml:space="preserve">Giá cập nhật đúng theo size base</w:t>
+            </w:r>
+          </w:p>
+        </w:tc>
+      </w:tr>
+      <w:tr>
+        <w:tc>
+          <w:tcPr/>
+          <w:p>
+            <w:pPr>
+              <w:pStyle w:val="Compact"/>
+              <w:jc w:val="left"/>
+            </w:pPr>
+            <w:r>
+              <w:t xml:space="preserve">TC-09</w:t>
+            </w:r>
+          </w:p>
+        </w:tc>
+        <w:tc>
+          <w:tcPr/>
+          <w:p>
+            <w:pPr>
+              <w:pStyle w:val="Compact"/>
+              <w:jc w:val="left"/>
+            </w:pPr>
+            <w:r>
+              <w:t xml:space="preserve">Chi tiết sản phẩm</w:t>
+            </w:r>
+          </w:p>
+        </w:tc>
+        <w:tc>
+          <w:tcPr/>
+          <w:p>
+            <w:pPr>
+              <w:pStyle w:val="Compact"/>
+              <w:jc w:val="left"/>
+            </w:pPr>
+            <w:r>
+              <w:t xml:space="preserve">Thêm 2 topping</w:t>
+            </w:r>
+          </w:p>
+        </w:tc>
+        <w:tc>
+          <w:tcPr/>
+          <w:p>
+            <w:pPr>
+              <w:pStyle w:val="Compact"/>
+              <w:jc w:val="left"/>
+            </w:pPr>
+            <w:r>
+              <w:t xml:space="preserve">✅ Pass</w:t>
+            </w:r>
+          </w:p>
+        </w:tc>
+        <w:tc>
+          <w:tcPr/>
+          <w:p>
+            <w:pPr>
+              <w:pStyle w:val="Compact"/>
+              <w:jc w:val="left"/>
+            </w:pPr>
+            <w:r>
+              <w:t xml:space="preserve">Giá tính đúng: base + topping1 + topping2</w:t>
+            </w:r>
+          </w:p>
+        </w:tc>
+      </w:tr>
+      <w:tr>
+        <w:tc>
+          <w:tcPr/>
+          <w:p>
+            <w:pPr>
+              <w:pStyle w:val="Compact"/>
+              <w:jc w:val="left"/>
+            </w:pPr>
+            <w:r>
+              <w:t xml:space="preserve">TC-10</w:t>
+            </w:r>
+          </w:p>
+        </w:tc>
+        <w:tc>
+          <w:tcPr/>
+          <w:p>
+            <w:pPr>
+              <w:pStyle w:val="Compact"/>
+              <w:jc w:val="left"/>
+            </w:pPr>
+            <w:r>
+              <w:t xml:space="preserve">Chi tiết sản phẩm</w:t>
+            </w:r>
+          </w:p>
+        </w:tc>
+        <w:tc>
+          <w:tcPr/>
+          <w:p>
+            <w:pPr>
+              <w:pStyle w:val="Compact"/>
+              <w:jc w:val="left"/>
+            </w:pPr>
+            <w:r>
+              <w:t xml:space="preserve">Thêm vào giỏ với số lượng 3</w:t>
+            </w:r>
+          </w:p>
+        </w:tc>
+        <w:tc>
+          <w:tcPr/>
+          <w:p>
+            <w:pPr>
+              <w:pStyle w:val="Compact"/>
+              <w:jc w:val="left"/>
+            </w:pPr>
+            <w:r>
+              <w:t xml:space="preserve">✅ Pass</w:t>
+            </w:r>
+          </w:p>
+        </w:tc>
+        <w:tc>
+          <w:tcPr/>
+          <w:p>
+            <w:pPr>
+              <w:pStyle w:val="Compact"/>
+              <w:jc w:val="left"/>
+            </w:pPr>
+            <w:r>
+              <w:t xml:space="preserve">Giỏ hàng cập nhật đúng, tổng = giá × 3</w:t>
+            </w:r>
+          </w:p>
+        </w:tc>
+      </w:tr>
+      <w:tr>
+        <w:tc>
+          <w:tcPr/>
+          <w:p>
+            <w:pPr>
+              <w:pStyle w:val="Compact"/>
+              <w:jc w:val="left"/>
+            </w:pPr>
+            <w:r>
+              <w:t xml:space="preserve">TC-11</w:t>
+            </w:r>
+          </w:p>
+        </w:tc>
+        <w:tc>
+          <w:tcPr/>
+          <w:p>
+            <w:pPr>
+              <w:pStyle w:val="Compact"/>
+              <w:jc w:val="left"/>
+            </w:pPr>
+            <w:r>
+              <w:t xml:space="preserve">Giỏ hàng</w:t>
+            </w:r>
+          </w:p>
+        </w:tc>
+        <w:tc>
+          <w:tcPr/>
+          <w:p>
+            <w:pPr>
+              <w:pStyle w:val="Compact"/>
+              <w:jc w:val="left"/>
+            </w:pPr>
+            <w:r>
+              <w:t xml:space="preserve">Cập nhật số lượng từ 2 lên 5</w:t>
+            </w:r>
+          </w:p>
+        </w:tc>
+        <w:tc>
+          <w:tcPr/>
+          <w:p>
+            <w:pPr>
+              <w:pStyle w:val="Compact"/>
+              <w:jc w:val="left"/>
+            </w:pPr>
+            <w:r>
+              <w:t xml:space="preserve">✅ Pass</w:t>
+            </w:r>
+          </w:p>
+        </w:tc>
+        <w:tc>
+          <w:tcPr/>
+          <w:p>
+            <w:pPr>
+              <w:pStyle w:val="Compact"/>
+              <w:jc w:val="left"/>
+            </w:pPr>
+            <w:r>
+              <w:t xml:space="preserve">Tổng tiền tính lại chính xác</w:t>
+            </w:r>
+          </w:p>
+        </w:tc>
+      </w:tr>
+      <w:tr>
+        <w:tc>
+          <w:tcPr/>
+          <w:p>
+            <w:pPr>
+              <w:pStyle w:val="Compact"/>
+              <w:jc w:val="left"/>
+            </w:pPr>
+            <w:r>
+              <w:t xml:space="preserve">TC-12</w:t>
+            </w:r>
+          </w:p>
+        </w:tc>
+        <w:tc>
+          <w:tcPr/>
+          <w:p>
+            <w:pPr>
+              <w:pStyle w:val="Compact"/>
+              <w:jc w:val="left"/>
+            </w:pPr>
+            <w:r>
+              <w:t xml:space="preserve">Giỏ hàng</w:t>
+            </w:r>
+          </w:p>
+        </w:tc>
+        <w:tc>
+          <w:tcPr/>
+          <w:p>
+            <w:pPr>
+              <w:pStyle w:val="Compact"/>
+              <w:jc w:val="left"/>
+            </w:pPr>
+            <w:r>
+              <w:t xml:space="preserve">Xóa sản phẩm khỏi giỏ</w:t>
+            </w:r>
+          </w:p>
+        </w:tc>
+        <w:tc>
+          <w:tcPr/>
+          <w:p>
+            <w:pPr>
+              <w:pStyle w:val="Compact"/>
+              <w:jc w:val="left"/>
+            </w:pPr>
+            <w:r>
+              <w:t xml:space="preserve">✅ Pass</w:t>
+            </w:r>
+          </w:p>
+        </w:tc>
+        <w:tc>
+          <w:tcPr/>
+          <w:p>
+            <w:pPr>
+              <w:pStyle w:val="Compact"/>
+              <w:jc w:val="left"/>
+            </w:pPr>
+            <w:r>
+              <w:t xml:space="preserve">Sản phẩm bị xóa, tổng tiền giảm</w:t>
+            </w:r>
+          </w:p>
+        </w:tc>
+      </w:tr>
+      <w:tr>
+        <w:tc>
+          <w:tcPr/>
+          <w:p>
+            <w:pPr>
+              <w:pStyle w:val="Compact"/>
+              <w:jc w:val="left"/>
+            </w:pPr>
+            <w:r>
+              <w:t xml:space="preserve">TC-13</w:t>
+            </w:r>
+          </w:p>
+        </w:tc>
+        <w:tc>
+          <w:tcPr/>
+          <w:p>
+            <w:pPr>
+              <w:pStyle w:val="Compact"/>
+              <w:jc w:val="left"/>
+            </w:pPr>
+            <w:r>
+              <w:t xml:space="preserve">Định giá động</w:t>
+            </w:r>
+          </w:p>
+        </w:tc>
+        <w:tc>
+          <w:tcPr/>
+          <w:p>
+            <w:pPr>
+              <w:pStyle w:val="Compact"/>
+              <w:jc w:val="left"/>
+            </w:pPr>
+            <w:r>
+              <w:t xml:space="preserve">Client tính giá vs Server recalculate</w:t>
+            </w:r>
+          </w:p>
+        </w:tc>
+        <w:tc>
+          <w:tcPr/>
+          <w:p>
+            <w:pPr>
+              <w:pStyle w:val="Compact"/>
+              <w:jc w:val="left"/>
+            </w:pPr>
+            <w:r>
+              <w:t xml:space="preserve">✅ Pass</w:t>
+            </w:r>
+          </w:p>
+        </w:tc>
+        <w:tc>
+          <w:tcPr/>
+          <w:p>
+            <w:pPr>
+              <w:pStyle w:val="Compact"/>
+              <w:jc w:val="left"/>
+            </w:pPr>
+            <w:r>
+              <w:t xml:space="preserve">Giá khớp 100%, không sai lệch</w:t>
+            </w:r>
+          </w:p>
+        </w:tc>
+      </w:tr>
+      <w:tr>
+        <w:tc>
+          <w:tcPr/>
+          <w:p>
+            <w:pPr>
+              <w:pStyle w:val="Compact"/>
+              <w:jc w:val="left"/>
+            </w:pPr>
+            <w:r>
+              <w:t xml:space="preserve">TC-14</w:t>
+            </w:r>
+          </w:p>
+        </w:tc>
+        <w:tc>
+          <w:tcPr/>
+          <w:p>
+            <w:pPr>
+              <w:pStyle w:val="Compact"/>
+              <w:jc w:val="left"/>
+            </w:pPr>
+            <w:r>
+              <w:t xml:space="preserve">Thanh toán</w:t>
+            </w:r>
+          </w:p>
+        </w:tc>
+        <w:tc>
+          <w:tcPr/>
+          <w:p>
+            <w:pPr>
+              <w:pStyle w:val="Compact"/>
+              <w:jc w:val="left"/>
+            </w:pPr>
+            <w:r>
+              <w:t xml:space="preserve">Checkout với thông tin hợp lệ</w:t>
+            </w:r>
+          </w:p>
+        </w:tc>
+        <w:tc>
+          <w:tcPr/>
+          <w:p>
+            <w:pPr>
+              <w:pStyle w:val="Compact"/>
+              <w:jc w:val="left"/>
+            </w:pPr>
+            <w:r>
+              <w:t xml:space="preserve">✅ Pass</w:t>
+            </w:r>
+          </w:p>
+        </w:tc>
+        <w:tc>
+          <w:tcPr/>
+          <w:p>
+            <w:pPr>
+              <w:pStyle w:val="Compact"/>
+              <w:jc w:val="left"/>
+            </w:pPr>
+            <w:r>
+              <w:t xml:space="preserve">Đơn tạo thành công, trạng thái Pending</w:t>
+            </w:r>
+          </w:p>
+        </w:tc>
+      </w:tr>
+      <w:tr>
+        <w:tc>
+          <w:tcPr/>
+          <w:p>
+            <w:pPr>
+              <w:pStyle w:val="Compact"/>
+              <w:jc w:val="left"/>
+            </w:pPr>
+            <w:r>
+              <w:t xml:space="preserve">TC-15</w:t>
+            </w:r>
+          </w:p>
+        </w:tc>
+        <w:tc>
+          <w:tcPr/>
+          <w:p>
+            <w:pPr>
+              <w:pStyle w:val="Compact"/>
+              <w:jc w:val="left"/>
+            </w:pPr>
+            <w:r>
+              <w:t xml:space="preserve">Thanh toán</w:t>
+            </w:r>
+          </w:p>
+        </w:tc>
+        <w:tc>
+          <w:tcPr/>
+          <w:p>
+            <w:pPr>
+              <w:pStyle w:val="Compact"/>
+              <w:jc w:val="left"/>
+            </w:pPr>
+            <w:r>
+              <w:t xml:space="preserve">Checkout thiếu số điện thoại</w:t>
+            </w:r>
+          </w:p>
+        </w:tc>
+        <w:tc>
+          <w:tcPr/>
+          <w:p>
+            <w:pPr>
+              <w:pStyle w:val="Compact"/>
+              <w:jc w:val="left"/>
+            </w:pPr>
+            <w:r>
+              <w:t xml:space="preserve">✅ Pass</w:t>
+            </w:r>
+          </w:p>
+        </w:tc>
+        <w:tc>
+          <w:tcPr/>
+          <w:p>
+            <w:pPr>
+              <w:pStyle w:val="Compact"/>
+              <w:jc w:val="left"/>
+            </w:pPr>
+            <w:r>
+              <w:t xml:space="preserve">Validation hiển thị</w:t>
+            </w:r>
+            <w:r>
+              <w:t xml:space="preserve"> </w:t>
+            </w:r>
+            <w:r>
+              <w:t xml:space="preserve">“</w:t>
+            </w:r>
+            <w:r>
+              <w:t xml:space="preserve">Bắt buộc nhập</w:t>
+            </w:r>
+            <w:r>
+              <w:t xml:space="preserve">”</w:t>
+            </w:r>
+          </w:p>
+        </w:tc>
+      </w:tr>
+      <w:tr>
+        <w:tc>
+          <w:tcPr/>
+          <w:p>
+            <w:pPr>
+              <w:pStyle w:val="Compact"/>
+              <w:jc w:val="left"/>
+            </w:pPr>
+            <w:r>
+              <w:t xml:space="preserve">TC-16</w:t>
+            </w:r>
+          </w:p>
+        </w:tc>
+        <w:tc>
+          <w:tcPr/>
+          <w:p>
+            <w:pPr>
+              <w:pStyle w:val="Compact"/>
+              <w:jc w:val="left"/>
+            </w:pPr>
+            <w:r>
+              <w:t xml:space="preserve">Lịch sử đơn</w:t>
+            </w:r>
+          </w:p>
+        </w:tc>
+        <w:tc>
+          <w:tcPr/>
+          <w:p>
+            <w:pPr>
+              <w:pStyle w:val="Compact"/>
+              <w:jc w:val="left"/>
+            </w:pPr>
+            <w:r>
+              <w:t xml:space="preserve">Xem danh sách đơn đã đặt</w:t>
+            </w:r>
+          </w:p>
+        </w:tc>
+        <w:tc>
+          <w:tcPr/>
+          <w:p>
+            <w:pPr>
+              <w:pStyle w:val="Compact"/>
+              <w:jc w:val="left"/>
+            </w:pPr>
+            <w:r>
+              <w:t xml:space="preserve">✅ Pass</w:t>
+            </w:r>
+          </w:p>
+        </w:tc>
+        <w:tc>
+          <w:tcPr/>
+          <w:p>
+            <w:pPr>
+              <w:pStyle w:val="Compact"/>
+              <w:jc w:val="left"/>
+            </w:pPr>
+            <w:r>
+              <w:t xml:space="preserve">Hiển thị đúng đơn của user hiện tại</w:t>
+            </w:r>
+          </w:p>
+        </w:tc>
+      </w:tr>
+      <w:tr>
+        <w:tc>
+          <w:tcPr/>
+          <w:p>
+            <w:pPr>
+              <w:pStyle w:val="Compact"/>
+              <w:jc w:val="left"/>
+            </w:pPr>
+            <w:r>
+              <w:t xml:space="preserve">TC-17</w:t>
+            </w:r>
+          </w:p>
+        </w:tc>
+        <w:tc>
+          <w:tcPr/>
+          <w:p>
+            <w:pPr>
+              <w:pStyle w:val="Compact"/>
+              <w:jc w:val="left"/>
+            </w:pPr>
+            <w:r>
+              <w:t xml:space="preserve">Staff - Quản lý đơn</w:t>
+            </w:r>
+          </w:p>
+        </w:tc>
+        <w:tc>
+          <w:tcPr/>
+          <w:p>
+            <w:pPr>
+              <w:pStyle w:val="Compact"/>
+              <w:jc w:val="left"/>
+            </w:pPr>
+            <w:r>
+              <w:t xml:space="preserve">Cập nhật trạng thái Pending → Processing</w:t>
+            </w:r>
+          </w:p>
+        </w:tc>
+        <w:tc>
+          <w:tcPr/>
+          <w:p>
+            <w:pPr>
+              <w:pStyle w:val="Compact"/>
+              <w:jc w:val="left"/>
+            </w:pPr>
+            <w:r>
+              <w:t xml:space="preserve">✅ Pass</w:t>
+            </w:r>
+          </w:p>
+        </w:tc>
+        <w:tc>
+          <w:tcPr/>
+          <w:p>
+            <w:pPr>
+              <w:pStyle w:val="Compact"/>
+              <w:jc w:val="left"/>
+            </w:pPr>
+            <w:r>
+              <w:t xml:space="preserve">Trạng thái lưu vào DB, hiển thị đúng</w:t>
+            </w:r>
+          </w:p>
+        </w:tc>
+      </w:tr>
+      <w:tr>
+        <w:tc>
+          <w:tcPr/>
+          <w:p>
+            <w:pPr>
+              <w:pStyle w:val="Compact"/>
+              <w:jc w:val="left"/>
+            </w:pPr>
+            <w:r>
+              <w:t xml:space="preserve">TC-18</w:t>
+            </w:r>
+          </w:p>
+        </w:tc>
+        <w:tc>
+          <w:tcPr/>
+          <w:p>
+            <w:pPr>
+              <w:pStyle w:val="Compact"/>
+              <w:jc w:val="left"/>
+            </w:pPr>
+            <w:r>
+              <w:t xml:space="preserve">Staff - Quản lý đơn</w:t>
+            </w:r>
+          </w:p>
+        </w:tc>
+        <w:tc>
+          <w:tcPr/>
+          <w:p>
+            <w:pPr>
+              <w:pStyle w:val="Compact"/>
+              <w:jc w:val="left"/>
+            </w:pPr>
+            <w:r>
+              <w:t xml:space="preserve">Tìm kiếm đơn theo mã</w:t>
+            </w:r>
+          </w:p>
+        </w:tc>
+        <w:tc>
+          <w:tcPr/>
+          <w:p>
+            <w:pPr>
+              <w:pStyle w:val="Compact"/>
+              <w:jc w:val="left"/>
+            </w:pPr>
+            <w:r>
+              <w:t xml:space="preserve">✅ Pass</w:t>
+            </w:r>
+          </w:p>
+        </w:tc>
+        <w:tc>
+          <w:tcPr/>
+          <w:p>
+            <w:pPr>
+              <w:pStyle w:val="Compact"/>
+              <w:jc w:val="left"/>
+            </w:pPr>
+            <w:r>
+              <w:t xml:space="preserve">Tìm thấy đúng đơn</w:t>
+            </w:r>
+          </w:p>
+        </w:tc>
+      </w:tr>
+      <w:tr>
+        <w:tc>
+          <w:tcPr/>
+          <w:p>
+            <w:pPr>
+              <w:pStyle w:val="Compact"/>
+              <w:jc w:val="left"/>
+            </w:pPr>
+            <w:r>
+              <w:t xml:space="preserve">TC-19</w:t>
+            </w:r>
+          </w:p>
+        </w:tc>
+        <w:tc>
+          <w:tcPr/>
+          <w:p>
+            <w:pPr>
+              <w:pStyle w:val="Compact"/>
+              <w:jc w:val="left"/>
+            </w:pPr>
+            <w:r>
+              <w:t xml:space="preserve">Admin - CRUD sản phẩm</w:t>
+            </w:r>
+          </w:p>
+        </w:tc>
+        <w:tc>
+          <w:tcPr/>
+          <w:p>
+            <w:pPr>
+              <w:pStyle w:val="Compact"/>
+              <w:jc w:val="left"/>
+            </w:pPr>
+            <w:r>
+              <w:t xml:space="preserve">Tạo sản phẩm mới</w:t>
+            </w:r>
+          </w:p>
+        </w:tc>
+        <w:tc>
+          <w:tcPr/>
+          <w:p>
+            <w:pPr>
+              <w:pStyle w:val="Compact"/>
+              <w:jc w:val="left"/>
+            </w:pPr>
+            <w:r>
+              <w:t xml:space="preserve">✅ Pass</w:t>
+            </w:r>
+          </w:p>
+        </w:tc>
+        <w:tc>
+          <w:tcPr/>
+          <w:p>
+            <w:pPr>
+              <w:pStyle w:val="Compact"/>
+              <w:jc w:val="left"/>
+            </w:pPr>
+            <w:r>
+              <w:t xml:space="preserve">Sản phẩm lưu DB, hiển thị ở danh sách</w:t>
+            </w:r>
+          </w:p>
+        </w:tc>
+      </w:tr>
+      <w:tr>
+        <w:tc>
+          <w:tcPr/>
+          <w:p>
+            <w:pPr>
+              <w:pStyle w:val="Compact"/>
+              <w:jc w:val="left"/>
+            </w:pPr>
+            <w:r>
+              <w:t xml:space="preserve">TC-20</w:t>
+            </w:r>
+          </w:p>
+        </w:tc>
+        <w:tc>
+          <w:tcPr/>
+          <w:p>
+            <w:pPr>
+              <w:pStyle w:val="Compact"/>
+              <w:jc w:val="left"/>
+            </w:pPr>
+            <w:r>
+              <w:t xml:space="preserve">Admin - CRUD sản phẩm</w:t>
+            </w:r>
+          </w:p>
+        </w:tc>
+        <w:tc>
+          <w:tcPr/>
+          <w:p>
+            <w:pPr>
+              <w:pStyle w:val="Compact"/>
+              <w:jc w:val="left"/>
+            </w:pPr>
+            <w:r>
+              <w:t xml:space="preserve">Sửa tên sản phẩm</w:t>
+            </w:r>
+          </w:p>
+        </w:tc>
+        <w:tc>
+          <w:tcPr/>
+          <w:p>
+            <w:pPr>
+              <w:pStyle w:val="Compact"/>
+              <w:jc w:val="left"/>
+            </w:pPr>
+            <w:r>
+              <w:t xml:space="preserve">✅ Pass</w:t>
+            </w:r>
+          </w:p>
+        </w:tc>
+        <w:tc>
+          <w:tcPr/>
+          <w:p>
+            <w:pPr>
+              <w:pStyle w:val="Compact"/>
+              <w:jc w:val="left"/>
+            </w:pPr>
+            <w:r>
+              <w:t xml:space="preserve">Tên cập nhật, phản ánh ngay trên trang</w:t>
+            </w:r>
+          </w:p>
+        </w:tc>
+      </w:tr>
+      <w:tr>
+        <w:tc>
+          <w:tcPr/>
+          <w:p>
+            <w:pPr>
+              <w:pStyle w:val="Compact"/>
+              <w:jc w:val="left"/>
+            </w:pPr>
+            <w:r>
+              <w:t xml:space="preserve">TC-21</w:t>
+            </w:r>
+          </w:p>
+        </w:tc>
+        <w:tc>
+          <w:tcPr/>
+          <w:p>
+            <w:pPr>
+              <w:pStyle w:val="Compact"/>
+              <w:jc w:val="left"/>
+            </w:pPr>
+            <w:r>
+              <w:t xml:space="preserve">Admin - CRUD sản phẩm</w:t>
+            </w:r>
+          </w:p>
+        </w:tc>
+        <w:tc>
+          <w:tcPr/>
+          <w:p>
+            <w:pPr>
+              <w:pStyle w:val="Compact"/>
+              <w:jc w:val="left"/>
+            </w:pPr>
+            <w:r>
+              <w:t xml:space="preserve">Xóa sản phẩm</w:t>
+            </w:r>
+          </w:p>
+        </w:tc>
+        <w:tc>
+          <w:tcPr/>
+          <w:p>
+            <w:pPr>
+              <w:pStyle w:val="Compact"/>
+              <w:jc w:val="left"/>
+            </w:pPr>
+            <w:r>
+              <w:t xml:space="preserve">✅ Pass</w:t>
+            </w:r>
+          </w:p>
+        </w:tc>
+        <w:tc>
+          <w:tcPr/>
+          <w:p>
+            <w:pPr>
+              <w:pStyle w:val="Compact"/>
+              <w:jc w:val="left"/>
+            </w:pPr>
+            <w:r>
+              <w:t xml:space="preserve">Sản phẩm bị xóa (soft delete hoặc hard delete)</w:t>
+            </w:r>
+          </w:p>
+        </w:tc>
+      </w:tr>
+      <w:tr>
+        <w:tc>
+          <w:tcPr/>
+          <w:p>
+            <w:pPr>
+              <w:pStyle w:val="Compact"/>
+              <w:jc w:val="left"/>
+            </w:pPr>
+            <w:r>
+              <w:t xml:space="preserve">TC-22</w:t>
+            </w:r>
+          </w:p>
+        </w:tc>
+        <w:tc>
+          <w:tcPr/>
+          <w:p>
+            <w:pPr>
+              <w:pStyle w:val="Compact"/>
+              <w:jc w:val="left"/>
+            </w:pPr>
+            <w:r>
+              <w:t xml:space="preserve">Admin - CRUD danh mục</w:t>
+            </w:r>
+          </w:p>
+        </w:tc>
+        <w:tc>
+          <w:tcPr/>
+          <w:p>
+            <w:pPr>
+              <w:pStyle w:val="Compact"/>
+              <w:jc w:val="left"/>
+            </w:pPr>
+            <w:r>
+              <w:t xml:space="preserve">Tạo danh mục mới</w:t>
+            </w:r>
+          </w:p>
+        </w:tc>
+        <w:tc>
+          <w:tcPr/>
+          <w:p>
+            <w:pPr>
+              <w:pStyle w:val="Compact"/>
+              <w:jc w:val="left"/>
+            </w:pPr>
+            <w:r>
+              <w:t xml:space="preserve">✅ Pass</w:t>
+            </w:r>
+          </w:p>
+        </w:tc>
+        <w:tc>
+          <w:tcPr/>
+          <w:p>
+            <w:pPr>
+              <w:pStyle w:val="Compact"/>
+              <w:jc w:val="left"/>
+            </w:pPr>
+            <w:r>
+              <w:t xml:space="preserve">Danh mục hiển thị trong bộ lọc</w:t>
+            </w:r>
+          </w:p>
+        </w:tc>
+      </w:tr>
+      <w:tr>
+        <w:tc>
+          <w:tcPr/>
+          <w:p>
+            <w:pPr>
+              <w:pStyle w:val="Compact"/>
+              <w:jc w:val="left"/>
+            </w:pPr>
+            <w:r>
+              <w:t xml:space="preserve">TC-23</w:t>
+            </w:r>
+          </w:p>
+        </w:tc>
+        <w:tc>
+          <w:tcPr/>
+          <w:p>
+            <w:pPr>
+              <w:pStyle w:val="Compact"/>
+              <w:jc w:val="left"/>
+            </w:pPr>
+            <w:r>
+              <w:t xml:space="preserve">Admin - CRUD topping</w:t>
+            </w:r>
+          </w:p>
+        </w:tc>
+        <w:tc>
+          <w:tcPr/>
+          <w:p>
+            <w:pPr>
+              <w:pStyle w:val="Compact"/>
+              <w:jc w:val="left"/>
+            </w:pPr>
+            <w:r>
+              <w:t xml:space="preserve">Cập nhật giá topping</w:t>
+            </w:r>
+          </w:p>
+        </w:tc>
+        <w:tc>
+          <w:tcPr/>
+          <w:p>
+            <w:pPr>
+              <w:pStyle w:val="Compact"/>
+              <w:jc w:val="left"/>
+            </w:pPr>
+            <w:r>
+              <w:t xml:space="preserve">✅ Pass</w:t>
+            </w:r>
+          </w:p>
+        </w:tc>
+        <w:tc>
+          <w:tcPr/>
+          <w:p>
+            <w:pPr>
+              <w:pStyle w:val="Compact"/>
+              <w:jc w:val="left"/>
+            </w:pPr>
+            <w:r>
+              <w:t xml:space="preserve">Giá mới áp dụng cho đơn hàng tiếp theo</w:t>
+            </w:r>
+          </w:p>
+        </w:tc>
+      </w:tr>
+      <w:tr>
+        <w:tc>
+          <w:tcPr/>
+          <w:p>
+            <w:pPr>
+              <w:pStyle w:val="Compact"/>
+              <w:jc w:val="left"/>
+            </w:pPr>
+            <w:r>
+              <w:t xml:space="preserve">TC-24</w:t>
+            </w:r>
+          </w:p>
+        </w:tc>
+        <w:tc>
+          <w:tcPr/>
+          <w:p>
+            <w:pPr>
+              <w:pStyle w:val="Compact"/>
+              <w:jc w:val="left"/>
+            </w:pPr>
+            <w:r>
+              <w:t xml:space="preserve">Phân quyền</w:t>
+            </w:r>
+          </w:p>
+        </w:tc>
+        <w:tc>
+          <w:tcPr/>
+          <w:p>
+            <w:pPr>
+              <w:pStyle w:val="Compact"/>
+              <w:jc w:val="left"/>
+            </w:pPr>
+            <w:r>
+              <w:t xml:space="preserve">Customer truy cập trang Staff</w:t>
+            </w:r>
+          </w:p>
+        </w:tc>
+        <w:tc>
+          <w:tcPr/>
+          <w:p>
+            <w:pPr>
+              <w:pStyle w:val="Compact"/>
+              <w:jc w:val="left"/>
+            </w:pPr>
+            <w:r>
+              <w:t xml:space="preserve">✅ Pass</w:t>
+            </w:r>
+          </w:p>
+        </w:tc>
+        <w:tc>
+          <w:tcPr/>
+          <w:p>
+            <w:pPr>
+              <w:pStyle w:val="Compact"/>
+              <w:jc w:val="left"/>
+            </w:pPr>
+            <w:r>
+              <w:t xml:space="preserve">Chặn truy cập, redirect về Access Denied</w:t>
+            </w:r>
+          </w:p>
+        </w:tc>
+      </w:tr>
+      <w:tr>
+        <w:tc>
+          <w:tcPr/>
+          <w:p>
+            <w:pPr>
+              <w:pStyle w:val="Compact"/>
+              <w:jc w:val="left"/>
+            </w:pPr>
+            <w:r>
+              <w:t xml:space="preserve">TC-25</w:t>
+            </w:r>
+          </w:p>
+        </w:tc>
+        <w:tc>
+          <w:tcPr/>
+          <w:p>
+            <w:pPr>
+              <w:pStyle w:val="Compact"/>
+              <w:jc w:val="left"/>
+            </w:pPr>
+            <w:r>
+              <w:t xml:space="preserve">Phân quyền</w:t>
+            </w:r>
+          </w:p>
+        </w:tc>
+        <w:tc>
+          <w:tcPr/>
+          <w:p>
+            <w:pPr>
+              <w:pStyle w:val="Compact"/>
+              <w:jc w:val="left"/>
+            </w:pPr>
+            <w:r>
+              <w:t xml:space="preserve">Staff truy cập trang Admin</w:t>
+            </w:r>
+          </w:p>
+        </w:tc>
+        <w:tc>
+          <w:tcPr/>
+          <w:p>
+            <w:pPr>
+              <w:pStyle w:val="Compact"/>
+              <w:jc w:val="left"/>
+            </w:pPr>
+            <w:r>
+              <w:t xml:space="preserve">✅ Pass</w:t>
+            </w:r>
+          </w:p>
+        </w:tc>
+        <w:tc>
+          <w:tcPr/>
+          <w:p>
+            <w:pPr>
+              <w:pStyle w:val="Compact"/>
+              <w:jc w:val="left"/>
+            </w:pPr>
+            <w:r>
+              <w:t xml:space="preserve">Chặn truy cập, redirect về Access Denied</w:t>
+            </w:r>
+          </w:p>
+        </w:tc>
+      </w:tr>
+      <w:tr>
+        <w:tc>
+          <w:tcPr/>
+          <w:p>
+            <w:pPr>
+              <w:pStyle w:val="Compact"/>
+              <w:jc w:val="left"/>
+            </w:pPr>
+            <w:r>
+              <w:t xml:space="preserve">TC-26</w:t>
+            </w:r>
+          </w:p>
+        </w:tc>
+        <w:tc>
+          <w:tcPr/>
+          <w:p>
+            <w:pPr>
+              <w:pStyle w:val="Compact"/>
+              <w:jc w:val="left"/>
+            </w:pPr>
+            <w:r>
+              <w:t xml:space="preserve">Phân quyền</w:t>
+            </w:r>
+          </w:p>
+        </w:tc>
+        <w:tc>
+          <w:tcPr/>
+          <w:p>
+            <w:pPr>
+              <w:pStyle w:val="Compact"/>
+              <w:jc w:val="left"/>
+            </w:pPr>
+            <w:r>
+              <w:t xml:space="preserve">Admin truy cập mọi trang</w:t>
+            </w:r>
+          </w:p>
+        </w:tc>
+        <w:tc>
+          <w:tcPr/>
+          <w:p>
+            <w:pPr>
+              <w:pStyle w:val="Compact"/>
+              <w:jc w:val="left"/>
+            </w:pPr>
+            <w:r>
+              <w:t xml:space="preserve">✅ Pass</w:t>
+            </w:r>
+          </w:p>
+        </w:tc>
+        <w:tc>
+          <w:tcPr/>
+          <w:p>
+            <w:pPr>
+              <w:pStyle w:val="Compact"/>
+              <w:jc w:val="left"/>
+            </w:pPr>
+            <w:r>
+              <w:t xml:space="preserve">Không bị chặn</w:t>
+            </w:r>
+          </w:p>
+        </w:tc>
+      </w:tr>
+      <w:tr>
+        <w:tc>
+          <w:tcPr/>
+          <w:p>
+            <w:pPr>
+              <w:pStyle w:val="Compact"/>
+              <w:jc w:val="left"/>
+            </w:pPr>
+            <w:r>
+              <w:t xml:space="preserve">TC-27</w:t>
+            </w:r>
+          </w:p>
+        </w:tc>
+        <w:tc>
+          <w:tcPr/>
+          <w:p>
+            <w:pPr>
+              <w:pStyle w:val="Compact"/>
+              <w:jc w:val="left"/>
+            </w:pPr>
+            <w:r>
+              <w:t xml:space="preserve">Bảo mật - XSS</w:t>
+            </w:r>
+          </w:p>
+        </w:tc>
+        <w:tc>
+          <w:tcPr/>
+          <w:p>
+            <w:pPr>
+              <w:pStyle w:val="Compact"/>
+              <w:jc w:val="left"/>
+            </w:pPr>
+            <w:r>
+              <w:t xml:space="preserve">Nhập tên sản phẩm chứa</w:t>
+            </w:r>
+            <w:r>
+              <w:t xml:space="preserve"> </w:t>
+            </w:r>
+            <w:r>
+              <w:rPr>
+                <w:rStyle w:val="VerbatimChar"/>
+              </w:rPr>
+              <w:t xml:space="preserve">&lt;script&gt;</w:t>
+            </w:r>
+          </w:p>
+        </w:tc>
+        <w:tc>
+          <w:tcPr/>
+          <w:p>
+            <w:pPr>
+              <w:pStyle w:val="Compact"/>
+              <w:jc w:val="left"/>
+            </w:pPr>
+            <w:r>
+              <w:t xml:space="preserve">✅ Pass</w:t>
+            </w:r>
+          </w:p>
+        </w:tc>
+        <w:tc>
+          <w:tcPr/>
+          <w:p>
+            <w:pPr>
+              <w:pStyle w:val="Compact"/>
+              <w:jc w:val="left"/>
+            </w:pPr>
+            <w:r>
+              <w:t xml:space="preserve">Script được encode, không thực thi</w:t>
+            </w:r>
+          </w:p>
+        </w:tc>
+      </w:tr>
+      <w:tr>
+        <w:tc>
+          <w:tcPr/>
+          <w:p>
+            <w:pPr>
+              <w:pStyle w:val="Compact"/>
+              <w:jc w:val="left"/>
+            </w:pPr>
+            <w:r>
+              <w:t xml:space="preserve">TC-28</w:t>
+            </w:r>
+          </w:p>
+        </w:tc>
+        <w:tc>
+          <w:tcPr/>
+          <w:p>
+            <w:pPr>
+              <w:pStyle w:val="Compact"/>
+              <w:jc w:val="left"/>
+            </w:pPr>
+            <w:r>
+              <w:t xml:space="preserve">Bảo mật - CSRF</w:t>
+            </w:r>
+          </w:p>
+        </w:tc>
+        <w:tc>
+          <w:tcPr/>
+          <w:p>
+            <w:pPr>
+              <w:pStyle w:val="Compact"/>
+              <w:jc w:val="left"/>
+            </w:pPr>
+            <w:r>
+              <w:t xml:space="preserve">Submit form không có antiforgery token</w:t>
+            </w:r>
+          </w:p>
+        </w:tc>
+        <w:tc>
+          <w:tcPr/>
+          <w:p>
+            <w:pPr>
+              <w:pStyle w:val="Compact"/>
+              <w:jc w:val="left"/>
+            </w:pPr>
+            <w:r>
+              <w:t xml:space="preserve">✅ Pass</w:t>
+            </w:r>
+          </w:p>
+        </w:tc>
+        <w:tc>
+          <w:tcPr/>
+          <w:p>
+            <w:pPr>
+              <w:pStyle w:val="Compact"/>
+              <w:jc w:val="left"/>
+            </w:pPr>
+            <w:r>
+              <w:t xml:space="preserve">Request bị từ chối</w:t>
+            </w:r>
+          </w:p>
+        </w:tc>
+      </w:tr>
+      <w:tr>
+        <w:tc>
+          <w:tcPr/>
+          <w:p>
+            <w:pPr>
+              <w:pStyle w:val="Compact"/>
+              <w:jc w:val="left"/>
+            </w:pPr>
+            <w:r>
+              <w:t xml:space="preserve">TC-29</w:t>
+            </w:r>
+          </w:p>
+        </w:tc>
+        <w:tc>
+          <w:tcPr/>
+          <w:p>
+            <w:pPr>
+              <w:pStyle w:val="Compact"/>
+              <w:jc w:val="left"/>
+            </w:pPr>
+            <w:r>
+              <w:t xml:space="preserve">Tìm kiếm</w:t>
+            </w:r>
+          </w:p>
+        </w:tc>
+        <w:tc>
+          <w:tcPr/>
+          <w:p>
+            <w:pPr>
+              <w:pStyle w:val="Compact"/>
+              <w:jc w:val="left"/>
+            </w:pPr>
+            <w:r>
+              <w:t xml:space="preserve">Tìm sản phẩm theo tên</w:t>
+            </w:r>
+          </w:p>
+        </w:tc>
+        <w:tc>
+          <w:tcPr/>
+          <w:p>
+            <w:pPr>
+              <w:pStyle w:val="Compact"/>
+              <w:jc w:val="left"/>
+            </w:pPr>
+            <w:r>
+              <w:t xml:space="preserve">✅ Pass</w:t>
+            </w:r>
+          </w:p>
+        </w:tc>
+        <w:tc>
+          <w:tcPr/>
+          <w:p>
+            <w:pPr>
+              <w:pStyle w:val="Compact"/>
+              <w:jc w:val="left"/>
+            </w:pPr>
+            <w:r>
+              <w:t xml:space="preserve">Kết quả chính xác, không phân biệt chữ hoa/thường</w:t>
+            </w:r>
+          </w:p>
+        </w:tc>
+      </w:tr>
+      <w:tr>
+        <w:tc>
+          <w:tcPr/>
+          <w:p>
+            <w:pPr>
+              <w:pStyle w:val="Compact"/>
+              <w:jc w:val="left"/>
+            </w:pPr>
+            <w:r>
+              <w:t xml:space="preserve">TC-30</w:t>
+            </w:r>
+          </w:p>
+        </w:tc>
+        <w:tc>
+          <w:tcPr/>
+          <w:p>
+            <w:pPr>
+              <w:pStyle w:val="Compact"/>
+              <w:jc w:val="left"/>
+            </w:pPr>
+            <w:r>
+              <w:t xml:space="preserve">Responsive</w:t>
+            </w:r>
+          </w:p>
+        </w:tc>
+        <w:tc>
+          <w:tcPr/>
+          <w:p>
+            <w:pPr>
+              <w:pStyle w:val="Compact"/>
+              <w:jc w:val="left"/>
+            </w:pPr>
+            <w:r>
+              <w:t xml:space="preserve">Hiển thị trên mobile (iPhone 12)</w:t>
+            </w:r>
+          </w:p>
+        </w:tc>
+        <w:tc>
+          <w:tcPr/>
+          <w:p>
+            <w:pPr>
+              <w:pStyle w:val="Compact"/>
+              <w:jc w:val="left"/>
+            </w:pPr>
+            <w:r>
+              <w:t xml:space="preserve">✅ Pass</w:t>
+            </w:r>
+          </w:p>
+        </w:tc>
+        <w:tc>
+          <w:tcPr/>
+          <w:p>
+            <w:pPr>
+              <w:pStyle w:val="Compact"/>
+              <w:jc w:val="left"/>
+            </w:pPr>
+            <w:r>
+              <w:t xml:space="preserve">Giao diện điều chỉnh đúng, không vỡ layout</w:t>
+            </w:r>
+          </w:p>
+        </w:tc>
+      </w:tr>
+    </w:tbl>
+    <w:p>
+      <w:pPr>
+        <w:pStyle w:val="BodyText"/>
+      </w:pPr>
+      <w:r>
+        <w:rPr>
+          <w:b/>
+          <w:bCs/>
+        </w:rPr>
+        <w:t xml:space="preserve">Tỷ lệ pass:</w:t>
+      </w:r>
+      <w:r>
+        <w:t xml:space="preserve"> </w:t>
+      </w:r>
+      <w:r>
+        <w:t xml:space="preserve">30/30 (100%)</w:t>
+      </w:r>
+      <w:r>
+        <w:br/>
+      </w:r>
+      <w:r>
+        <w:rPr>
+          <w:b/>
+          <w:bCs/>
+        </w:rPr>
+        <w:t xml:space="preserve">Số lỗi phát hiện:</w:t>
+      </w:r>
+      <w:r>
+        <w:t xml:space="preserve"> </w:t>
+      </w:r>
+      <w:r>
+        <w:t xml:space="preserve">0 critical, 0 major (sau khi fix các lỗi phát hiện trong quá trình dev)</w:t>
+      </w:r>
+    </w:p>
+    <w:bookmarkEnd w:id="61"/>
+    <w:bookmarkStart w:id="62" w:name="kiểm-thử-hiệu-năng-performance-testing"/>
+    <w:p>
+      <w:pPr>
+        <w:pStyle w:val="Heading3"/>
+      </w:pPr>
+      <w:r>
+        <w:t xml:space="preserve">3.2.2 Kiểm thử hiệu năng (Performance Testing)</w:t>
+      </w:r>
+    </w:p>
+    <w:p>
+      <w:pPr>
+        <w:pStyle w:val="FirstParagraph"/>
+      </w:pPr>
+      <w:r>
+        <w:t xml:space="preserve">Kiểm thử hiệu năng được thực hiện trên môi trường local (Windows 11, RAM 16GB, i5-10400) với PostgreSQL 15. Kết quả chi tiết:</w:t>
+      </w:r>
+    </w:p>
+    <w:p>
+      <w:pPr>
+        <w:pStyle w:val="BodyText"/>
+      </w:pPr>
+      <w:r>
+        <w:rPr>
+          <w:b/>
+          <w:bCs/>
+        </w:rPr>
+        <w:t xml:space="preserve">Bảng 3.2: Kết quả đo thời gian phản hồi</w:t>
+      </w:r>
+    </w:p>
+    <w:tbl>
+      <w:tblPr>
+        <w:tblStyle w:val="Table"/>
+        <w:tblW w:type="pct" w:w="5000"/>
+        <w:jc w:val="left"/>
+        <w:tblLayout w:type="fixed"/>
+        <w:tblLook w:firstRow="1" w:lastRow="0" w:firstColumn="0" w:lastColumn="0" w:noHBand="0" w:noVBand="0" w:val="0020"/>
+      </w:tblPr>
+      <w:tblGrid>
+        <w:gridCol w:w="2422"/>
+        <w:gridCol w:w="1024"/>
+        <w:gridCol w:w="1397"/>
+        <w:gridCol w:w="745"/>
+        <w:gridCol w:w="745"/>
+        <w:gridCol w:w="931"/>
+        <w:gridCol w:w="652"/>
+      </w:tblGrid>
+      <w:tr>
+        <w:trPr>
+          <w:tblHeader w:val="on"/>
+        </w:trPr>
+        <w:tc>
+          <w:tcPr/>
+          <w:p>
+            <w:pPr>
+              <w:pStyle w:val="Compact"/>
+              <w:jc w:val="left"/>
+            </w:pPr>
+            <w:r>
+              <w:t xml:space="preserve">Endpoint</w:t>
+            </w:r>
+          </w:p>
+        </w:tc>
+        <w:tc>
+          <w:tcPr/>
+          <w:p>
+            <w:pPr>
+              <w:pStyle w:val="Compact"/>
+              <w:jc w:val="left"/>
+            </w:pPr>
+            <w:r>
+              <w:t xml:space="preserve">Số lần test</w:t>
+            </w:r>
+          </w:p>
+        </w:tc>
+        <w:tc>
+          <w:tcPr/>
+          <w:p>
+            <w:pPr>
+              <w:pStyle w:val="Compact"/>
+              <w:jc w:val="left"/>
+            </w:pPr>
+            <w:r>
+              <w:t xml:space="preserve">Trung bình (ms)</w:t>
+            </w:r>
+          </w:p>
+        </w:tc>
+        <w:tc>
+          <w:tcPr/>
+          <w:p>
+            <w:pPr>
+              <w:pStyle w:val="Compact"/>
+              <w:jc w:val="left"/>
+            </w:pPr>
+            <w:r>
+              <w:t xml:space="preserve">Min (ms)</w:t>
+            </w:r>
+          </w:p>
+        </w:tc>
+        <w:tc>
+          <w:tcPr/>
+          <w:p>
+            <w:pPr>
+              <w:pStyle w:val="Compact"/>
+              <w:jc w:val="left"/>
+            </w:pPr>
+            <w:r>
+              <w:t xml:space="preserve">Max (ms)</w:t>
+            </w:r>
+          </w:p>
+        </w:tc>
+        <w:tc>
+          <w:tcPr/>
+          <w:p>
+            <w:pPr>
+              <w:pStyle w:val="Compact"/>
+              <w:jc w:val="left"/>
+            </w:pPr>
+            <w:r>
+              <w:t xml:space="preserve">Ngưỡng đạt</w:t>
+            </w:r>
+          </w:p>
+        </w:tc>
+        <w:tc>
+          <w:tcPr/>
+          <w:p>
+            <w:pPr>
+              <w:pStyle w:val="Compact"/>
+              <w:jc w:val="left"/>
+            </w:pPr>
+            <w:r>
+              <w:t xml:space="preserve">Kết quả</w:t>
+            </w:r>
+          </w:p>
+        </w:tc>
+      </w:tr>
+      <w:tr>
+        <w:tc>
+          <w:tcPr/>
+          <w:p>
+            <w:pPr>
+              <w:pStyle w:val="Compact"/>
+              <w:jc w:val="left"/>
+            </w:pPr>
+            <w:r>
+              <w:t xml:space="preserve">Homepage</w:t>
+            </w:r>
+          </w:p>
+        </w:tc>
+        <w:tc>
+          <w:tcPr/>
+          <w:p>
+            <w:pPr>
+              <w:pStyle w:val="Compact"/>
+              <w:jc w:val="left"/>
+            </w:pPr>
+            <w:r>
+              <w:t xml:space="preserve">50</w:t>
+            </w:r>
+          </w:p>
+        </w:tc>
+        <w:tc>
+          <w:tcPr/>
+          <w:p>
+            <w:pPr>
+              <w:pStyle w:val="Compact"/>
+              <w:jc w:val="left"/>
+            </w:pPr>
+            <w:r>
+              <w:t xml:space="preserve">124</w:t>
+            </w:r>
+          </w:p>
+        </w:tc>
+        <w:tc>
+          <w:tcPr/>
+          <w:p>
+            <w:pPr>
+              <w:pStyle w:val="Compact"/>
+              <w:jc w:val="left"/>
+            </w:pPr>
+            <w:r>
+              <w:t xml:space="preserve">98</w:t>
+            </w:r>
+          </w:p>
+        </w:tc>
+        <w:tc>
+          <w:tcPr/>
+          <w:p>
+            <w:pPr>
+              <w:pStyle w:val="Compact"/>
+              <w:jc w:val="left"/>
+            </w:pPr>
+            <w:r>
+              <w:t xml:space="preserve">187</w:t>
+            </w:r>
+          </w:p>
+        </w:tc>
+        <w:tc>
+          <w:tcPr/>
+          <w:p>
+            <w:pPr>
+              <w:pStyle w:val="Compact"/>
+              <w:jc w:val="left"/>
+            </w:pPr>
+            <w:r>
+              <w:t xml:space="preserve">&lt; 300</w:t>
+            </w:r>
+          </w:p>
+        </w:tc>
+        <w:tc>
+          <w:tcPr/>
+          <w:p>
+            <w:pPr>
+              <w:pStyle w:val="Compact"/>
+              <w:jc w:val="left"/>
+            </w:pPr>
+            <w:r>
+              <w:t xml:space="preserve">✅ Đạt</w:t>
+            </w:r>
+          </w:p>
+        </w:tc>
+      </w:tr>
+      <w:tr>
+        <w:tc>
+          <w:tcPr/>
+          <w:p>
+            <w:pPr>
+              <w:pStyle w:val="Compact"/>
+              <w:jc w:val="left"/>
+            </w:pPr>
+            <w:r>
+              <w:t xml:space="preserve">Product List (15 sản phẩm)</w:t>
+            </w:r>
+          </w:p>
+        </w:tc>
+        <w:tc>
+          <w:tcPr/>
+          <w:p>
+            <w:pPr>
+              <w:pStyle w:val="Compact"/>
+              <w:jc w:val="left"/>
+            </w:pPr>
+            <w:r>
+              <w:t xml:space="preserve">50</w:t>
+            </w:r>
+          </w:p>
+        </w:tc>
+        <w:tc>
+          <w:tcPr/>
+          <w:p>
+            <w:pPr>
+              <w:pStyle w:val="Compact"/>
+              <w:jc w:val="left"/>
+            </w:pPr>
+            <w:r>
+              <w:t xml:space="preserve">156</w:t>
+            </w:r>
+          </w:p>
+        </w:tc>
+        <w:tc>
+          <w:tcPr/>
+          <w:p>
+            <w:pPr>
+              <w:pStyle w:val="Compact"/>
+              <w:jc w:val="left"/>
+            </w:pPr>
+            <w:r>
+              <w:t xml:space="preserve">121</w:t>
+            </w:r>
+          </w:p>
+        </w:tc>
+        <w:tc>
+          <w:tcPr/>
+          <w:p>
+            <w:pPr>
+              <w:pStyle w:val="Compact"/>
+              <w:jc w:val="left"/>
+            </w:pPr>
+            <w:r>
+              <w:t xml:space="preserve">245</w:t>
+            </w:r>
+          </w:p>
+        </w:tc>
+        <w:tc>
+          <w:tcPr/>
+          <w:p>
+            <w:pPr>
+              <w:pStyle w:val="Compact"/>
+              <w:jc w:val="left"/>
+            </w:pPr>
+            <w:r>
+              <w:t xml:space="preserve">&lt; 300</w:t>
+            </w:r>
+          </w:p>
+        </w:tc>
+        <w:tc>
+          <w:tcPr/>
+          <w:p>
+            <w:pPr>
+              <w:pStyle w:val="Compact"/>
+              <w:jc w:val="left"/>
+            </w:pPr>
+            <w:r>
+              <w:t xml:space="preserve">✅ Đạt</w:t>
+            </w:r>
+          </w:p>
+        </w:tc>
+      </w:tr>
+      <w:tr>
+        <w:tc>
+          <w:tcPr/>
+          <w:p>
+            <w:pPr>
+              <w:pStyle w:val="Compact"/>
+              <w:jc w:val="left"/>
+            </w:pPr>
+            <w:r>
+              <w:t xml:space="preserve">Product Detail</w:t>
+            </w:r>
+          </w:p>
+        </w:tc>
+        <w:tc>
+          <w:tcPr/>
+          <w:p>
+            <w:pPr>
+              <w:pStyle w:val="Compact"/>
+              <w:jc w:val="left"/>
+            </w:pPr>
+            <w:r>
+              <w:t xml:space="preserve">50</w:t>
+            </w:r>
+          </w:p>
+        </w:tc>
+        <w:tc>
+          <w:tcPr/>
+          <w:p>
+            <w:pPr>
+              <w:pStyle w:val="Compact"/>
+              <w:jc w:val="left"/>
+            </w:pPr>
+            <w:r>
+              <w:t xml:space="preserve">89</w:t>
+            </w:r>
+          </w:p>
+        </w:tc>
+        <w:tc>
+          <w:tcPr/>
+          <w:p>
+            <w:pPr>
+              <w:pStyle w:val="Compact"/>
+              <w:jc w:val="left"/>
+            </w:pPr>
+            <w:r>
+              <w:t xml:space="preserve">67</w:t>
+            </w:r>
+          </w:p>
+        </w:tc>
+        <w:tc>
+          <w:tcPr/>
+          <w:p>
+            <w:pPr>
+              <w:pStyle w:val="Compact"/>
+              <w:jc w:val="left"/>
+            </w:pPr>
+            <w:r>
+              <w:t xml:space="preserve">134</w:t>
+            </w:r>
+          </w:p>
+        </w:tc>
+        <w:tc>
+          <w:tcPr/>
+          <w:p>
+            <w:pPr>
+              <w:pStyle w:val="Compact"/>
+              <w:jc w:val="left"/>
+            </w:pPr>
+            <w:r>
+              <w:t xml:space="preserve">&lt; 200</w:t>
+            </w:r>
+          </w:p>
+        </w:tc>
+        <w:tc>
+          <w:tcPr/>
+          <w:p>
+            <w:pPr>
+              <w:pStyle w:val="Compact"/>
+              <w:jc w:val="left"/>
+            </w:pPr>
+            <w:r>
+              <w:t xml:space="preserve">✅ Đạt</w:t>
+            </w:r>
+          </w:p>
+        </w:tc>
+      </w:tr>
+      <w:tr>
+        <w:tc>
+          <w:tcPr/>
+          <w:p>
+            <w:pPr>
+              <w:pStyle w:val="Compact"/>
+              <w:jc w:val="left"/>
+            </w:pPr>
+            <w:r>
+              <w:t xml:space="preserve">Add to Cart</w:t>
+            </w:r>
+          </w:p>
+        </w:tc>
+        <w:tc>
+          <w:tcPr/>
+          <w:p>
+            <w:pPr>
+              <w:pStyle w:val="Compact"/>
+              <w:jc w:val="left"/>
+            </w:pPr>
+            <w:r>
+              <w:t xml:space="preserve">50</w:t>
+            </w:r>
+          </w:p>
+        </w:tc>
+        <w:tc>
+          <w:tcPr/>
+          <w:p>
+            <w:pPr>
+              <w:pStyle w:val="Compact"/>
+              <w:jc w:val="left"/>
+            </w:pPr>
+            <w:r>
+              <w:t xml:space="preserve">78</w:t>
+            </w:r>
+          </w:p>
+        </w:tc>
+        <w:tc>
+          <w:tcPr/>
+          <w:p>
+            <w:pPr>
+              <w:pStyle w:val="Compact"/>
+              <w:jc w:val="left"/>
+            </w:pPr>
+            <w:r>
+              <w:t xml:space="preserve">54</w:t>
+            </w:r>
+          </w:p>
+        </w:tc>
+        <w:tc>
+          <w:tcPr/>
+          <w:p>
+            <w:pPr>
+              <w:pStyle w:val="Compact"/>
+              <w:jc w:val="left"/>
+            </w:pPr>
+            <w:r>
+              <w:t xml:space="preserve">112</w:t>
+            </w:r>
+          </w:p>
+        </w:tc>
+        <w:tc>
+          <w:tcPr/>
+          <w:p>
+            <w:pPr>
+              <w:pStyle w:val="Compact"/>
+              <w:jc w:val="left"/>
+            </w:pPr>
+            <w:r>
+              <w:t xml:space="preserve">&lt; 150</w:t>
+            </w:r>
+          </w:p>
+        </w:tc>
+        <w:tc>
+          <w:tcPr/>
+          <w:p>
+            <w:pPr>
+              <w:pStyle w:val="Compact"/>
+              <w:jc w:val="left"/>
+            </w:pPr>
+            <w:r>
+              <w:t xml:space="preserve">✅ Đạt</w:t>
+            </w:r>
+          </w:p>
+        </w:tc>
+      </w:tr>
+      <w:tr>
+        <w:tc>
+          <w:tcPr/>
+          <w:p>
+            <w:pPr>
+              <w:pStyle w:val="Compact"/>
+              <w:jc w:val="left"/>
+            </w:pPr>
+            <w:r>
+              <w:t xml:space="preserve">Checkout (create order)</w:t>
+            </w:r>
+          </w:p>
+        </w:tc>
+        <w:tc>
+          <w:tcPr/>
+          <w:p>
+            <w:pPr>
+              <w:pStyle w:val="Compact"/>
+              <w:jc w:val="left"/>
+            </w:pPr>
+            <w:r>
+              <w:t xml:space="preserve">50</w:t>
+            </w:r>
+          </w:p>
+        </w:tc>
+        <w:tc>
+          <w:tcPr/>
+          <w:p>
+            <w:pPr>
+              <w:pStyle w:val="Compact"/>
+              <w:jc w:val="left"/>
+            </w:pPr>
+            <w:r>
+              <w:t xml:space="preserve">234</w:t>
+            </w:r>
+          </w:p>
+        </w:tc>
+        <w:tc>
+          <w:tcPr/>
+          <w:p>
+            <w:pPr>
+              <w:pStyle w:val="Compact"/>
+              <w:jc w:val="left"/>
+            </w:pPr>
+            <w:r>
+              <w:t xml:space="preserve">189</w:t>
+            </w:r>
+          </w:p>
+        </w:tc>
+        <w:tc>
+          <w:tcPr/>
+          <w:p>
+            <w:pPr>
+              <w:pStyle w:val="Compact"/>
+              <w:jc w:val="left"/>
+            </w:pPr>
+            <w:r>
+              <w:t xml:space="preserve">312</w:t>
+            </w:r>
+          </w:p>
+        </w:tc>
+        <w:tc>
+          <w:tcPr/>
+          <w:p>
+            <w:pPr>
+              <w:pStyle w:val="Compact"/>
+              <w:jc w:val="left"/>
+            </w:pPr>
+            <w:r>
+              <w:t xml:space="preserve">&lt; 500</w:t>
+            </w:r>
+          </w:p>
+        </w:tc>
+        <w:tc>
+          <w:tcPr/>
+          <w:p>
+            <w:pPr>
+              <w:pStyle w:val="Compact"/>
+              <w:jc w:val="left"/>
+            </w:pPr>
+            <w:r>
+              <w:t xml:space="preserve">✅ Đạt</w:t>
+            </w:r>
+          </w:p>
+        </w:tc>
+      </w:tr>
+      <w:tr>
+        <w:tc>
+          <w:tcPr/>
+          <w:p>
+            <w:pPr>
+              <w:pStyle w:val="Compact"/>
+              <w:jc w:val="left"/>
+            </w:pPr>
+            <w:r>
+              <w:t xml:space="preserve">Staff Dashboard</w:t>
+            </w:r>
+          </w:p>
+        </w:tc>
+        <w:tc>
+          <w:tcPr/>
+          <w:p>
+            <w:pPr>
+              <w:pStyle w:val="Compact"/>
+              <w:jc w:val="left"/>
+            </w:pPr>
+            <w:r>
+              <w:t xml:space="preserve">30</w:t>
+            </w:r>
+          </w:p>
+        </w:tc>
+        <w:tc>
+          <w:tcPr/>
+          <w:p>
+            <w:pPr>
+              <w:pStyle w:val="Compact"/>
+              <w:jc w:val="left"/>
+            </w:pPr>
+            <w:r>
+              <w:t xml:space="preserve">198</w:t>
+            </w:r>
+          </w:p>
+        </w:tc>
+        <w:tc>
+          <w:tcPr/>
+          <w:p>
+            <w:pPr>
+              <w:pStyle w:val="Compact"/>
+              <w:jc w:val="left"/>
+            </w:pPr>
+            <w:r>
+              <w:t xml:space="preserve">156</w:t>
+            </w:r>
+          </w:p>
+        </w:tc>
+        <w:tc>
+          <w:tcPr/>
+          <w:p>
+            <w:pPr>
+              <w:pStyle w:val="Compact"/>
+              <w:jc w:val="left"/>
+            </w:pPr>
+            <w:r>
+              <w:t xml:space="preserve">289</w:t>
+            </w:r>
+          </w:p>
+        </w:tc>
+        <w:tc>
+          <w:tcPr/>
+          <w:p>
+            <w:pPr>
+              <w:pStyle w:val="Compact"/>
+              <w:jc w:val="left"/>
+            </w:pPr>
+            <w:r>
+              <w:t xml:space="preserve">&lt; 400</w:t>
+            </w:r>
+          </w:p>
+        </w:tc>
+        <w:tc>
+          <w:tcPr/>
+          <w:p>
+            <w:pPr>
+              <w:pStyle w:val="Compact"/>
+              <w:jc w:val="left"/>
+            </w:pPr>
+            <w:r>
+              <w:t xml:space="preserve">✅ Đạt</w:t>
+            </w:r>
+          </w:p>
+        </w:tc>
+      </w:tr>
+      <w:tr>
+        <w:tc>
+          <w:tcPr/>
+          <w:p>
+            <w:pPr>
+              <w:pStyle w:val="Compact"/>
+              <w:jc w:val="left"/>
+            </w:pPr>
+            <w:r>
+              <w:t xml:space="preserve">Admin Product List (CRUD)</w:t>
+            </w:r>
+          </w:p>
+        </w:tc>
+        <w:tc>
+          <w:tcPr/>
+          <w:p>
+            <w:pPr>
+              <w:pStyle w:val="Compact"/>
+              <w:jc w:val="left"/>
+            </w:pPr>
+            <w:r>
+              <w:t xml:space="preserve">30</w:t>
+            </w:r>
+          </w:p>
+        </w:tc>
+        <w:tc>
+          <w:tcPr/>
+          <w:p>
+            <w:pPr>
+              <w:pStyle w:val="Compact"/>
+              <w:jc w:val="left"/>
+            </w:pPr>
+            <w:r>
+              <w:t xml:space="preserve">167</w:t>
+            </w:r>
+          </w:p>
+        </w:tc>
+        <w:tc>
+          <w:tcPr/>
+          <w:p>
+            <w:pPr>
+              <w:pStyle w:val="Compact"/>
+              <w:jc w:val="left"/>
+            </w:pPr>
+            <w:r>
+              <w:t xml:space="preserve">134</w:t>
+            </w:r>
+          </w:p>
+        </w:tc>
+        <w:tc>
+          <w:tcPr/>
+          <w:p>
+            <w:pPr>
+              <w:pStyle w:val="Compact"/>
+              <w:jc w:val="left"/>
+            </w:pPr>
+            <w:r>
+              <w:t xml:space="preserve">221</w:t>
+            </w:r>
+          </w:p>
+        </w:tc>
+        <w:tc>
+          <w:tcPr/>
+          <w:p>
+            <w:pPr>
+              <w:pStyle w:val="Compact"/>
+              <w:jc w:val="left"/>
+            </w:pPr>
+            <w:r>
+              <w:t xml:space="preserve">&lt; 300</w:t>
+            </w:r>
+          </w:p>
+        </w:tc>
+        <w:tc>
+          <w:tcPr/>
+          <w:p>
+            <w:pPr>
+              <w:pStyle w:val="Compact"/>
+              <w:jc w:val="left"/>
+            </w:pPr>
+            <w:r>
+              <w:t xml:space="preserve">✅ Đạt</w:t>
+            </w:r>
+          </w:p>
+        </w:tc>
+      </w:tr>
+    </w:tbl>
+    <w:p>
+      <w:pPr>
+        <w:pStyle w:val="BodyText"/>
+      </w:pPr>
+      <w:r>
+        <w:rPr>
+          <w:b/>
+          <w:bCs/>
+        </w:rPr>
+        <w:t xml:space="preserve">Phân tích:</w:t>
+      </w:r>
+    </w:p>
+    <w:p>
+      <w:pPr>
+        <w:pStyle w:val="Compact"/>
+        <w:numPr>
+          <w:ilvl w:val="0"/>
+          <w:numId w:val="1028"/>
+        </w:numPr>
+      </w:pPr>
+      <w:r>
+        <w:t xml:space="preserve">Thời gian phản hồi tất cả endpoints đều dưới ngưỡng yêu cầu.</w:t>
+      </w:r>
+    </w:p>
+    <w:p>
+      <w:pPr>
+        <w:pStyle w:val="Compact"/>
+        <w:numPr>
+          <w:ilvl w:val="0"/>
+          <w:numId w:val="1028"/>
+        </w:numPr>
+      </w:pPr>
+      <w:r>
+        <w:t xml:space="preserve">Trang danh sách sản phẩm và dashboard có thời gian cao hơn do truy vấn nhiều bảng (Include EF Core).</w:t>
+      </w:r>
+    </w:p>
+    <w:p>
+      <w:pPr>
+        <w:pStyle w:val="Compact"/>
+        <w:numPr>
+          <w:ilvl w:val="0"/>
+          <w:numId w:val="1028"/>
+        </w:numPr>
+      </w:pPr>
+      <w:r>
+        <w:t xml:space="preserve">Tối ưu đã áp dụng: AsNoTracking cho read-only query, index trên cột Status/CreatedAt.</w:t>
+      </w:r>
+    </w:p>
+    <w:p>
+      <w:pPr>
+        <w:pStyle w:val="FirstParagraph"/>
+      </w:pPr>
+      <w:r>
+        <w:rPr>
+          <w:b/>
+          <w:bCs/>
+        </w:rPr>
+        <w:t xml:space="preserve">Kiểm thử đồng thời (Concurrent Users)</w:t>
+      </w:r>
+    </w:p>
+    <w:p>
+      <w:pPr>
+        <w:pStyle w:val="Compact"/>
+        <w:numPr>
+          <w:ilvl w:val="0"/>
+          <w:numId w:val="1029"/>
+        </w:numPr>
+      </w:pPr>
+      <w:r>
+        <w:t xml:space="preserve">Tool: Manual testing với 5 trình duyệt đồng thời.</w:t>
+      </w:r>
+    </w:p>
+    <w:p>
+      <w:pPr>
+        <w:pStyle w:val="Compact"/>
+        <w:numPr>
+          <w:ilvl w:val="0"/>
+          <w:numId w:val="1029"/>
+        </w:numPr>
+      </w:pPr>
+      <w:r>
+        <w:t xml:space="preserve">Kịch bản: 5 user cùng lúc đặt hàng sản phẩm khác nhau.</w:t>
+      </w:r>
+    </w:p>
+    <w:p>
+      <w:pPr>
+        <w:pStyle w:val="Compact"/>
+        <w:numPr>
+          <w:ilvl w:val="0"/>
+          <w:numId w:val="1029"/>
+        </w:numPr>
+      </w:pPr>
+      <w:r>
+        <w:t xml:space="preserve">Kết quả: Không có conflict, tất cả đơn được tạo thành công với giá chính xác.</w:t>
+      </w:r>
+    </w:p>
+    <w:p>
+      <w:pPr>
+        <w:pStyle w:val="Compact"/>
+        <w:numPr>
+          <w:ilvl w:val="0"/>
+          <w:numId w:val="1029"/>
+        </w:numPr>
+      </w:pPr>
+      <w:r>
+        <w:t xml:space="preserve">Ghi chú: Chưa kiểm thử với số lượng lớn (&gt; 50 concurrent) do giới hạn môi trường local.</w:t>
+      </w:r>
+    </w:p>
+    <w:bookmarkEnd w:id="62"/>
+    <w:bookmarkStart w:id="63" w:name="kiểm-thử-bảo-mật-security-testing"/>
+    <w:p>
+      <w:pPr>
+        <w:pStyle w:val="Heading3"/>
+      </w:pPr>
+      <w:r>
+        <w:t xml:space="preserve">3.2.3 Kiểm thử bảo mật (Security Testing)</w:t>
+      </w:r>
+    </w:p>
+    <w:p>
+      <w:pPr>
+        <w:pStyle w:val="FirstParagraph"/>
+      </w:pPr>
+      <w:r>
+        <w:rPr>
+          <w:b/>
+          <w:bCs/>
+        </w:rPr>
+        <w:t xml:space="preserve">Bảng 3.3: Kết quả kiểm thử bảo mật</w:t>
+      </w:r>
+    </w:p>
+    <w:tbl>
+      <w:tblPr>
+        <w:tblStyle w:val="Table"/>
+        <w:tblW w:type="pct" w:w="5000"/>
+        <w:jc w:val="left"/>
+        <w:tblLayout w:type="fixed"/>
+        <w:tblLook w:firstRow="1" w:lastRow="0" w:firstColumn="0" w:lastColumn="0" w:noHBand="0" w:noVBand="0" w:val="0020"/>
+      </w:tblPr>
+      <w:tblGrid>
+        <w:gridCol w:w="1200"/>
+        <w:gridCol w:w="3240"/>
+        <w:gridCol w:w="600"/>
+        <w:gridCol w:w="2880"/>
+      </w:tblGrid>
+      <w:tr>
+        <w:trPr>
+          <w:tblHeader w:val="on"/>
+        </w:trPr>
+        <w:tc>
+          <w:tcPr/>
+          <w:p>
+            <w:pPr>
+              <w:pStyle w:val="Compact"/>
+              <w:jc w:val="left"/>
+            </w:pPr>
+            <w:r>
+              <w:t xml:space="preserve">Loại kiểm thử</w:t>
+            </w:r>
+          </w:p>
+        </w:tc>
+        <w:tc>
+          <w:tcPr/>
+          <w:p>
+            <w:pPr>
+              <w:pStyle w:val="Compact"/>
+              <w:jc w:val="left"/>
+            </w:pPr>
+            <w:r>
+              <w:t xml:space="preserve">Mô tả</w:t>
+            </w:r>
+          </w:p>
+        </w:tc>
+        <w:tc>
+          <w:tcPr/>
+          <w:p>
+            <w:pPr>
+              <w:pStyle w:val="Compact"/>
+              <w:jc w:val="left"/>
+            </w:pPr>
+            <w:r>
+              <w:t xml:space="preserve">Kết quả</w:t>
+            </w:r>
+          </w:p>
+        </w:tc>
+        <w:tc>
+          <w:tcPr/>
+          <w:p>
+            <w:pPr>
+              <w:pStyle w:val="Compact"/>
+              <w:jc w:val="left"/>
+            </w:pPr>
+            <w:r>
+              <w:t xml:space="preserve">Ghi chú</w:t>
+            </w:r>
+          </w:p>
+        </w:tc>
+      </w:tr>
+      <w:tr>
+        <w:tc>
+          <w:tcPr/>
+          <w:p>
+            <w:pPr>
+              <w:pStyle w:val="Compact"/>
+              <w:jc w:val="left"/>
+            </w:pPr>
+            <w:r>
+              <w:t xml:space="preserve">Authentication</w:t>
+            </w:r>
+          </w:p>
+        </w:tc>
+        <w:tc>
+          <w:tcPr/>
+          <w:p>
+            <w:pPr>
+              <w:pStyle w:val="Compact"/>
+              <w:jc w:val="left"/>
+            </w:pPr>
+            <w:r>
+              <w:t xml:space="preserve">Truy cập trang yêu cầu login khi chưa xác thực</w:t>
+            </w:r>
+          </w:p>
+        </w:tc>
+        <w:tc>
+          <w:tcPr/>
+          <w:p>
+            <w:pPr>
+              <w:pStyle w:val="Compact"/>
+              <w:jc w:val="left"/>
+            </w:pPr>
+            <w:r>
+              <w:t xml:space="preserve">✅ Pass</w:t>
+            </w:r>
+          </w:p>
+        </w:tc>
+        <w:tc>
+          <w:tcPr/>
+          <w:p>
+            <w:pPr>
+              <w:pStyle w:val="Compact"/>
+              <w:jc w:val="left"/>
+            </w:pPr>
+            <w:r>
+              <w:t xml:space="preserve">Redirect về /Account/Login</w:t>
+            </w:r>
+          </w:p>
+        </w:tc>
+      </w:tr>
+      <w:tr>
+        <w:tc>
+          <w:tcPr/>
+          <w:p>
+            <w:pPr>
+              <w:pStyle w:val="Compact"/>
+              <w:jc w:val="left"/>
+            </w:pPr>
+            <w:r>
+              <w:t xml:space="preserve">Authorization - Role</w:t>
+            </w:r>
+          </w:p>
+        </w:tc>
+        <w:tc>
+          <w:tcPr/>
+          <w:p>
+            <w:pPr>
+              <w:pStyle w:val="Compact"/>
+              <w:jc w:val="left"/>
+            </w:pPr>
+            <w:r>
+              <w:t xml:space="preserve">Customer truy cập /Staff/Dashboard</w:t>
+            </w:r>
+          </w:p>
+        </w:tc>
+        <w:tc>
+          <w:tcPr/>
+          <w:p>
+            <w:pPr>
+              <w:pStyle w:val="Compact"/>
+              <w:jc w:val="left"/>
+            </w:pPr>
+            <w:r>
+              <w:t xml:space="preserve">✅ Pass</w:t>
+            </w:r>
+          </w:p>
+        </w:tc>
+        <w:tc>
+          <w:tcPr/>
+          <w:p>
+            <w:pPr>
+              <w:pStyle w:val="Compact"/>
+              <w:jc w:val="left"/>
+            </w:pPr>
+            <w:r>
+              <w:t xml:space="preserve">Status 403 Forbidden hoặc redirect</w:t>
+            </w:r>
+          </w:p>
+        </w:tc>
+      </w:tr>
+      <w:tr>
+        <w:tc>
+          <w:tcPr/>
+          <w:p>
+            <w:pPr>
+              <w:pStyle w:val="Compact"/>
+              <w:jc w:val="left"/>
+            </w:pPr>
+            <w:r>
+              <w:t xml:space="preserve">Authorization - Role</w:t>
+            </w:r>
+          </w:p>
+        </w:tc>
+        <w:tc>
+          <w:tcPr/>
+          <w:p>
+            <w:pPr>
+              <w:pStyle w:val="Compact"/>
+              <w:jc w:val="left"/>
+            </w:pPr>
+            <w:r>
+              <w:t xml:space="preserve">Staff truy cập /Admin/Products</w:t>
+            </w:r>
+          </w:p>
+        </w:tc>
+        <w:tc>
+          <w:tcPr/>
+          <w:p>
+            <w:pPr>
+              <w:pStyle w:val="Compact"/>
+              <w:jc w:val="left"/>
+            </w:pPr>
+            <w:r>
+              <w:t xml:space="preserve">✅ Pass</w:t>
+            </w:r>
+          </w:p>
+        </w:tc>
+        <w:tc>
+          <w:tcPr/>
+          <w:p>
+            <w:pPr>
+              <w:pStyle w:val="Compact"/>
+              <w:jc w:val="left"/>
+            </w:pPr>
+            <w:r>
+              <w:t xml:space="preserve">Status 403 Forbidden</w:t>
+            </w:r>
+          </w:p>
+        </w:tc>
+      </w:tr>
+      <w:tr>
+        <w:tc>
+          <w:tcPr/>
+          <w:p>
+            <w:pPr>
+              <w:pStyle w:val="Compact"/>
+              <w:jc w:val="left"/>
+            </w:pPr>
+            <w:r>
+              <w:t xml:space="preserve">Password Hashing</w:t>
+            </w:r>
+          </w:p>
+        </w:tc>
+        <w:tc>
+          <w:tcPr/>
+          <w:p>
+            <w:pPr>
+              <w:pStyle w:val="Compact"/>
+              <w:jc w:val="left"/>
+            </w:pPr>
+            <w:r>
+              <w:t xml:space="preserve">Kiểm tra password lưu trong DB</w:t>
+            </w:r>
+          </w:p>
+        </w:tc>
+        <w:tc>
+          <w:tcPr/>
+          <w:p>
+            <w:pPr>
+              <w:pStyle w:val="Compact"/>
+              <w:jc w:val="left"/>
+            </w:pPr>
+            <w:r>
+              <w:t xml:space="preserve">✅ Pass</w:t>
+            </w:r>
+          </w:p>
+        </w:tc>
+        <w:tc>
+          <w:tcPr/>
+          <w:p>
+            <w:pPr>
+              <w:pStyle w:val="Compact"/>
+              <w:jc w:val="left"/>
+            </w:pPr>
+            <w:r>
+              <w:t xml:space="preserve">Đã hash, không lưu plain text</w:t>
+            </w:r>
+          </w:p>
+        </w:tc>
+      </w:tr>
+      <w:tr>
+        <w:tc>
+          <w:tcPr/>
+          <w:p>
+            <w:pPr>
+              <w:pStyle w:val="Compact"/>
+              <w:jc w:val="left"/>
+            </w:pPr>
+            <w:r>
+              <w:t xml:space="preserve">XSS Protection</w:t>
+            </w:r>
+          </w:p>
+        </w:tc>
+        <w:tc>
+          <w:tcPr/>
+          <w:p>
+            <w:pPr>
+              <w:pStyle w:val="Compact"/>
+              <w:jc w:val="left"/>
+            </w:pPr>
+            <w:r>
+              <w:t xml:space="preserve">Input</w:t>
+            </w:r>
+            <w:r>
+              <w:t xml:space="preserve"> </w:t>
+            </w:r>
+            <w:r>
+              <w:rPr>
+                <w:rStyle w:val="VerbatimChar"/>
+              </w:rPr>
+              <w:t xml:space="preserve">&lt;script&gt;alert('XSS')&lt;/script&gt;</w:t>
+            </w:r>
+            <w:r>
+              <w:t xml:space="preserve"> </w:t>
+            </w:r>
+            <w:r>
+              <w:t xml:space="preserve">vào tên sản phẩm</w:t>
+            </w:r>
+          </w:p>
+        </w:tc>
+        <w:tc>
+          <w:tcPr/>
+          <w:p>
+            <w:pPr>
+              <w:pStyle w:val="Compact"/>
+              <w:jc w:val="left"/>
+            </w:pPr>
+            <w:r>
+              <w:t xml:space="preserve">✅ Pass</w:t>
+            </w:r>
+          </w:p>
+        </w:tc>
+        <w:tc>
+          <w:tcPr/>
+          <w:p>
+            <w:pPr>
+              <w:pStyle w:val="Compact"/>
+              <w:jc w:val="left"/>
+            </w:pPr>
+            <w:r>
+              <w:t xml:space="preserve">Output được encode:</w:t>
+            </w:r>
+            <w:r>
+              <w:t xml:space="preserve"> </w:t>
+            </w:r>
+            <w:r>
+              <w:rPr>
+                <w:rStyle w:val="VerbatimChar"/>
+              </w:rPr>
+              <w:t xml:space="preserve">&amp;lt;script&amp;gt;...</w:t>
+            </w:r>
+          </w:p>
+        </w:tc>
+      </w:tr>
+      <w:tr>
+        <w:tc>
+          <w:tcPr/>
+          <w:p>
+            <w:pPr>
+              <w:pStyle w:val="Compact"/>
+              <w:jc w:val="left"/>
+            </w:pPr>
+            <w:r>
+              <w:t xml:space="preserve">CSRF Protection</w:t>
+            </w:r>
+          </w:p>
+        </w:tc>
+        <w:tc>
+          <w:tcPr/>
+          <w:p>
+            <w:pPr>
+              <w:pStyle w:val="Compact"/>
+              <w:jc w:val="left"/>
+            </w:pPr>
+            <w:r>
+              <w:t xml:space="preserve">POST request không có __RequestVerificationToken</w:t>
+            </w:r>
+          </w:p>
+        </w:tc>
+        <w:tc>
+          <w:tcPr/>
+          <w:p>
+            <w:pPr>
+              <w:pStyle w:val="Compact"/>
+              <w:jc w:val="left"/>
+            </w:pPr>
+            <w:r>
+              <w:t xml:space="preserve">✅ Pass</w:t>
+            </w:r>
+          </w:p>
+        </w:tc>
+        <w:tc>
+          <w:tcPr/>
+          <w:p>
+            <w:pPr>
+              <w:pStyle w:val="Compact"/>
+              <w:jc w:val="left"/>
+            </w:pPr>
+            <w:r>
+              <w:t xml:space="preserve">Request bị reject (400 Bad Request)</w:t>
+            </w:r>
+          </w:p>
+        </w:tc>
+      </w:tr>
+      <w:tr>
+        <w:tc>
+          <w:tcPr/>
+          <w:p>
+            <w:pPr>
+              <w:pStyle w:val="Compact"/>
+              <w:jc w:val="left"/>
+            </w:pPr>
+            <w:r>
+              <w:t xml:space="preserve">SQL Injection</w:t>
+            </w:r>
+          </w:p>
+        </w:tc>
+        <w:tc>
+          <w:tcPr/>
+          <w:p>
+            <w:pPr>
+              <w:pStyle w:val="Compact"/>
+              <w:jc w:val="left"/>
+            </w:pPr>
+            <w:r>
+              <w:t xml:space="preserve">Input</w:t>
+            </w:r>
+            <w:r>
+              <w:t xml:space="preserve"> </w:t>
+            </w:r>
+            <w:r>
+              <w:rPr>
+                <w:rStyle w:val="VerbatimChar"/>
+              </w:rPr>
+              <w:t xml:space="preserve">'; DROP TABLE Users; --</w:t>
+            </w:r>
+            <w:r>
+              <w:t xml:space="preserve"> </w:t>
+            </w:r>
+            <w:r>
+              <w:t xml:space="preserve">vào tìm kiếm</w:t>
+            </w:r>
+          </w:p>
+        </w:tc>
+        <w:tc>
+          <w:tcPr/>
+          <w:p>
+            <w:pPr>
+              <w:pStyle w:val="Compact"/>
+              <w:jc w:val="left"/>
+            </w:pPr>
+            <w:r>
+              <w:t xml:space="preserve">✅ Pass</w:t>
+            </w:r>
+          </w:p>
+        </w:tc>
+        <w:tc>
+          <w:tcPr/>
+          <w:p>
+            <w:pPr>
+              <w:pStyle w:val="Compact"/>
+              <w:jc w:val="left"/>
+            </w:pPr>
+            <w:r>
+              <w:t xml:space="preserve">EF Core parameterized query, không thực thi</w:t>
+            </w:r>
+          </w:p>
+        </w:tc>
+      </w:tr>
+      <w:tr>
+        <w:tc>
+          <w:tcPr/>
+          <w:p>
+            <w:pPr>
+              <w:pStyle w:val="Compact"/>
+              <w:jc w:val="left"/>
+            </w:pPr>
+            <w:r>
+              <w:t xml:space="preserve">Session Security</w:t>
+            </w:r>
+          </w:p>
+        </w:tc>
+        <w:tc>
+          <w:tcPr/>
+          <w:p>
+            <w:pPr>
+              <w:pStyle w:val="Compact"/>
+              <w:jc w:val="left"/>
+            </w:pPr>
+            <w:r>
+              <w:t xml:space="preserve">Kiểm tra cookie HttpOnly, Secure flag</w:t>
+            </w:r>
+          </w:p>
+        </w:tc>
+        <w:tc>
+          <w:tcPr/>
+          <w:p>
+            <w:pPr>
+              <w:pStyle w:val="Compact"/>
+              <w:jc w:val="left"/>
+            </w:pPr>
+            <w:r>
+              <w:t xml:space="preserve">⚠️ Partial</w:t>
+            </w:r>
+          </w:p>
+        </w:tc>
+        <w:tc>
+          <w:tcPr/>
+          <w:p>
+            <w:pPr>
+              <w:pStyle w:val="Compact"/>
+              <w:jc w:val="left"/>
+            </w:pPr>
+            <w:r>
+              <w:t xml:space="preserve">HttpOnly: Yes; Secure: chỉ trên HTTPS production</w:t>
+            </w:r>
+          </w:p>
+        </w:tc>
+      </w:tr>
+      <w:tr>
+        <w:tc>
+          <w:tcPr/>
+          <w:p>
+            <w:pPr>
+              <w:pStyle w:val="Compact"/>
+              <w:jc w:val="left"/>
+            </w:pPr>
+            <w:r>
+              <w:t xml:space="preserve">Sensitive Data</w:t>
+            </w:r>
+          </w:p>
+        </w:tc>
+        <w:tc>
+          <w:tcPr/>
+          <w:p>
+            <w:pPr>
+              <w:pStyle w:val="Compact"/>
+              <w:jc w:val="left"/>
+            </w:pPr>
+            <w:r>
+              <w:t xml:space="preserve">API response không chứa password hash</w:t>
+            </w:r>
+          </w:p>
+        </w:tc>
+        <w:tc>
+          <w:tcPr/>
+          <w:p>
+            <w:pPr>
+              <w:pStyle w:val="Compact"/>
+              <w:jc w:val="left"/>
+            </w:pPr>
+            <w:r>
+              <w:t xml:space="preserve">✅ Pass</w:t>
+            </w:r>
+          </w:p>
+        </w:tc>
+        <w:tc>
+          <w:tcPr/>
+          <w:p>
+            <w:pPr>
+              <w:pStyle w:val="Compact"/>
+              <w:jc w:val="left"/>
+            </w:pPr>
+            <w:r>
+              <w:t xml:space="preserve">DTO không expose sensitive fields</w:t>
+            </w:r>
+          </w:p>
+        </w:tc>
+      </w:tr>
+    </w:tbl>
+    <w:p>
+      <w:pPr>
+        <w:pStyle w:val="BodyText"/>
+      </w:pPr>
+      <w:r>
+        <w:rPr>
+          <w:b/>
+          <w:bCs/>
+        </w:rPr>
+        <w:t xml:space="preserve">Phân tích:</w:t>
+      </w:r>
+    </w:p>
+    <w:p>
+      <w:pPr>
+        <w:pStyle w:val="Compact"/>
+        <w:numPr>
+          <w:ilvl w:val="0"/>
+          <w:numId w:val="1030"/>
+        </w:numPr>
+      </w:pPr>
+      <w:r>
+        <w:t xml:space="preserve">Bảo mật cơ bản đã được đảm bảo nhờ ASP.NET Core built-in features.</w:t>
+      </w:r>
+    </w:p>
+    <w:p>
+      <w:pPr>
+        <w:pStyle w:val="Compact"/>
+        <w:numPr>
+          <w:ilvl w:val="0"/>
+          <w:numId w:val="1030"/>
+        </w:numPr>
+      </w:pPr>
+      <w:r>
+        <w:t xml:space="preserve">Session cookie đã set HttpOnly, nhưng Secure flag cần bật khi deploy production HTTPS.</w:t>
+      </w:r>
+    </w:p>
+    <w:p>
+      <w:pPr>
+        <w:pStyle w:val="Compact"/>
+        <w:numPr>
+          <w:ilvl w:val="0"/>
+          <w:numId w:val="1030"/>
+        </w:numPr>
+      </w:pPr>
+      <w:r>
+        <w:t xml:space="preserve">Chưa kiểm thử: rate limiting (DDoS), audit log chi tiết, password complexity policy nâng cao.</w:t>
+      </w:r>
+    </w:p>
+    <w:bookmarkEnd w:id="63"/>
+    <w:bookmarkStart w:id="64" w:name="kiểm-thử-tích-hợp-integration-testing"/>
+    <w:p>
+      <w:pPr>
+        <w:pStyle w:val="Heading3"/>
+      </w:pPr>
+      <w:r>
+        <w:t xml:space="preserve">3.2.4 Kiểm thử tích hợp (Integration Testing)</w:t>
+      </w:r>
+    </w:p>
+    <w:p>
+      <w:pPr>
+        <w:pStyle w:val="FirstParagraph"/>
+      </w:pPr>
+      <w:r>
+        <w:t xml:space="preserve">Kiểm thử luồng nghiệp vụ end-to-end:</w:t>
+      </w:r>
+    </w:p>
+    <w:p>
+      <w:pPr>
+        <w:pStyle w:val="BodyText"/>
+      </w:pPr>
+      <w:r>
+        <w:rPr>
+          <w:b/>
+          <w:bCs/>
+        </w:rPr>
+        <w:t xml:space="preserve">TC-INT-01: Luồng đặt hàng hoàn chỉnh</w:t>
+      </w:r>
+    </w:p>
+    <w:p>
+      <w:pPr>
+        <w:pStyle w:val="Compact"/>
+        <w:numPr>
+          <w:ilvl w:val="0"/>
+          <w:numId w:val="1031"/>
+        </w:numPr>
+      </w:pPr>
+      <w:r>
+        <w:t xml:space="preserve">User đăng ký tài khoản mới → ✅ Pass</w:t>
+      </w:r>
+    </w:p>
+    <w:p>
+      <w:pPr>
+        <w:pStyle w:val="Compact"/>
+        <w:numPr>
+          <w:ilvl w:val="0"/>
+          <w:numId w:val="1031"/>
+        </w:numPr>
+      </w:pPr>
+      <w:r>
+        <w:t xml:space="preserve">Đăng nhập → ✅ Pass</w:t>
+      </w:r>
+    </w:p>
+    <w:p>
+      <w:pPr>
+        <w:pStyle w:val="Compact"/>
+        <w:numPr>
+          <w:ilvl w:val="0"/>
+          <w:numId w:val="1031"/>
+        </w:numPr>
+      </w:pPr>
+      <w:r>
+        <w:t xml:space="preserve">Duyệt sản phẩm, chọn size M, thêm 2 topping → ✅ Pass (giá tính đúng)</w:t>
+      </w:r>
+    </w:p>
+    <w:p>
+      <w:pPr>
+        <w:pStyle w:val="Compact"/>
+        <w:numPr>
+          <w:ilvl w:val="0"/>
+          <w:numId w:val="1031"/>
+        </w:numPr>
+      </w:pPr>
+      <w:r>
+        <w:t xml:space="preserve">Thêm vào giỏ với số lượng 2 → ✅ Pass</w:t>
+      </w:r>
+    </w:p>
+    <w:p>
+      <w:pPr>
+        <w:pStyle w:val="Compact"/>
+        <w:numPr>
+          <w:ilvl w:val="0"/>
+          <w:numId w:val="1031"/>
+        </w:numPr>
+      </w:pPr>
+      <w:r>
+        <w:t xml:space="preserve">Cập nhật số lượng lên 3 → ✅ Pass (tổng tiền đúng)</w:t>
+      </w:r>
+    </w:p>
+    <w:p>
+      <w:pPr>
+        <w:pStyle w:val="Compact"/>
+        <w:numPr>
+          <w:ilvl w:val="0"/>
+          <w:numId w:val="1031"/>
+        </w:numPr>
+      </w:pPr>
+      <w:r>
+        <w:t xml:space="preserve">Checkout, nhập thông tin giao nhận → ✅ Pass</w:t>
+      </w:r>
+    </w:p>
+    <w:p>
+      <w:pPr>
+        <w:pStyle w:val="Compact"/>
+        <w:numPr>
+          <w:ilvl w:val="0"/>
+          <w:numId w:val="1031"/>
+        </w:numPr>
+      </w:pPr>
+      <w:r>
+        <w:t xml:space="preserve">Xác nhận đơn → ✅ Pass (đơn lưu DB với trạng thái Pending)</w:t>
+      </w:r>
+    </w:p>
+    <w:p>
+      <w:pPr>
+        <w:pStyle w:val="Compact"/>
+        <w:numPr>
+          <w:ilvl w:val="0"/>
+          <w:numId w:val="1031"/>
+        </w:numPr>
+      </w:pPr>
+      <w:r>
+        <w:t xml:space="preserve">Staff login, xem đơn mới → ✅ Pass</w:t>
+      </w:r>
+    </w:p>
+    <w:p>
+      <w:pPr>
+        <w:pStyle w:val="Compact"/>
+        <w:numPr>
+          <w:ilvl w:val="0"/>
+          <w:numId w:val="1031"/>
+        </w:numPr>
+      </w:pPr>
+      <w:r>
+        <w:t xml:space="preserve">Staff cập nhật trạng thái → Processing → ✅ Pass</w:t>
+      </w:r>
+    </w:p>
+    <w:p>
+      <w:pPr>
+        <w:pStyle w:val="Compact"/>
+        <w:numPr>
+          <w:ilvl w:val="0"/>
+          <w:numId w:val="1031"/>
+        </w:numPr>
+      </w:pPr>
+      <w:r>
+        <w:t xml:space="preserve">Customer xem lịch sử, thấy trạng thái Processing → ✅ Pass</w:t>
+      </w:r>
+    </w:p>
+    <w:p>
+      <w:pPr>
+        <w:pStyle w:val="Compact"/>
+        <w:numPr>
+          <w:ilvl w:val="0"/>
+          <w:numId w:val="1031"/>
+        </w:numPr>
+      </w:pPr>
+      <w:r>
+        <w:t xml:space="preserve">Staff cập nhật → Completed → ✅ Pass</w:t>
+      </w:r>
+    </w:p>
+    <w:p>
+      <w:pPr>
+        <w:pStyle w:val="Compact"/>
+        <w:numPr>
+          <w:ilvl w:val="0"/>
+          <w:numId w:val="1031"/>
+        </w:numPr>
+      </w:pPr>
+      <w:r>
+        <w:t xml:space="preserve">Customer xem lại, trạng thái Completed → ✅ Pass</w:t>
+      </w:r>
+    </w:p>
+    <w:p>
+      <w:pPr>
+        <w:pStyle w:val="FirstParagraph"/>
+      </w:pPr>
+      <w:r>
+        <w:rPr>
+          <w:b/>
+          <w:bCs/>
+        </w:rPr>
+        <w:t xml:space="preserve">Kết quả:</w:t>
+      </w:r>
+      <w:r>
+        <w:t xml:space="preserve"> </w:t>
+      </w:r>
+      <w:r>
+        <w:t xml:space="preserve">Toàn bộ luồng hoạt động trơn tru, không có lỗi.</w:t>
+      </w:r>
+    </w:p>
+    <w:p>
+      <w:pPr>
+        <w:pStyle w:val="BodyText"/>
+      </w:pPr>
+      <w:r>
+        <w:rPr>
+          <w:b/>
+          <w:bCs/>
+        </w:rPr>
+        <w:t xml:space="preserve">TC-INT-02: Luồng quản lý sản phẩm (Admin)</w:t>
+      </w:r>
+    </w:p>
+    <w:p>
+      <w:pPr>
+        <w:pStyle w:val="Compact"/>
+        <w:numPr>
+          <w:ilvl w:val="0"/>
+          <w:numId w:val="1032"/>
+        </w:numPr>
+      </w:pPr>
+      <w:r>
+        <w:t xml:space="preserve">Admin login → ✅ Pass</w:t>
+      </w:r>
+    </w:p>
+    <w:p>
+      <w:pPr>
+        <w:pStyle w:val="Compact"/>
+        <w:numPr>
+          <w:ilvl w:val="0"/>
+          <w:numId w:val="1032"/>
+        </w:numPr>
+      </w:pPr>
+      <w:r>
+        <w:t xml:space="preserve">Tạo danh mục mới</w:t>
+      </w:r>
+      <w:r>
+        <w:t xml:space="preserve"> </w:t>
+      </w:r>
+      <w:r>
+        <w:t xml:space="preserve">“</w:t>
+      </w:r>
+      <w:r>
+        <w:t xml:space="preserve">Trà Hoa Quả</w:t>
+      </w:r>
+      <w:r>
+        <w:t xml:space="preserve">”</w:t>
+      </w:r>
+      <w:r>
+        <w:t xml:space="preserve"> </w:t>
+      </w:r>
+      <w:r>
+        <w:t xml:space="preserve">→ ✅ Pass</w:t>
+      </w:r>
+    </w:p>
+    <w:p>
+      <w:pPr>
+        <w:pStyle w:val="Compact"/>
+        <w:numPr>
+          <w:ilvl w:val="0"/>
+          <w:numId w:val="1032"/>
+        </w:numPr>
+      </w:pPr>
+      <w:r>
+        <w:t xml:space="preserve">Tạo topping mới</w:t>
+      </w:r>
+      <w:r>
+        <w:t xml:space="preserve"> </w:t>
+      </w:r>
+      <w:r>
+        <w:t xml:space="preserve">“</w:t>
+      </w:r>
+      <w:r>
+        <w:t xml:space="preserve">Thạch dừa</w:t>
+      </w:r>
+      <w:r>
+        <w:t xml:space="preserve">”</w:t>
+      </w:r>
+      <w:r>
+        <w:t xml:space="preserve"> </w:t>
+      </w:r>
+      <w:r>
+        <w:t xml:space="preserve">giá 5000đ → ✅ Pass</w:t>
+      </w:r>
+    </w:p>
+    <w:p>
+      <w:pPr>
+        <w:pStyle w:val="Compact"/>
+        <w:numPr>
+          <w:ilvl w:val="0"/>
+          <w:numId w:val="1032"/>
+        </w:numPr>
+      </w:pPr>
+      <w:r>
+        <w:t xml:space="preserve">Tạo sản phẩm mới thuộc danh mục</w:t>
+      </w:r>
+      <w:r>
+        <w:t xml:space="preserve"> </w:t>
+      </w:r>
+      <w:r>
+        <w:t xml:space="preserve">“</w:t>
+      </w:r>
+      <w:r>
+        <w:t xml:space="preserve">Trà Hoa Quả</w:t>
+      </w:r>
+      <w:r>
+        <w:t xml:space="preserve">”</w:t>
+      </w:r>
+      <w:r>
+        <w:t xml:space="preserve"> </w:t>
+      </w:r>
+      <w:r>
+        <w:t xml:space="preserve">→ ✅ Pass</w:t>
+      </w:r>
+    </w:p>
+    <w:p>
+      <w:pPr>
+        <w:pStyle w:val="Compact"/>
+        <w:numPr>
+          <w:ilvl w:val="0"/>
+          <w:numId w:val="1032"/>
+        </w:numPr>
+      </w:pPr>
+      <w:r>
+        <w:t xml:space="preserve">Thêm size S (30k), M (35k), L (40k) → ✅ Pass</w:t>
+      </w:r>
+    </w:p>
+    <w:p>
+      <w:pPr>
+        <w:pStyle w:val="Compact"/>
+        <w:numPr>
+          <w:ilvl w:val="0"/>
+          <w:numId w:val="1032"/>
+        </w:numPr>
+      </w:pPr>
+      <w:r>
+        <w:t xml:space="preserve">Gắn topping</w:t>
+      </w:r>
+      <w:r>
+        <w:t xml:space="preserve"> </w:t>
+      </w:r>
+      <w:r>
+        <w:t xml:space="preserve">“</w:t>
+      </w:r>
+      <w:r>
+        <w:t xml:space="preserve">Thạch dừa</w:t>
+      </w:r>
+      <w:r>
+        <w:t xml:space="preserve">”</w:t>
+      </w:r>
+      <w:r>
+        <w:t xml:space="preserve"> </w:t>
+      </w:r>
+      <w:r>
+        <w:t xml:space="preserve">cho sản phẩm → ✅ Pass</w:t>
+      </w:r>
+    </w:p>
+    <w:p>
+      <w:pPr>
+        <w:pStyle w:val="Compact"/>
+        <w:numPr>
+          <w:ilvl w:val="0"/>
+          <w:numId w:val="1032"/>
+        </w:numPr>
+      </w:pPr>
+      <w:r>
+        <w:t xml:space="preserve">Customer xem sản phẩm mới, chọn size L + topping → ✅ Pass (giá = 40k + 5k = 45k)</w:t>
+      </w:r>
+    </w:p>
+    <w:p>
+      <w:pPr>
+        <w:pStyle w:val="Compact"/>
+        <w:numPr>
+          <w:ilvl w:val="0"/>
+          <w:numId w:val="1032"/>
+        </w:numPr>
+      </w:pPr>
+      <w:r>
+        <w:t xml:space="preserve">Đặt hàng sản phẩm mới → ✅ Pass</w:t>
+      </w:r>
+    </w:p>
+    <w:p>
+      <w:pPr>
+        <w:pStyle w:val="Compact"/>
+        <w:numPr>
+          <w:ilvl w:val="0"/>
+          <w:numId w:val="1032"/>
+        </w:numPr>
+      </w:pPr>
+      <w:r>
+        <w:t xml:space="preserve">Admin sửa giá topping lên 6000đ → ✅ Pass</w:t>
+      </w:r>
+    </w:p>
+    <w:p>
+      <w:pPr>
+        <w:pStyle w:val="Compact"/>
+        <w:numPr>
+          <w:ilvl w:val="0"/>
+          <w:numId w:val="1032"/>
+        </w:numPr>
+      </w:pPr>
+      <w:r>
+        <w:t xml:space="preserve">Đơn cũ vẫn giữ giá 5000đ (snapshot), đơn mới tính 6000đ → ✅ Pass (snapshot mechanism hoạt động)</w:t>
+      </w:r>
+    </w:p>
+    <w:p>
+      <w:pPr>
+        <w:pStyle w:val="FirstParagraph"/>
+      </w:pPr>
+      <w:r>
+        <w:rPr>
+          <w:b/>
+          <w:bCs/>
+        </w:rPr>
+        <w:t xml:space="preserve">Kết quả:</w:t>
+      </w:r>
+      <w:r>
+        <w:t xml:space="preserve"> </w:t>
+      </w:r>
+      <w:r>
+        <w:t xml:space="preserve">Cơ chế snapshot giá hoạt động đúng, đảm bảo tính toàn vẹn dữ liệu đơn hàng cũ.</w:t>
+      </w:r>
+    </w:p>
+    <w:bookmarkEnd w:id="64"/>
+    <w:bookmarkStart w:id="65" w:name="X35b951563a3e07a2b35d8569d0d0fda2eea0c45"/>
+    <w:p>
+      <w:pPr>
+        <w:pStyle w:val="Heading3"/>
+      </w:pPr>
+      <w:r>
+        <w:t xml:space="preserve">3.2.5 Kiểm thử khả năng sử dụng (Usability Testing)</w:t>
+      </w:r>
+    </w:p>
+    <w:p>
+      <w:pPr>
+        <w:pStyle w:val="FirstParagraph"/>
+      </w:pPr>
+      <w:r>
+        <w:t xml:space="preserve">Mời 5 người dùng thử nghiệm hệ thống (3 khách hàng tiềm năng, 1 nhân viên F&amp;B, 1 sinh viên IT):</w:t>
+      </w:r>
+    </w:p>
+    <w:p>
+      <w:pPr>
+        <w:pStyle w:val="BodyText"/>
+      </w:pPr>
+      <w:r>
+        <w:rPr>
+          <w:b/>
+          <w:bCs/>
+        </w:rPr>
+        <w:t xml:space="preserve">Feedback tích cực:</w:t>
+      </w:r>
+    </w:p>
+    <w:p>
+      <w:pPr>
+        <w:pStyle w:val="Compact"/>
+        <w:numPr>
+          <w:ilvl w:val="0"/>
+          <w:numId w:val="1033"/>
+        </w:numPr>
+      </w:pPr>
+      <w:r>
+        <w:t xml:space="preserve">Giao diện trực quan, dễ sử dụng (4/5 người).</w:t>
+      </w:r>
+    </w:p>
+    <w:p>
+      <w:pPr>
+        <w:pStyle w:val="Compact"/>
+        <w:numPr>
+          <w:ilvl w:val="0"/>
+          <w:numId w:val="1033"/>
+        </w:numPr>
+      </w:pPr>
+      <w:r>
+        <w:t xml:space="preserve">Chức năng cấu hình size/topping rõ ràng, giá cập nhật nhanh (5/5).</w:t>
+      </w:r>
+    </w:p>
+    <w:p>
+      <w:pPr>
+        <w:pStyle w:val="Compact"/>
+        <w:numPr>
+          <w:ilvl w:val="0"/>
+          <w:numId w:val="1033"/>
+        </w:numPr>
+      </w:pPr>
+      <w:r>
+        <w:t xml:space="preserve">Quy trình đặt hàng đơn giản, không quá nhiều bước (4/5).</w:t>
+      </w:r>
+    </w:p>
+    <w:p>
+      <w:pPr>
+        <w:pStyle w:val="Compact"/>
+        <w:numPr>
+          <w:ilvl w:val="0"/>
+          <w:numId w:val="1033"/>
+        </w:numPr>
+      </w:pPr>
+      <w:r>
+        <w:t xml:space="preserve">Dashboard nhân viên hiển thị thông tin cần thiết (1/1 nhân viên F&amp;B).</w:t>
+      </w:r>
+    </w:p>
+    <w:p>
+      <w:pPr>
+        <w:pStyle w:val="FirstParagraph"/>
+      </w:pPr>
+      <w:r>
+        <w:rPr>
+          <w:b/>
+          <w:bCs/>
+        </w:rPr>
+        <w:t xml:space="preserve">Feedback cần cải thiện:</w:t>
+      </w:r>
+    </w:p>
+    <w:p>
+      <w:pPr>
+        <w:pStyle w:val="Compact"/>
+        <w:numPr>
+          <w:ilvl w:val="0"/>
+          <w:numId w:val="1034"/>
+        </w:numPr>
+      </w:pPr>
+      <w:r>
+        <w:t xml:space="preserve">2/5 người muốn có chức năng</w:t>
+      </w:r>
+      <w:r>
+        <w:t xml:space="preserve"> </w:t>
+      </w:r>
+      <w:r>
+        <w:t xml:space="preserve">“</w:t>
+      </w:r>
+      <w:r>
+        <w:t xml:space="preserve">Yêu thích</w:t>
+      </w:r>
+      <w:r>
+        <w:t xml:space="preserve">”</w:t>
+      </w:r>
+      <w:r>
+        <w:t xml:space="preserve"> </w:t>
+      </w:r>
+      <w:r>
+        <w:t xml:space="preserve">để lưu sản phẩm.</w:t>
+      </w:r>
+    </w:p>
+    <w:p>
+      <w:pPr>
+        <w:pStyle w:val="Compact"/>
+        <w:numPr>
+          <w:ilvl w:val="0"/>
+          <w:numId w:val="1034"/>
+        </w:numPr>
+      </w:pPr>
+      <w:r>
+        <w:t xml:space="preserve">1/5 đề xuất thêm ảnh review từ khách hàng.</w:t>
+      </w:r>
+    </w:p>
+    <w:p>
+      <w:pPr>
+        <w:pStyle w:val="Compact"/>
+        <w:numPr>
+          <w:ilvl w:val="0"/>
+          <w:numId w:val="1034"/>
+        </w:numPr>
+      </w:pPr>
+      <w:r>
+        <w:t xml:space="preserve">Nhân viên F&amp;B muốn có thông báo realtime khi có đơn mới (hiện tại phải refresh).</w:t>
+      </w:r>
+    </w:p>
+    <w:p>
+      <w:pPr>
+        <w:pStyle w:val="FirstParagraph"/>
+      </w:pPr>
+      <w:r>
+        <w:rPr>
+          <w:b/>
+          <w:bCs/>
+        </w:rPr>
+        <w:t xml:space="preserve">Đánh giá trung bình:</w:t>
+      </w:r>
+      <w:r>
+        <w:t xml:space="preserve"> </w:t>
+      </w:r>
+      <w:r>
+        <w:t xml:space="preserve">4.2/5 sao về tính dễ sử dụng.</w:t>
+      </w:r>
+    </w:p>
+    <w:bookmarkEnd w:id="65"/>
+    <w:bookmarkEnd w:id="66"/>
+    <w:bookmarkStart w:id="74" w:name="kết-quả-đạt-được"/>
+    <w:p>
+      <w:pPr>
+        <w:pStyle w:val="Heading2"/>
+      </w:pPr>
+      <w:r>
+        <w:t xml:space="preserve">3.3 Kết quả đạt được</w:t>
+      </w:r>
+    </w:p>
+    <w:bookmarkStart w:id="67" w:name="tổng-quan-về-độ-hoàn-thiện"/>
+    <w:p>
+      <w:pPr>
+        <w:pStyle w:val="Heading3"/>
+      </w:pPr>
+      <w:r>
+        <w:t xml:space="preserve">3.3.1 Tổng quan về độ hoàn thiện</w:t>
+      </w:r>
+    </w:p>
+    <w:p>
+      <w:pPr>
+        <w:pStyle w:val="FirstParagraph"/>
+      </w:pPr>
+      <w:r>
+        <w:t xml:space="preserve">Hệ thống MilkTeaWebsite đã đạt được các mục tiêu chính đề ra trong giai đoạn MVP với tỷ lệ hoàn thiện cao:</w:t>
+      </w:r>
+    </w:p>
+    <w:p>
+      <w:pPr>
+        <w:pStyle w:val="BodyText"/>
+      </w:pPr>
+      <w:r>
+        <w:rPr>
+          <w:b/>
+          <w:bCs/>
+        </w:rPr>
+        <w:t xml:space="preserve">Bảng 3.4: Tỷ lệ hoàn thiện chức năng theo phân loại MoSCoW</w:t>
+      </w:r>
+    </w:p>
+    <w:tbl>
+      <w:tblPr>
+        <w:tblStyle w:val="Table"/>
+        <w:tblW w:type="pct" w:w="5000"/>
+        <w:jc w:val="left"/>
+        <w:tblLayout w:type="fixed"/>
+        <w:tblLook w:firstRow="1" w:lastRow="0" w:firstColumn="0" w:lastColumn="0" w:noHBand="0" w:noVBand="0" w:val="0020"/>
+      </w:tblPr>
+      <w:tblGrid>
+        <w:gridCol w:w="1072"/>
+        <w:gridCol w:w="1402"/>
+        <w:gridCol w:w="1072"/>
+        <w:gridCol w:w="742"/>
+        <w:gridCol w:w="3630"/>
+      </w:tblGrid>
+      <w:tr>
+        <w:trPr>
+          <w:tblHeader w:val="on"/>
+        </w:trPr>
+        <w:tc>
+          <w:tcPr/>
+          <w:p>
+            <w:pPr>
+              <w:pStyle w:val="Compact"/>
+              <w:jc w:val="left"/>
+            </w:pPr>
+            <w:r>
+              <w:t xml:space="preserve">Loại</w:t>
+            </w:r>
+          </w:p>
+        </w:tc>
+        <w:tc>
+          <w:tcPr/>
+          <w:p>
+            <w:pPr>
+              <w:pStyle w:val="Compact"/>
+              <w:jc w:val="left"/>
+            </w:pPr>
+            <w:r>
+              <w:t xml:space="preserve">Tổng số chức năng</w:t>
+            </w:r>
+          </w:p>
+        </w:tc>
+        <w:tc>
+          <w:tcPr/>
+          <w:p>
+            <w:pPr>
+              <w:pStyle w:val="Compact"/>
+              <w:jc w:val="left"/>
+            </w:pPr>
+            <w:r>
+              <w:t xml:space="preserve">Đã hoàn thiện</w:t>
+            </w:r>
+          </w:p>
+        </w:tc>
+        <w:tc>
+          <w:tcPr/>
+          <w:p>
+            <w:pPr>
+              <w:pStyle w:val="Compact"/>
+              <w:jc w:val="left"/>
+            </w:pPr>
+            <w:r>
+              <w:t xml:space="preserve">Tỷ lệ</w:t>
+            </w:r>
+          </w:p>
+        </w:tc>
+        <w:tc>
+          <w:tcPr/>
+          <w:p>
+            <w:pPr>
+              <w:pStyle w:val="Compact"/>
+              <w:jc w:val="left"/>
+            </w:pPr>
+            <w:r>
+              <w:t xml:space="preserve">Ghi chú</w:t>
+            </w:r>
+          </w:p>
+        </w:tc>
+      </w:tr>
+      <w:tr>
+        <w:tc>
+          <w:tcPr/>
+          <w:p>
+            <w:pPr>
+              <w:pStyle w:val="Compact"/>
+              <w:jc w:val="left"/>
+            </w:pPr>
+            <w:r>
+              <w:t xml:space="preserve">Must-have</w:t>
+            </w:r>
+          </w:p>
+        </w:tc>
+        <w:tc>
+          <w:tcPr/>
+          <w:p>
+            <w:pPr>
+              <w:pStyle w:val="Compact"/>
+              <w:jc w:val="left"/>
+            </w:pPr>
+            <w:r>
+              <w:t xml:space="preserve">13</w:t>
+            </w:r>
+          </w:p>
+        </w:tc>
+        <w:tc>
+          <w:tcPr/>
+          <w:p>
+            <w:pPr>
+              <w:pStyle w:val="Compact"/>
+              <w:jc w:val="left"/>
+            </w:pPr>
+            <w:r>
+              <w:t xml:space="preserve">13</w:t>
+            </w:r>
+          </w:p>
+        </w:tc>
+        <w:tc>
+          <w:tcPr/>
+          <w:p>
+            <w:pPr>
+              <w:pStyle w:val="Compact"/>
+              <w:jc w:val="left"/>
+            </w:pPr>
+            <w:r>
+              <w:t xml:space="preserve">100%</w:t>
+            </w:r>
+          </w:p>
+        </w:tc>
+        <w:tc>
+          <w:tcPr/>
+          <w:p>
+            <w:pPr>
+              <w:pStyle w:val="Compact"/>
+              <w:jc w:val="left"/>
+            </w:pPr>
+            <w:r>
+              <w:t xml:space="preserve">Tất cả chức năng cốt lõi hoàn tất</w:t>
+            </w:r>
+          </w:p>
+        </w:tc>
+      </w:tr>
+      <w:tr>
+        <w:tc>
+          <w:tcPr/>
+          <w:p>
+            <w:pPr>
+              <w:pStyle w:val="Compact"/>
+              <w:jc w:val="left"/>
+            </w:pPr>
+            <w:r>
+              <w:t xml:space="preserve">Should-have</w:t>
+            </w:r>
+          </w:p>
+        </w:tc>
+        <w:tc>
+          <w:tcPr/>
+          <w:p>
+            <w:pPr>
+              <w:pStyle w:val="Compact"/>
+              <w:jc w:val="left"/>
+            </w:pPr>
+            <w:r>
+              <w:t xml:space="preserve">4</w:t>
+            </w:r>
+          </w:p>
+        </w:tc>
+        <w:tc>
+          <w:tcPr/>
+          <w:p>
+            <w:pPr>
+              <w:pStyle w:val="Compact"/>
+              <w:jc w:val="left"/>
+            </w:pPr>
+            <w:r>
+              <w:t xml:space="preserve">4</w:t>
+            </w:r>
+          </w:p>
+        </w:tc>
+        <w:tc>
+          <w:tcPr/>
+          <w:p>
+            <w:pPr>
+              <w:pStyle w:val="Compact"/>
+              <w:jc w:val="left"/>
+            </w:pPr>
+            <w:r>
+              <w:t xml:space="preserve">100%</w:t>
+            </w:r>
+          </w:p>
+        </w:tc>
+        <w:tc>
+          <w:tcPr/>
+          <w:p>
+            <w:pPr>
+              <w:pStyle w:val="Compact"/>
+              <w:jc w:val="left"/>
+            </w:pPr>
+            <w:r>
+              <w:t xml:space="preserve">Dashboard, seed data, logging, order history</w:t>
+            </w:r>
+          </w:p>
+        </w:tc>
+      </w:tr>
+      <w:tr>
+        <w:tc>
+          <w:tcPr/>
+          <w:p>
+            <w:pPr>
+              <w:pStyle w:val="Compact"/>
+              <w:jc w:val="left"/>
+            </w:pPr>
+            <w:r>
+              <w:t xml:space="preserve">Could-have</w:t>
+            </w:r>
+          </w:p>
+        </w:tc>
+        <w:tc>
+          <w:tcPr/>
+          <w:p>
+            <w:pPr>
+              <w:pStyle w:val="Compact"/>
+              <w:jc w:val="left"/>
+            </w:pPr>
+            <w:r>
+              <w:t xml:space="preserve">2</w:t>
+            </w:r>
+          </w:p>
+        </w:tc>
+        <w:tc>
+          <w:tcPr/>
+          <w:p>
+            <w:pPr>
+              <w:pStyle w:val="Compact"/>
+              <w:jc w:val="left"/>
+            </w:pPr>
+            <w:r>
+              <w:t xml:space="preserve">0</w:t>
+            </w:r>
+          </w:p>
+        </w:tc>
+        <w:tc>
+          <w:tcPr/>
+          <w:p>
+            <w:pPr>
+              <w:pStyle w:val="Compact"/>
+              <w:jc w:val="left"/>
+            </w:pPr>
+            <w:r>
+              <w:t xml:space="preserve">0%</w:t>
+            </w:r>
+          </w:p>
+        </w:tc>
+        <w:tc>
+          <w:tcPr/>
+          <w:p>
+            <w:pPr>
+              <w:pStyle w:val="Compact"/>
+              <w:jc w:val="left"/>
+            </w:pPr>
+            <w:r>
+              <w:t xml:space="preserve">Gợi ý topping, xuất báo cáo PDF (tạm hoãn)</w:t>
+            </w:r>
+          </w:p>
+        </w:tc>
+      </w:tr>
+      <w:tr>
+        <w:tc>
+          <w:tcPr/>
+          <w:p>
+            <w:pPr>
+              <w:pStyle w:val="Compact"/>
+              <w:jc w:val="left"/>
+            </w:pPr>
+            <w:r>
+              <w:rPr>
+                <w:b/>
+                <w:bCs/>
+              </w:rPr>
+              <w:t xml:space="preserve">Tổng cộng</w:t>
+            </w:r>
+          </w:p>
+        </w:tc>
+        <w:tc>
+          <w:tcPr/>
+          <w:p>
+            <w:pPr>
+              <w:pStyle w:val="Compact"/>
+              <w:jc w:val="left"/>
+            </w:pPr>
+            <w:r>
+              <w:rPr>
+                <w:b/>
+                <w:bCs/>
+              </w:rPr>
+              <w:t xml:space="preserve">19</w:t>
+            </w:r>
+          </w:p>
+        </w:tc>
+        <w:tc>
+          <w:tcPr/>
+          <w:p>
+            <w:pPr>
+              <w:pStyle w:val="Compact"/>
+              <w:jc w:val="left"/>
+            </w:pPr>
+            <w:r>
+              <w:rPr>
+                <w:b/>
+                <w:bCs/>
+              </w:rPr>
+              <w:t xml:space="preserve">17</w:t>
+            </w:r>
+          </w:p>
+        </w:tc>
+        <w:tc>
+          <w:tcPr/>
+          <w:p>
+            <w:pPr>
+              <w:pStyle w:val="Compact"/>
+              <w:jc w:val="left"/>
+            </w:pPr>
+            <w:r>
+              <w:rPr>
+                <w:b/>
+                <w:bCs/>
+              </w:rPr>
+              <w:t xml:space="preserve">89.5%</w:t>
+            </w:r>
+          </w:p>
+        </w:tc>
+        <w:tc>
+          <w:tcPr/>
+          <w:p>
+            <w:pPr>
+              <w:pStyle w:val="Compact"/>
+              <w:jc w:val="left"/>
+            </w:pPr>
+            <w:r>
+              <w:t xml:space="preserve">Đạt mục tiêu MVP</w:t>
+            </w:r>
+          </w:p>
+        </w:tc>
+      </w:tr>
+    </w:tbl>
+    <w:bookmarkEnd w:id="67"/>
+    <w:bookmarkStart w:id="68" w:name="thành-tựu-kỹ-thuật"/>
+    <w:p>
+      <w:pPr>
+        <w:pStyle w:val="Heading3"/>
+      </w:pPr>
+      <w:r>
+        <w:t xml:space="preserve">3.3.2 Thành tựu kỹ thuật</w:t>
+      </w:r>
+    </w:p>
+    <w:p>
+      <w:pPr>
+        <w:pStyle w:val="FirstParagraph"/>
+      </w:pPr>
+      <w:r>
+        <w:rPr>
+          <w:b/>
+          <w:bCs/>
+        </w:rPr>
+        <w:t xml:space="preserve">Kiến trúc và Patterns</w:t>
+      </w:r>
+    </w:p>
+    <w:p>
+      <w:pPr>
+        <w:pStyle w:val="Compact"/>
+        <w:numPr>
+          <w:ilvl w:val="0"/>
+          <w:numId w:val="1035"/>
+        </w:numPr>
+      </w:pPr>
+      <w:r>
+        <w:t xml:space="preserve">✅ Triển khai thành công kiến trúc phân lớp 3-tier (Presentation - BLL - DAL).</w:t>
+      </w:r>
+    </w:p>
+    <w:p>
+      <w:pPr>
+        <w:pStyle w:val="Compact"/>
+        <w:numPr>
+          <w:ilvl w:val="0"/>
+          <w:numId w:val="1035"/>
+        </w:numPr>
+      </w:pPr>
+      <w:r>
+        <w:t xml:space="preserve">✅ Áp dụng Repository Pattern cho tất cả entity chính (Product, Order, User, Category, Topping).</w:t>
+      </w:r>
+    </w:p>
+    <w:p>
+      <w:pPr>
+        <w:pStyle w:val="Compact"/>
+        <w:numPr>
+          <w:ilvl w:val="0"/>
+          <w:numId w:val="1035"/>
+        </w:numPr>
+      </w:pPr>
+      <w:r>
+        <w:t xml:space="preserve">✅ Sử dụng DbContext như Unit of Work implicit, đảm bảo transaction consistency.</w:t>
+      </w:r>
+    </w:p>
+    <w:p>
+      <w:pPr>
+        <w:pStyle w:val="Compact"/>
+        <w:numPr>
+          <w:ilvl w:val="0"/>
+          <w:numId w:val="1035"/>
+        </w:numPr>
+      </w:pPr>
+      <w:r>
+        <w:t xml:space="preserve">✅ Dependency Injection cho tất cả services với lifetime Scoped phù hợp.</w:t>
+      </w:r>
+    </w:p>
+    <w:p>
+      <w:pPr>
+        <w:pStyle w:val="Compact"/>
+        <w:numPr>
+          <w:ilvl w:val="0"/>
+          <w:numId w:val="1035"/>
+        </w:numPr>
+      </w:pPr>
+      <w:r>
+        <w:t xml:space="preserve">✅ Async/await cho 100% database operations, tránh blocking I/O.</w:t>
+      </w:r>
+    </w:p>
+    <w:p>
+      <w:pPr>
+        <w:pStyle w:val="FirstParagraph"/>
+      </w:pPr>
+      <w:r>
+        <w:rPr>
+          <w:b/>
+          <w:bCs/>
+        </w:rPr>
+        <w:t xml:space="preserve">Entity Framework Core</w:t>
+      </w:r>
+    </w:p>
+    <w:p>
+      <w:pPr>
+        <w:pStyle w:val="Compact"/>
+        <w:numPr>
+          <w:ilvl w:val="0"/>
+          <w:numId w:val="1036"/>
+        </w:numPr>
+      </w:pPr>
+      <w:r>
+        <w:t xml:space="preserve">✅ Migrations quản lý schema: 8 migrations tổng cộng (Initial, AddProductSize, AddTopping, UpdateOrderSnapshot, …).</w:t>
+      </w:r>
+    </w:p>
+    <w:p>
+      <w:pPr>
+        <w:pStyle w:val="Compact"/>
+        <w:numPr>
+          <w:ilvl w:val="0"/>
+          <w:numId w:val="1036"/>
+        </w:numPr>
+      </w:pPr>
+      <w:r>
+        <w:t xml:space="preserve">✅ Fluent API cấu hình relationship phức tạp (many-to-many Product-Topping).</w:t>
+      </w:r>
+    </w:p>
+    <w:p>
+      <w:pPr>
+        <w:pStyle w:val="Compact"/>
+        <w:numPr>
+          <w:ilvl w:val="0"/>
+          <w:numId w:val="1036"/>
+        </w:numPr>
+      </w:pPr>
+      <w:r>
+        <w:t xml:space="preserve">✅ AsNoTracking tối ưu read-only query (Product List, Dashboard).</w:t>
+      </w:r>
+    </w:p>
+    <w:p>
+      <w:pPr>
+        <w:pStyle w:val="Compact"/>
+        <w:numPr>
+          <w:ilvl w:val="0"/>
+          <w:numId w:val="1036"/>
+        </w:numPr>
+      </w:pPr>
+      <w:r>
+        <w:t xml:space="preserve">✅ Include/ThenInclude để eager loading, giảm n+1 query.</w:t>
+      </w:r>
+    </w:p>
+    <w:p>
+      <w:pPr>
+        <w:pStyle w:val="Compact"/>
+        <w:numPr>
+          <w:ilvl w:val="0"/>
+          <w:numId w:val="1036"/>
+        </w:numPr>
+      </w:pPr>
+      <w:r>
+        <w:t xml:space="preserve">✅ Index trên Order.Status, Order.CreatedAt, User.Email.</w:t>
+      </w:r>
+    </w:p>
+    <w:p>
+      <w:pPr>
+        <w:pStyle w:val="FirstParagraph"/>
+      </w:pPr>
+      <w:r>
+        <w:rPr>
+          <w:b/>
+          <w:bCs/>
+        </w:rPr>
+        <w:t xml:space="preserve">ASP.NET Core Razor Pages</w:t>
+      </w:r>
+    </w:p>
+    <w:p>
+      <w:pPr>
+        <w:pStyle w:val="Compact"/>
+        <w:numPr>
+          <w:ilvl w:val="0"/>
+          <w:numId w:val="1037"/>
+        </w:numPr>
+      </w:pPr>
+      <w:r>
+        <w:t xml:space="preserve">✅ 32 Razor Pages tổng cộng (Customer: 12, Staff: 8, Admin: 10, Shared: 2).</w:t>
+      </w:r>
+    </w:p>
+    <w:p>
+      <w:pPr>
+        <w:pStyle w:val="Compact"/>
+        <w:numPr>
+          <w:ilvl w:val="0"/>
+          <w:numId w:val="1037"/>
+        </w:numPr>
+      </w:pPr>
+      <w:r>
+        <w:t xml:space="preserve">✅ PageModel tách biệt logic và view, dễ unit test.</w:t>
+      </w:r>
+    </w:p>
+    <w:p>
+      <w:pPr>
+        <w:pStyle w:val="Compact"/>
+        <w:numPr>
+          <w:ilvl w:val="0"/>
+          <w:numId w:val="1037"/>
+        </w:numPr>
+      </w:pPr>
+      <w:r>
+        <w:t xml:space="preserve">✅ Model binding tự động cho form post.</w:t>
+      </w:r>
+    </w:p>
+    <w:p>
+      <w:pPr>
+        <w:pStyle w:val="Compact"/>
+        <w:numPr>
+          <w:ilvl w:val="0"/>
+          <w:numId w:val="1037"/>
+        </w:numPr>
+      </w:pPr>
+      <w:r>
+        <w:t xml:space="preserve">✅ TempData cho cross-page messaging (success/error notification).</w:t>
+      </w:r>
+    </w:p>
+    <w:p>
+      <w:pPr>
+        <w:pStyle w:val="Compact"/>
+        <w:numPr>
+          <w:ilvl w:val="0"/>
+          <w:numId w:val="1037"/>
+        </w:numPr>
+      </w:pPr>
+      <w:r>
+        <w:t xml:space="preserve">✅ Partial views cho component tái sử dụng (_ProductCard, _OrderSummary).</w:t>
+      </w:r>
+    </w:p>
+    <w:p>
+      <w:pPr>
+        <w:pStyle w:val="FirstParagraph"/>
+      </w:pPr>
+      <w:r>
+        <w:rPr>
+          <w:b/>
+          <w:bCs/>
+        </w:rPr>
+        <w:t xml:space="preserve">Mô hình định giá động</w:t>
+      </w:r>
+    </w:p>
+    <w:p>
+      <w:pPr>
+        <w:pStyle w:val="Compact"/>
+        <w:numPr>
+          <w:ilvl w:val="0"/>
+          <w:numId w:val="1038"/>
+        </w:numPr>
+      </w:pPr>
+      <w:r>
+        <w:t xml:space="preserve">✅ Client-side: JavaScript tính giá real-time (response &lt; 50ms).</w:t>
+      </w:r>
+    </w:p>
+    <w:p>
+      <w:pPr>
+        <w:pStyle w:val="Compact"/>
+        <w:numPr>
+          <w:ilvl w:val="0"/>
+          <w:numId w:val="1038"/>
+        </w:numPr>
+      </w:pPr>
+      <w:r>
+        <w:t xml:space="preserve">✅ Server-side: Recalculate toàn bộ giá khi checkout, đảm bảo accuracy 100%.</w:t>
+      </w:r>
+    </w:p>
+    <w:p>
+      <w:pPr>
+        <w:pStyle w:val="Compact"/>
+        <w:numPr>
+          <w:ilvl w:val="0"/>
+          <w:numId w:val="1038"/>
+        </w:numPr>
+      </w:pPr>
+      <w:r>
+        <w:t xml:space="preserve">✅ Snapshot mechanism: Lưu giá tại thời điểm đặt hàng, không ảnh hưởng bởi thay đổi giá sau này.</w:t>
+      </w:r>
+    </w:p>
+    <w:p>
+      <w:pPr>
+        <w:pStyle w:val="Compact"/>
+        <w:numPr>
+          <w:ilvl w:val="0"/>
+          <w:numId w:val="1038"/>
+        </w:numPr>
+      </w:pPr>
+      <w:r>
+        <w:t xml:space="preserve">✅ Kiểm thử: 50 test cases định giá với các tổ hợp size/topping khác nhau, tất cả pass.</w:t>
+      </w:r>
+    </w:p>
+    <w:p>
+      <w:pPr>
+        <w:pStyle w:val="FirstParagraph"/>
+      </w:pPr>
+      <w:r>
+        <w:rPr>
+          <w:b/>
+          <w:bCs/>
+        </w:rPr>
+        <w:t xml:space="preserve">Bảo mật</w:t>
+      </w:r>
+    </w:p>
+    <w:p>
+      <w:pPr>
+        <w:pStyle w:val="Compact"/>
+        <w:numPr>
+          <w:ilvl w:val="0"/>
+          <w:numId w:val="1039"/>
+        </w:numPr>
+      </w:pPr>
+      <w:r>
+        <w:t xml:space="preserve">✅ ASP.NET Core Identity cho authentication/authorization.</w:t>
+      </w:r>
+    </w:p>
+    <w:p>
+      <w:pPr>
+        <w:pStyle w:val="Compact"/>
+        <w:numPr>
+          <w:ilvl w:val="0"/>
+          <w:numId w:val="1039"/>
+        </w:numPr>
+      </w:pPr>
+      <w:r>
+        <w:t xml:space="preserve">✅ Password hashing tự động (SHA256/PBKDF2).</w:t>
+      </w:r>
+    </w:p>
+    <w:p>
+      <w:pPr>
+        <w:pStyle w:val="Compact"/>
+        <w:numPr>
+          <w:ilvl w:val="0"/>
+          <w:numId w:val="1039"/>
+        </w:numPr>
+      </w:pPr>
+      <w:r>
+        <w:t xml:space="preserve">✅ [Authorize] attribute phân quyền 3 role: Customer, Staff, Admin.</w:t>
+      </w:r>
+    </w:p>
+    <w:p>
+      <w:pPr>
+        <w:pStyle w:val="Compact"/>
+        <w:numPr>
+          <w:ilvl w:val="0"/>
+          <w:numId w:val="1039"/>
+        </w:numPr>
+      </w:pPr>
+      <w:r>
+        <w:t xml:space="preserve">✅ Antiforgery token tự động trên tất cả POST form.</w:t>
+      </w:r>
+    </w:p>
+    <w:p>
+      <w:pPr>
+        <w:pStyle w:val="Compact"/>
+        <w:numPr>
+          <w:ilvl w:val="0"/>
+          <w:numId w:val="1039"/>
+        </w:numPr>
+      </w:pPr>
+      <w:r>
+        <w:t xml:space="preserve">✅ Output encoding mặc định Razor chống XSS.</w:t>
+      </w:r>
+    </w:p>
+    <w:p>
+      <w:pPr>
+        <w:pStyle w:val="Compact"/>
+        <w:numPr>
+          <w:ilvl w:val="0"/>
+          <w:numId w:val="1039"/>
+        </w:numPr>
+      </w:pPr>
+      <w:r>
+        <w:t xml:space="preserve">✅ EF Core parameterized query chống SQL Injection.</w:t>
+      </w:r>
+    </w:p>
+    <w:bookmarkEnd w:id="68"/>
+    <w:bookmarkStart w:id="69" w:name="chỉ-số-hiệu-năng-đạt-được"/>
+    <w:p>
+      <w:pPr>
+        <w:pStyle w:val="Heading3"/>
+      </w:pPr>
+      <w:r>
+        <w:t xml:space="preserve">3.3.3 Chỉ số hiệu năng đạt được</w:t>
+      </w:r>
+    </w:p>
+    <w:p>
+      <w:pPr>
+        <w:pStyle w:val="FirstParagraph"/>
+      </w:pPr>
+      <w:r>
+        <w:rPr>
+          <w:b/>
+          <w:bCs/>
+        </w:rPr>
+        <w:t xml:space="preserve">So sánh với ngưỡng đề ra (KPIs)</w:t>
+      </w:r>
+    </w:p>
+    <w:tbl>
+      <w:tblPr>
+        <w:tblStyle w:val="Table"/>
+        <w:tblW w:type="pct" w:w="5000"/>
+        <w:jc w:val="left"/>
+        <w:tblLayout w:type="fixed"/>
+        <w:tblLook w:firstRow="1" w:lastRow="0" w:firstColumn="0" w:lastColumn="0" w:noHBand="0" w:noVBand="0" w:val="0020"/>
+      </w:tblPr>
+      <w:tblGrid>
+        <w:gridCol w:w="3226"/>
+        <w:gridCol w:w="977"/>
+        <w:gridCol w:w="2640"/>
+        <w:gridCol w:w="1075"/>
+      </w:tblGrid>
+      <w:tr>
+        <w:trPr>
+          <w:tblHeader w:val="on"/>
+        </w:trPr>
+        <w:tc>
+          <w:tcPr/>
+          <w:p>
+            <w:pPr>
+              <w:pStyle w:val="Compact"/>
+              <w:jc w:val="left"/>
+            </w:pPr>
+            <w:r>
+              <w:t xml:space="preserve">KPI</w:t>
+            </w:r>
+          </w:p>
+        </w:tc>
+        <w:tc>
+          <w:tcPr/>
+          <w:p>
+            <w:pPr>
+              <w:pStyle w:val="Compact"/>
+              <w:jc w:val="left"/>
+            </w:pPr>
+            <w:r>
+              <w:t xml:space="preserve">Ngưỡng đạt</w:t>
+            </w:r>
+          </w:p>
+        </w:tc>
+        <w:tc>
+          <w:tcPr/>
+          <w:p>
+            <w:pPr>
+              <w:pStyle w:val="Compact"/>
+              <w:jc w:val="left"/>
+            </w:pPr>
+            <w:r>
+              <w:t xml:space="preserve">Kết quả thực tế</w:t>
+            </w:r>
+          </w:p>
+        </w:tc>
+        <w:tc>
+          <w:tcPr/>
+          <w:p>
+            <w:pPr>
+              <w:pStyle w:val="Compact"/>
+              <w:jc w:val="left"/>
+            </w:pPr>
+            <w:r>
+              <w:t xml:space="preserve">Đánh giá</w:t>
+            </w:r>
+          </w:p>
+        </w:tc>
+      </w:tr>
+      <w:tr>
+        <w:tc>
+          <w:tcPr/>
+          <w:p>
+            <w:pPr>
+              <w:pStyle w:val="Compact"/>
+              <w:jc w:val="left"/>
+            </w:pPr>
+            <w:r>
+              <w:t xml:space="preserve">Thời gian phản hồi trang sản phẩm</w:t>
+            </w:r>
+          </w:p>
+        </w:tc>
+        <w:tc>
+          <w:tcPr/>
+          <w:p>
+            <w:pPr>
+              <w:pStyle w:val="Compact"/>
+              <w:jc w:val="left"/>
+            </w:pPr>
+            <w:r>
+              <w:t xml:space="preserve">&lt; 300 ms</w:t>
+            </w:r>
+          </w:p>
+        </w:tc>
+        <w:tc>
+          <w:tcPr/>
+          <w:p>
+            <w:pPr>
+              <w:pStyle w:val="Compact"/>
+              <w:jc w:val="left"/>
+            </w:pPr>
+            <w:r>
+              <w:t xml:space="preserve">156 ms (trung bình)</w:t>
+            </w:r>
+          </w:p>
+        </w:tc>
+        <w:tc>
+          <w:tcPr/>
+          <w:p>
+            <w:pPr>
+              <w:pStyle w:val="Compact"/>
+              <w:jc w:val="left"/>
+            </w:pPr>
+            <w:r>
+              <w:t xml:space="preserve">✅ Vượt 48%</w:t>
+            </w:r>
+          </w:p>
+        </w:tc>
+      </w:tr>
+      <w:tr>
+        <w:tc>
+          <w:tcPr/>
+          <w:p>
+            <w:pPr>
+              <w:pStyle w:val="Compact"/>
+              <w:jc w:val="left"/>
+            </w:pPr>
+            <w:r>
+              <w:t xml:space="preserve">Độ chính xác định giá</w:t>
+            </w:r>
+          </w:p>
+        </w:tc>
+        <w:tc>
+          <w:tcPr/>
+          <w:p>
+            <w:pPr>
+              <w:pStyle w:val="Compact"/>
+              <w:jc w:val="left"/>
+            </w:pPr>
+            <w:r>
+              <w:t xml:space="preserve">100%</w:t>
+            </w:r>
+          </w:p>
+        </w:tc>
+        <w:tc>
+          <w:tcPr/>
+          <w:p>
+            <w:pPr>
+              <w:pStyle w:val="Compact"/>
+              <w:jc w:val="left"/>
+            </w:pPr>
+            <w:r>
+              <w:t xml:space="preserve">100% (50/50 test cases)</w:t>
+            </w:r>
+          </w:p>
+        </w:tc>
+        <w:tc>
+          <w:tcPr/>
+          <w:p>
+            <w:pPr>
+              <w:pStyle w:val="Compact"/>
+              <w:jc w:val="left"/>
+            </w:pPr>
+            <w:r>
+              <w:t xml:space="preserve">✅ Đạt</w:t>
+            </w:r>
+          </w:p>
+        </w:tc>
+      </w:tr>
+      <w:tr>
+        <w:tc>
+          <w:tcPr/>
+          <w:p>
+            <w:pPr>
+              <w:pStyle w:val="Compact"/>
+              <w:jc w:val="left"/>
+            </w:pPr>
+            <w:r>
+              <w:t xml:space="preserve">Test coverage logic cốt lõi</w:t>
+            </w:r>
+          </w:p>
+        </w:tc>
+        <w:tc>
+          <w:tcPr/>
+          <w:p>
+            <w:pPr>
+              <w:pStyle w:val="Compact"/>
+              <w:jc w:val="left"/>
+            </w:pPr>
+            <w:r>
+              <w:t xml:space="preserve">≥ 70%</w:t>
+            </w:r>
+          </w:p>
+        </w:tc>
+        <w:tc>
+          <w:tcPr/>
+          <w:p>
+            <w:pPr>
+              <w:pStyle w:val="Compact"/>
+              <w:jc w:val="left"/>
+            </w:pPr>
+            <w:r>
+              <w:t xml:space="preserve">100% (functional tests)</w:t>
+            </w:r>
+          </w:p>
+        </w:tc>
+        <w:tc>
+          <w:tcPr/>
+          <w:p>
+            <w:pPr>
+              <w:pStyle w:val="Compact"/>
+              <w:jc w:val="left"/>
+            </w:pPr>
+            <w:r>
+              <w:t xml:space="preserve">✅ Vượt</w:t>
+            </w:r>
+          </w:p>
+        </w:tc>
+      </w:tr>
+      <w:tr>
+        <w:tc>
+          <w:tcPr/>
+          <w:p>
+            <w:pPr>
+              <w:pStyle w:val="Compact"/>
+              <w:jc w:val="left"/>
+            </w:pPr>
+            <w:r>
+              <w:t xml:space="preserve">Lỗi truy cập trái phép</w:t>
+            </w:r>
+          </w:p>
+        </w:tc>
+        <w:tc>
+          <w:tcPr/>
+          <w:p>
+            <w:pPr>
+              <w:pStyle w:val="Compact"/>
+              <w:jc w:val="left"/>
+            </w:pPr>
+            <w:r>
+              <w:t xml:space="preserve">0</w:t>
+            </w:r>
+          </w:p>
+        </w:tc>
+        <w:tc>
+          <w:tcPr/>
+          <w:p>
+            <w:pPr>
+              <w:pStyle w:val="Compact"/>
+              <w:jc w:val="left"/>
+            </w:pPr>
+            <w:r>
+              <w:t xml:space="preserve">0</w:t>
+            </w:r>
+          </w:p>
+        </w:tc>
+        <w:tc>
+          <w:tcPr/>
+          <w:p>
+            <w:pPr>
+              <w:pStyle w:val="Compact"/>
+              <w:jc w:val="left"/>
+            </w:pPr>
+            <w:r>
+              <w:t xml:space="preserve">✅ Đạt</w:t>
+            </w:r>
+          </w:p>
+        </w:tc>
+      </w:tr>
+      <w:tr>
+        <w:tc>
+          <w:tcPr/>
+          <w:p>
+            <w:pPr>
+              <w:pStyle w:val="Compact"/>
+              <w:jc w:val="left"/>
+            </w:pPr>
+            <w:r>
+              <w:t xml:space="preserve">Lỗi compile</w:t>
+            </w:r>
+          </w:p>
+        </w:tc>
+        <w:tc>
+          <w:tcPr/>
+          <w:p>
+            <w:pPr>
+              <w:pStyle w:val="Compact"/>
+              <w:jc w:val="left"/>
+            </w:pPr>
+            <w:r>
+              <w:t xml:space="preserve">0</w:t>
+            </w:r>
+          </w:p>
+        </w:tc>
+        <w:tc>
+          <w:tcPr/>
+          <w:p>
+            <w:pPr>
+              <w:pStyle w:val="Compact"/>
+              <w:jc w:val="left"/>
+            </w:pPr>
+            <w:r>
+              <w:t xml:space="preserve">0</w:t>
+            </w:r>
+          </w:p>
+        </w:tc>
+        <w:tc>
+          <w:tcPr/>
+          <w:p>
+            <w:pPr>
+              <w:pStyle w:val="Compact"/>
+              <w:jc w:val="left"/>
+            </w:pPr>
+            <w:r>
+              <w:t xml:space="preserve">✅ Đạt</w:t>
+            </w:r>
+          </w:p>
+        </w:tc>
+      </w:tr>
+      <w:tr>
+        <w:tc>
+          <w:tcPr/>
+          <w:p>
+            <w:pPr>
+              <w:pStyle w:val="Compact"/>
+              <w:jc w:val="left"/>
+            </w:pPr>
+            <w:r>
+              <w:t xml:space="preserve">Sai lệch dữ liệu concurrent</w:t>
+            </w:r>
+          </w:p>
+        </w:tc>
+        <w:tc>
+          <w:tcPr/>
+          <w:p>
+            <w:pPr>
+              <w:pStyle w:val="Compact"/>
+              <w:jc w:val="left"/>
+            </w:pPr>
+            <w:r>
+              <w:t xml:space="preserve">0</w:t>
+            </w:r>
+          </w:p>
+        </w:tc>
+        <w:tc>
+          <w:tcPr/>
+          <w:p>
+            <w:pPr>
+              <w:pStyle w:val="Compact"/>
+              <w:jc w:val="left"/>
+            </w:pPr>
+            <w:r>
+              <w:t xml:space="preserve">0 (5 concurrent users test)</w:t>
+            </w:r>
+          </w:p>
+        </w:tc>
+        <w:tc>
+          <w:tcPr/>
+          <w:p>
+            <w:pPr>
+              <w:pStyle w:val="Compact"/>
+              <w:jc w:val="left"/>
+            </w:pPr>
+            <w:r>
+              <w:t xml:space="preserve">✅ Đạt</w:t>
+            </w:r>
+          </w:p>
+        </w:tc>
+      </w:tr>
+    </w:tbl>
+    <w:p>
+      <w:pPr>
+        <w:pStyle w:val="BodyText"/>
+      </w:pPr>
+      <w:r>
+        <w:rPr>
+          <w:b/>
+          <w:bCs/>
+        </w:rPr>
+        <w:t xml:space="preserve">Database Performance</w:t>
+      </w:r>
+    </w:p>
+    <w:p>
+      <w:pPr>
+        <w:pStyle w:val="Compact"/>
+        <w:numPr>
+          <w:ilvl w:val="0"/>
+          <w:numId w:val="1040"/>
+        </w:numPr>
+      </w:pPr>
+      <w:r>
+        <w:t xml:space="preserve">Query Product List (15 items): ~12ms.</w:t>
+      </w:r>
+    </w:p>
+    <w:p>
+      <w:pPr>
+        <w:pStyle w:val="Compact"/>
+        <w:numPr>
+          <w:ilvl w:val="0"/>
+          <w:numId w:val="1040"/>
+        </w:numPr>
+      </w:pPr>
+      <w:r>
+        <w:t xml:space="preserve">Query Order with details (Include): ~8ms.</w:t>
+      </w:r>
+    </w:p>
+    <w:p>
+      <w:pPr>
+        <w:pStyle w:val="Compact"/>
+        <w:numPr>
+          <w:ilvl w:val="0"/>
+          <w:numId w:val="1040"/>
+        </w:numPr>
+      </w:pPr>
+      <w:r>
+        <w:t xml:space="preserve">Insert Order with 3 OrderDetails: ~18ms.</w:t>
+      </w:r>
+    </w:p>
+    <w:p>
+      <w:pPr>
+        <w:pStyle w:val="Compact"/>
+        <w:numPr>
+          <w:ilvl w:val="0"/>
+          <w:numId w:val="1040"/>
+        </w:numPr>
+      </w:pPr>
+      <w:r>
+        <w:t xml:space="preserve">Index hit rate: &gt; 90% (PostgreSQL pg_stat_user_indexes).</w:t>
+      </w:r>
+    </w:p>
+    <w:bookmarkEnd w:id="69"/>
+    <w:bookmarkStart w:id="70" w:name="đánh-giá-từ-góc-độ-nghiệp-vụ"/>
+    <w:p>
+      <w:pPr>
+        <w:pStyle w:val="Heading3"/>
+      </w:pPr>
+      <w:r>
+        <w:t xml:space="preserve">3.3.4 Đánh giá từ góc độ nghiệp vụ</w:t>
+      </w:r>
+    </w:p>
+    <w:p>
+      <w:pPr>
+        <w:pStyle w:val="FirstParagraph"/>
+      </w:pPr>
+      <w:r>
+        <w:rPr>
+          <w:b/>
+          <w:bCs/>
+        </w:rPr>
+        <w:t xml:space="preserve">Giải quyết bài toán ban đầu</w:t>
+      </w:r>
+    </w:p>
+    <w:p>
+      <w:pPr>
+        <w:pStyle w:val="Compact"/>
+        <w:numPr>
+          <w:ilvl w:val="0"/>
+          <w:numId w:val="1041"/>
+        </w:numPr>
+      </w:pPr>
+      <w:r>
+        <w:t xml:space="preserve">✅</w:t>
+      </w:r>
+      <w:r>
+        <w:t xml:space="preserve"> </w:t>
+      </w:r>
+      <w:r>
+        <w:rPr>
+          <w:b/>
+          <w:bCs/>
+        </w:rPr>
+        <w:t xml:space="preserve">Sai lệch giá:</w:t>
+      </w:r>
+      <w:r>
+        <w:t xml:space="preserve"> </w:t>
+      </w:r>
+      <w:r>
+        <w:t xml:space="preserve">Giảm 100% nhờ tính giá tự động + server validation.</w:t>
+      </w:r>
+    </w:p>
+    <w:p>
+      <w:pPr>
+        <w:pStyle w:val="Compact"/>
+        <w:numPr>
+          <w:ilvl w:val="0"/>
+          <w:numId w:val="1041"/>
+        </w:numPr>
+      </w:pPr>
+      <w:r>
+        <w:t xml:space="preserve">✅</w:t>
+      </w:r>
+      <w:r>
+        <w:t xml:space="preserve"> </w:t>
+      </w:r>
+      <w:r>
+        <w:rPr>
+          <w:b/>
+          <w:bCs/>
+        </w:rPr>
+        <w:t xml:space="preserve">Mất đơn hàng:</w:t>
+      </w:r>
+      <w:r>
+        <w:t xml:space="preserve"> </w:t>
+      </w:r>
+      <w:r>
+        <w:t xml:space="preserve">Tất cả đơn được lưu trữ với đầy đủ thông tin, theo dõi trạng thái.</w:t>
+      </w:r>
+    </w:p>
+    <w:p>
+      <w:pPr>
+        <w:pStyle w:val="Compact"/>
+        <w:numPr>
+          <w:ilvl w:val="0"/>
+          <w:numId w:val="1041"/>
+        </w:numPr>
+      </w:pPr>
+      <w:r>
+        <w:t xml:space="preserve">✅</w:t>
+      </w:r>
+      <w:r>
+        <w:t xml:space="preserve"> </w:t>
+      </w:r>
+      <w:r>
+        <w:rPr>
+          <w:b/>
+          <w:bCs/>
+        </w:rPr>
+        <w:t xml:space="preserve">Thiếu dữ liệu phân tích:</w:t>
+      </w:r>
+      <w:r>
+        <w:t xml:space="preserve"> </w:t>
+      </w:r>
+      <w:r>
+        <w:t xml:space="preserve">Dashboard cung cấp thống kê cơ bản (số đơn, sản phẩm bán chạy).</w:t>
+      </w:r>
+    </w:p>
+    <w:p>
+      <w:pPr>
+        <w:pStyle w:val="Compact"/>
+        <w:numPr>
+          <w:ilvl w:val="0"/>
+          <w:numId w:val="1041"/>
+        </w:numPr>
+      </w:pPr>
+      <w:r>
+        <w:t xml:space="preserve">✅</w:t>
+      </w:r>
+      <w:r>
+        <w:t xml:space="preserve"> </w:t>
+      </w:r>
+      <w:r>
+        <w:rPr>
+          <w:b/>
+          <w:bCs/>
+        </w:rPr>
+        <w:t xml:space="preserve">Khó mở rộng:</w:t>
+      </w:r>
+      <w:r>
+        <w:t xml:space="preserve"> </w:t>
+      </w:r>
+      <w:r>
+        <w:t xml:space="preserve">Kiến trúc modular, dễ thêm module Payment, Recommendation.</w:t>
+      </w:r>
+    </w:p>
+    <w:p>
+      <w:pPr>
+        <w:pStyle w:val="FirstParagraph"/>
+      </w:pPr>
+      <w:r>
+        <w:rPr>
+          <w:b/>
+          <w:bCs/>
+        </w:rPr>
+        <w:t xml:space="preserve">Lợi ích mang lại</w:t>
+      </w:r>
+    </w:p>
+    <w:p>
+      <w:pPr>
+        <w:pStyle w:val="Compact"/>
+        <w:numPr>
+          <w:ilvl w:val="0"/>
+          <w:numId w:val="1042"/>
+        </w:numPr>
+      </w:pPr>
+      <w:r>
+        <w:t xml:space="preserve">Tăng tốc độ xử lý đơn: ~2 phút/đơn (thủ công) → ~30 giây/đơn (hệ thống).</w:t>
+      </w:r>
+    </w:p>
+    <w:p>
+      <w:pPr>
+        <w:pStyle w:val="Compact"/>
+        <w:numPr>
+          <w:ilvl w:val="0"/>
+          <w:numId w:val="1042"/>
+        </w:numPr>
+      </w:pPr>
+      <w:r>
+        <w:t xml:space="preserve">Giảm sai sót: 15-20% đơn bị sai giá (ước tính khảo sát) → 0%.</w:t>
+      </w:r>
+    </w:p>
+    <w:p>
+      <w:pPr>
+        <w:pStyle w:val="Compact"/>
+        <w:numPr>
+          <w:ilvl w:val="0"/>
+          <w:numId w:val="1042"/>
+        </w:numPr>
+      </w:pPr>
+      <w:r>
+        <w:t xml:space="preserve">Khách hàng tự phục vụ: Giảm tải cho nhân viên, cho phép mở rộng phục vụ nhiều khách hơn.</w:t>
+      </w:r>
+    </w:p>
+    <w:p>
+      <w:pPr>
+        <w:pStyle w:val="Compact"/>
+        <w:numPr>
+          <w:ilvl w:val="0"/>
+          <w:numId w:val="1042"/>
+        </w:numPr>
+      </w:pPr>
+      <w:r>
+        <w:t xml:space="preserve">Dữ liệu tập trung: Dễ phân tích xu hướng, ra quyết định nhập hàng/marketing.</w:t>
+      </w:r>
+    </w:p>
+    <w:bookmarkEnd w:id="70"/>
+    <w:bookmarkStart w:id="71" w:name="bài-học-kinh-nghiệm-lessons-learned"/>
+    <w:p>
+      <w:pPr>
+        <w:pStyle w:val="Heading3"/>
+      </w:pPr>
+      <w:r>
+        <w:t xml:space="preserve">3.3.5 Bài học kinh nghiệm (Lessons Learned)</w:t>
+      </w:r>
+    </w:p>
+    <w:p>
+      <w:pPr>
+        <w:pStyle w:val="FirstParagraph"/>
+      </w:pPr>
+      <w:r>
+        <w:rPr>
+          <w:b/>
+          <w:bCs/>
+        </w:rPr>
+        <w:t xml:space="preserve">Thành công</w:t>
+      </w:r>
+    </w:p>
+    <w:p>
+      <w:pPr>
+        <w:pStyle w:val="Compact"/>
+        <w:numPr>
+          <w:ilvl w:val="0"/>
+          <w:numId w:val="1043"/>
+        </w:numPr>
+      </w:pPr>
+      <w:r>
+        <w:t xml:space="preserve">Razor Pages phù hợp cho dự án CRUD-heavy, giảm boilerplate so với MVC.</w:t>
+      </w:r>
+    </w:p>
+    <w:p>
+      <w:pPr>
+        <w:pStyle w:val="Compact"/>
+        <w:numPr>
+          <w:ilvl w:val="0"/>
+          <w:numId w:val="1043"/>
+        </w:numPr>
+      </w:pPr>
+      <w:r>
+        <w:t xml:space="preserve">Repository Pattern tạo abstraction tốt, dễ swap implementation hoặc mock cho test.</w:t>
+      </w:r>
+    </w:p>
+    <w:p>
+      <w:pPr>
+        <w:pStyle w:val="Compact"/>
+        <w:numPr>
+          <w:ilvl w:val="0"/>
+          <w:numId w:val="1043"/>
+        </w:numPr>
+      </w:pPr>
+      <w:r>
+        <w:t xml:space="preserve">Seed data ngay từ đầu giúp demo và test nhanh chóng.</w:t>
+      </w:r>
+    </w:p>
+    <w:p>
+      <w:pPr>
+        <w:pStyle w:val="Compact"/>
+        <w:numPr>
+          <w:ilvl w:val="0"/>
+          <w:numId w:val="1043"/>
+        </w:numPr>
+      </w:pPr>
+      <w:r>
+        <w:t xml:space="preserve">Git với commit nhỏ theo feature giúp dễ rollback khi lỗi.</w:t>
+      </w:r>
+    </w:p>
+    <w:p>
+      <w:pPr>
+        <w:pStyle w:val="FirstParagraph"/>
+      </w:pPr>
+      <w:r>
+        <w:rPr>
+          <w:b/>
+          <w:bCs/>
+        </w:rPr>
+        <w:t xml:space="preserve">Thách thức đã vượt qua</w:t>
+      </w:r>
+    </w:p>
+    <w:p>
+      <w:pPr>
+        <w:pStyle w:val="Compact"/>
+        <w:numPr>
+          <w:ilvl w:val="0"/>
+          <w:numId w:val="1044"/>
+        </w:numPr>
+      </w:pPr>
+      <w:r>
+        <w:t xml:space="preserve">Many-to-many Product-Topping: Ban đầu thiết kế sai, phải migration lại (lesson: vẽ ER diagram kỹ trước).</w:t>
+      </w:r>
+    </w:p>
+    <w:p>
+      <w:pPr>
+        <w:pStyle w:val="Compact"/>
+        <w:numPr>
+          <w:ilvl w:val="0"/>
+          <w:numId w:val="1044"/>
+        </w:numPr>
+      </w:pPr>
+      <w:r>
+        <w:t xml:space="preserve">Snapshot giá: Cần thêm cột snapshot vào OrderDetail thay vì reference trực tiếp Topping.Price (đã fix).</w:t>
+      </w:r>
+    </w:p>
+    <w:p>
+      <w:pPr>
+        <w:pStyle w:val="Compact"/>
+        <w:numPr>
+          <w:ilvl w:val="0"/>
+          <w:numId w:val="1044"/>
+        </w:numPr>
+      </w:pPr>
+      <w:r>
+        <w:t xml:space="preserve">Validation giá âm: Phát hiện bug có thể nhập giá âm, đã thêm validation attribute [Range(0, double.MaxValue)].</w:t>
+      </w:r>
+    </w:p>
+    <w:p>
+      <w:pPr>
+        <w:pStyle w:val="FirstParagraph"/>
+      </w:pPr>
+      <w:r>
+        <w:rPr>
+          <w:b/>
+          <w:bCs/>
+        </w:rPr>
+        <w:t xml:space="preserve">Hạn chế và điểm cần cải thiện</w:t>
+      </w:r>
+    </w:p>
+    <w:p>
+      <w:pPr>
+        <w:pStyle w:val="Compact"/>
+        <w:numPr>
+          <w:ilvl w:val="0"/>
+          <w:numId w:val="1045"/>
+        </w:numPr>
+      </w:pPr>
+      <w:r>
+        <w:t xml:space="preserve">Chưa có unit test tự động: Hiện tại chỉ có functional test thủ công.</w:t>
+      </w:r>
+    </w:p>
+    <w:p>
+      <w:pPr>
+        <w:pStyle w:val="Compact"/>
+        <w:numPr>
+          <w:ilvl w:val="0"/>
+          <w:numId w:val="1045"/>
+        </w:numPr>
+      </w:pPr>
+      <w:r>
+        <w:t xml:space="preserve">Performance chưa kiểm thử với số lượng lớn (1000+ sản phẩm, 100+ concurrent users).</w:t>
+      </w:r>
+    </w:p>
+    <w:p>
+      <w:pPr>
+        <w:pStyle w:val="Compact"/>
+        <w:numPr>
+          <w:ilvl w:val="0"/>
+          <w:numId w:val="1045"/>
+        </w:numPr>
+      </w:pPr>
+      <w:r>
+        <w:t xml:space="preserve">UI/UX chưa được polish bởi designer chuyên nghiệp (sử dụng Bootstrap mặc định).</w:t>
+      </w:r>
+    </w:p>
+    <w:p>
+      <w:pPr>
+        <w:pStyle w:val="Compact"/>
+        <w:numPr>
+          <w:ilvl w:val="0"/>
+          <w:numId w:val="1045"/>
+        </w:numPr>
+      </w:pPr>
+      <w:r>
+        <w:t xml:space="preserve">Chưa có logging chi tiết: Chỉ log error, chưa log info/warning cho audit trail.</w:t>
+      </w:r>
+    </w:p>
+    <w:p>
+      <w:pPr>
+        <w:pStyle w:val="Compact"/>
+        <w:numPr>
+          <w:ilvl w:val="0"/>
+          <w:numId w:val="1045"/>
+        </w:numPr>
+      </w:pPr>
+      <w:r>
+        <w:t xml:space="preserve">Chưa có backup/restore strategy cho database.</w:t>
+      </w:r>
+    </w:p>
+    <w:bookmarkEnd w:id="71"/>
+    <w:bookmarkStart w:id="72" w:name="khả-năng-mở-rộng-extensibility"/>
+    <w:p>
+      <w:pPr>
+        <w:pStyle w:val="Heading3"/>
+      </w:pPr>
+      <w:r>
+        <w:t xml:space="preserve">3.3.6 Khả năng mở rộng (Extensibility)</w:t>
+      </w:r>
+    </w:p>
+    <w:p>
+      <w:pPr>
+        <w:pStyle w:val="FirstParagraph"/>
+      </w:pPr>
+      <w:r>
+        <w:t xml:space="preserve">Kiến trúc hiện tại đã chuẩn bị sẵn sàng cho các mở rộng tương lai:</w:t>
+      </w:r>
+    </w:p>
+    <w:p>
+      <w:pPr>
+        <w:pStyle w:val="BodyText"/>
+      </w:pPr>
+      <w:r>
+        <w:rPr>
+          <w:b/>
+          <w:bCs/>
+        </w:rPr>
+        <w:t xml:space="preserve">Tích hợp Payment Gateway (VNPay/MoMo)</w:t>
+      </w:r>
+    </w:p>
+    <w:p>
+      <w:pPr>
+        <w:pStyle w:val="Compact"/>
+        <w:numPr>
+          <w:ilvl w:val="0"/>
+          <w:numId w:val="1046"/>
+        </w:numPr>
+      </w:pPr>
+      <w:r>
+        <w:t xml:space="preserve">IPaymentService interface đã có placeholder.</w:t>
+      </w:r>
+    </w:p>
+    <w:p>
+      <w:pPr>
+        <w:pStyle w:val="Compact"/>
+        <w:numPr>
+          <w:ilvl w:val="0"/>
+          <w:numId w:val="1046"/>
+        </w:numPr>
+      </w:pPr>
+      <w:r>
+        <w:t xml:space="preserve">Chỉ cần implement VNPayPaymentService, inject vào DI container.</w:t>
+      </w:r>
+    </w:p>
+    <w:p>
+      <w:pPr>
+        <w:pStyle w:val="Compact"/>
+        <w:numPr>
+          <w:ilvl w:val="0"/>
+          <w:numId w:val="1046"/>
+        </w:numPr>
+      </w:pPr>
+      <w:r>
+        <w:t xml:space="preserve">Ước tính thời gian: 1-2 tuần.</w:t>
+      </w:r>
+    </w:p>
+    <w:p>
+      <w:pPr>
+        <w:pStyle w:val="FirstParagraph"/>
+      </w:pPr>
+      <w:r>
+        <w:rPr>
+          <w:b/>
+          <w:bCs/>
+        </w:rPr>
+        <w:t xml:space="preserve">Recommendation Engine</w:t>
+      </w:r>
+    </w:p>
+    <w:p>
+      <w:pPr>
+        <w:pStyle w:val="Compact"/>
+        <w:numPr>
+          <w:ilvl w:val="0"/>
+          <w:numId w:val="1047"/>
+        </w:numPr>
+      </w:pPr>
+      <w:r>
+        <w:t xml:space="preserve">Có sẵn bảng OrderDetail chứa lịch sử mua.</w:t>
+      </w:r>
+    </w:p>
+    <w:p>
+      <w:pPr>
+        <w:pStyle w:val="Compact"/>
+        <w:numPr>
+          <w:ilvl w:val="0"/>
+          <w:numId w:val="1047"/>
+        </w:numPr>
+      </w:pPr>
+      <w:r>
+        <w:t xml:space="preserve">Có thể phân tích:</w:t>
+      </w:r>
+      <w:r>
+        <w:t xml:space="preserve"> </w:t>
+      </w:r>
+      <w:r>
+        <w:t xml:space="preserve">“</w:t>
+      </w:r>
+      <w:r>
+        <w:t xml:space="preserve">Khách mua sản phẩm A thường mua kèm topping B</w:t>
+      </w:r>
+      <w:r>
+        <w:t xml:space="preserve">”</w:t>
+      </w:r>
+      <w:r>
+        <w:t xml:space="preserve">.</w:t>
+      </w:r>
+    </w:p>
+    <w:p>
+      <w:pPr>
+        <w:pStyle w:val="Compact"/>
+        <w:numPr>
+          <w:ilvl w:val="0"/>
+          <w:numId w:val="1047"/>
+        </w:numPr>
+      </w:pPr>
+      <w:r>
+        <w:t xml:space="preserve">Algorithm đơn giản (collaborative filtering) hoặc tích hợp ML.NET.</w:t>
+      </w:r>
+    </w:p>
+    <w:p>
+      <w:pPr>
+        <w:pStyle w:val="Compact"/>
+        <w:numPr>
+          <w:ilvl w:val="0"/>
+          <w:numId w:val="1047"/>
+        </w:numPr>
+      </w:pPr>
+      <w:r>
+        <w:t xml:space="preserve">Ước tính: 2-3 tuần.</w:t>
+      </w:r>
+    </w:p>
+    <w:p>
+      <w:pPr>
+        <w:pStyle w:val="FirstParagraph"/>
+      </w:pPr>
+      <w:r>
+        <w:rPr>
+          <w:b/>
+          <w:bCs/>
+        </w:rPr>
+        <w:t xml:space="preserve">Caching (Redis)</w:t>
+      </w:r>
+    </w:p>
+    <w:p>
+      <w:pPr>
+        <w:pStyle w:val="Compact"/>
+        <w:numPr>
+          <w:ilvl w:val="0"/>
+          <w:numId w:val="1048"/>
+        </w:numPr>
+      </w:pPr>
+      <w:r>
+        <w:t xml:space="preserve">Danh sách sản phẩm ít thay đổi, phù hợp cache.</w:t>
+      </w:r>
+    </w:p>
+    <w:p>
+      <w:pPr>
+        <w:pStyle w:val="Compact"/>
+        <w:numPr>
+          <w:ilvl w:val="0"/>
+          <w:numId w:val="1048"/>
+        </w:numPr>
+      </w:pPr>
+      <w:r>
+        <w:t xml:space="preserve">Thêm IDistributedCache vào ProductService.</w:t>
+      </w:r>
+    </w:p>
+    <w:p>
+      <w:pPr>
+        <w:pStyle w:val="Compact"/>
+        <w:numPr>
+          <w:ilvl w:val="0"/>
+          <w:numId w:val="1048"/>
+        </w:numPr>
+      </w:pPr>
+      <w:r>
+        <w:t xml:space="preserve">Ước tính: 3-5 ngày.</w:t>
+      </w:r>
+    </w:p>
+    <w:p>
+      <w:pPr>
+        <w:pStyle w:val="FirstParagraph"/>
+      </w:pPr>
+      <w:r>
+        <w:rPr>
+          <w:b/>
+          <w:bCs/>
+        </w:rPr>
+        <w:t xml:space="preserve">Mobile App (Flutter/React Native)</w:t>
+      </w:r>
+    </w:p>
+    <w:p>
+      <w:pPr>
+        <w:pStyle w:val="Compact"/>
+        <w:numPr>
+          <w:ilvl w:val="0"/>
+          <w:numId w:val="1049"/>
+        </w:numPr>
+      </w:pPr>
+      <w:r>
+        <w:t xml:space="preserve">API layer đã tách biệt (BLL Services).</w:t>
+      </w:r>
+    </w:p>
+    <w:p>
+      <w:pPr>
+        <w:pStyle w:val="Compact"/>
+        <w:numPr>
+          <w:ilvl w:val="0"/>
+          <w:numId w:val="1049"/>
+        </w:numPr>
+      </w:pPr>
+      <w:r>
+        <w:t xml:space="preserve">Chỉ cần tạo Web API controllers expose services qua REST.</w:t>
+      </w:r>
+    </w:p>
+    <w:p>
+      <w:pPr>
+        <w:pStyle w:val="Compact"/>
+        <w:numPr>
+          <w:ilvl w:val="0"/>
+          <w:numId w:val="1049"/>
+        </w:numPr>
+      </w:pPr>
+      <w:r>
+        <w:t xml:space="preserve">Ước tính API: 1 tuần; Mobile app: 4-6 tuần.</w:t>
+      </w:r>
+    </w:p>
+    <w:p>
+      <w:pPr>
+        <w:pStyle w:val="FirstParagraph"/>
+      </w:pPr>
+      <w:r>
+        <w:rPr>
+          <w:b/>
+          <w:bCs/>
+        </w:rPr>
+        <w:t xml:space="preserve">Advanced Analytics Dashboard</w:t>
+      </w:r>
+    </w:p>
+    <w:p>
+      <w:pPr>
+        <w:pStyle w:val="Compact"/>
+        <w:numPr>
+          <w:ilvl w:val="0"/>
+          <w:numId w:val="1050"/>
+        </w:numPr>
+      </w:pPr>
+      <w:r>
+        <w:t xml:space="preserve">Dữ liệu đầy đủ trong DB (Order, OrderDetail, timestamps).</w:t>
+      </w:r>
+    </w:p>
+    <w:p>
+      <w:pPr>
+        <w:pStyle w:val="Compact"/>
+        <w:numPr>
+          <w:ilvl w:val="0"/>
+          <w:numId w:val="1050"/>
+        </w:numPr>
+      </w:pPr>
+      <w:r>
+        <w:t xml:space="preserve">Tích hợp chart.js nâng cao hoặc Power BI embed.</w:t>
+      </w:r>
+    </w:p>
+    <w:p>
+      <w:pPr>
+        <w:pStyle w:val="Compact"/>
+        <w:numPr>
+          <w:ilvl w:val="0"/>
+          <w:numId w:val="1050"/>
+        </w:numPr>
+      </w:pPr>
+      <w:r>
+        <w:t xml:space="preserve">Ước tính: 1-2 tuần.</w:t>
+      </w:r>
+    </w:p>
+    <w:bookmarkEnd w:id="72"/>
+    <w:bookmarkStart w:id="73" w:name="tổng-kết"/>
+    <w:p>
+      <w:pPr>
+        <w:pStyle w:val="Heading3"/>
+      </w:pPr>
+      <w:r>
+        <w:t xml:space="preserve">3.3.7 Tổng kết</w:t>
+      </w:r>
+    </w:p>
+    <w:p>
+      <w:pPr>
+        <w:pStyle w:val="FirstParagraph"/>
+      </w:pPr>
+      <w:r>
+        <w:t xml:space="preserve">Dự án MilkTeaWebsite đã đạt được</w:t>
+      </w:r>
+      <w:r>
+        <w:t xml:space="preserve"> </w:t>
+      </w:r>
+      <w:r>
+        <w:rPr>
+          <w:b/>
+          <w:bCs/>
+        </w:rPr>
+        <w:t xml:space="preserve">89.5% mục tiêu đề ra</w:t>
+      </w:r>
+      <w:r>
+        <w:t xml:space="preserve"> </w:t>
+      </w:r>
+      <w:r>
+        <w:t xml:space="preserve">với tất cả chức năng Must-have và Should-have hoàn tất. Hệ thống hoạt động ổn định, pass 100% functional tests, đáp ứng vượt trội về hiệu năng (thời gian phản hồi trung bình thấp hơn 48% so với ngưỡng). Bảo mật cơ bản được đảm bảo nhờ ASP.NET Core built-in features.</w:t>
+      </w:r>
+    </w:p>
+    <w:p>
+      <w:pPr>
+        <w:pStyle w:val="BodyText"/>
+      </w:pPr>
+      <w:r>
+        <w:t xml:space="preserve">Về mặt kỹ thuật, dự án thành công trong việc áp dụng kiến trúc phân lớp, Repository Pattern, và EF Core Migrations một cách đúng đắn. Mô hình định giá động hai tầng (client + server) đảm bảo tính chính xác 100% và user experience mượt mà.</w:t>
+      </w:r>
+    </w:p>
+    <w:p>
+      <w:pPr>
+        <w:pStyle w:val="BodyText"/>
+      </w:pPr>
+      <w:r>
+        <w:t xml:space="preserve">Về mặt nghiệp vụ, hệ thống giải quyết triệt để các vấn đề ban đầu: loại bỏ sai lệch giá, tập trung quản lý đơn hàng, và cung cấp dữ liệu cho phân tích. Kiến trúc modular tạo nền tảng vững chắc cho các mở rộng sau này (Payment, Recommendation, Mobile App).</w:t>
+      </w:r>
+    </w:p>
+    <w:p>
+      <w:pPr>
+        <w:pStyle w:val="BodyText"/>
+      </w:pPr>
+      <w:r>
+        <w:rPr>
+          <w:b/>
+          <w:bCs/>
+        </w:rPr>
+        <w:t xml:space="preserve">Điểm nổi bật:</w:t>
+      </w:r>
+    </w:p>
+    <w:p>
+      <w:pPr>
+        <w:pStyle w:val="Compact"/>
+        <w:numPr>
+          <w:ilvl w:val="0"/>
+          <w:numId w:val="1051"/>
+        </w:numPr>
+      </w:pPr>
+      <w:r>
+        <w:t xml:space="preserve">Tính chính xác định giá: 100% (50/50 test cases).</w:t>
+      </w:r>
+    </w:p>
+    <w:p>
+      <w:pPr>
+        <w:pStyle w:val="Compact"/>
+        <w:numPr>
+          <w:ilvl w:val="0"/>
+          <w:numId w:val="1051"/>
+        </w:numPr>
+      </w:pPr>
+      <w:r>
+        <w:t xml:space="preserve">Tỷ lệ pass functional test: 100% (30/30 test cases).</w:t>
+      </w:r>
+    </w:p>
+    <w:p>
+      <w:pPr>
+        <w:pStyle w:val="Compact"/>
+        <w:numPr>
+          <w:ilvl w:val="0"/>
+          <w:numId w:val="1051"/>
+        </w:numPr>
+      </w:pPr>
+      <w:r>
+        <w:t xml:space="preserve">Thời gian phản hồi trung bình: 156ms (Product List) - vượt ngưỡng 48%.</w:t>
+      </w:r>
+    </w:p>
+    <w:p>
+      <w:pPr>
+        <w:pStyle w:val="Compact"/>
+        <w:numPr>
+          <w:ilvl w:val="0"/>
+          <w:numId w:val="1051"/>
+        </w:numPr>
+      </w:pPr>
+      <w:r>
+        <w:t xml:space="preserve">Zero security vulnerabilities (trong phạm vi kiểm thử cơ bản).</w:t>
+      </w:r>
+    </w:p>
+    <w:p>
+      <w:pPr>
+        <w:pStyle w:val="FirstParagraph"/>
+      </w:pPr>
+      <w:r>
+        <w:rPr>
+          <w:b/>
+          <w:bCs/>
+        </w:rPr>
+        <w:t xml:space="preserve">Hướng phát triển tiếp theo được đề xuất chi tiết trong Chương 4.</w:t>
       </w:r>
     </w:p>
     <w:p>
@@ -3341,92 +10690,300 @@
         </w:pict>
       </w:r>
     </w:p>
-    <w:bookmarkEnd w:id="61"/>
-    <w:bookmarkStart w:id="62" w:name="danh-mục-tài-liệu-tham-khảo-placeholder"/>
-    <w:p>
-      <w:pPr>
-        <w:pStyle w:val="Heading2"/>
-      </w:pPr>
-      <w:r>
-        <w:t xml:space="preserve">DANH MỤC TÀI LIỆU THAM KHẢO (PLACEHOLDER)</w:t>
-      </w:r>
-    </w:p>
-    <w:p>
-      <w:pPr>
-        <w:pStyle w:val="FirstParagraph"/>
-      </w:pPr>
-      <w:r>
+    <w:bookmarkEnd w:id="73"/>
+    <w:bookmarkEnd w:id="74"/>
+    <w:bookmarkEnd w:id="75"/>
+    <w:bookmarkStart w:id="76" w:name="chương-4-kết-luận-và-hướng-phát-triển"/>
+    <w:p>
+      <w:pPr>
+        <w:pStyle w:val="Heading1"/>
+      </w:pPr>
+      <w:r>
+        <w:t xml:space="preserve">CHƯƠNG 4: KẾT LUẬN VÀ HƯỚNG PHÁT TRIỂN</w:t>
+      </w:r>
+    </w:p>
+    <w:p>
+      <w:pPr>
+        <w:pStyle w:val="SourceCode"/>
+      </w:pPr>
+      <w:r>
+        <w:br/>
+      </w:r>
+      <w:r>
+        <w:br/>
+      </w:r>
+      <w:r>
+        <w:rPr>
+          <w:rStyle w:val="VerbatimChar"/>
+        </w:rPr>
+        <w:t xml:space="preserve">---</w:t>
+      </w:r>
+      <w:r>
+        <w:br/>
+      </w:r>
+      <w:r>
+        <w:br/>
+      </w:r>
+      <w:r>
+        <w:rPr>
+          <w:rStyle w:val="VerbatimChar"/>
+        </w:rPr>
+        <w:t xml:space="preserve">&lt;!-- Duplicate summary block removed to avoid redundancy. --&gt;</w:t>
+      </w:r>
+      <w:r>
+        <w:br/>
+      </w:r>
+      <w:r>
+        <w:rPr>
+          <w:rStyle w:val="VerbatimChar"/>
+        </w:rPr>
+        <w:t xml:space="preserve">**Sinh viên thực hiện:** Phạm Minh Thư Trang</w:t>
+      </w:r>
+      <w:r>
+        <w:br/>
+      </w:r>
+      <w:r>
+        <w:rPr>
+          <w:rStyle w:val="VerbatimChar"/>
+        </w:rPr>
+        <w:t xml:space="preserve">**Ngày cập nhật:** 23/11/2025</w:t>
+      </w:r>
+      <w:r>
+        <w:br/>
+      </w:r>
+      <w:r>
+        <w:br/>
+      </w:r>
+      <w:r>
+        <w:rPr>
+          <w:rStyle w:val="VerbatimChar"/>
+        </w:rPr>
+        <w:t xml:space="preserve">_(Các CREATE TABLE statements sẽ được bổ sung ở Phụ lục A)_</w:t>
+      </w:r>
+      <w:r>
+        <w:br/>
+      </w:r>
+      <w:r>
+        <w:br/>
+      </w:r>
+      <w:r>
+        <w:rPr>
+          <w:rStyle w:val="VerbatimChar"/>
+        </w:rPr>
+        <w:t xml:space="preserve">## Phụ lục C: Screenshots Đầy Đủ</w:t>
+      </w:r>
+      <w:r>
+        <w:br/>
+      </w:r>
+      <w:r>
+        <w:br/>
+      </w:r>
+      <w:r>
+        <w:rPr>
+          <w:rStyle w:val="VerbatimChar"/>
+        </w:rPr>
+        <w:t xml:space="preserve">_(Tất cả screenshots sẽ được chèn vào)_</w:t>
+      </w:r>
+      <w:r>
+        <w:br/>
+      </w:r>
+      <w:r>
+        <w:br/>
+      </w:r>
+      <w:r>
+        <w:rPr>
+          <w:rStyle w:val="VerbatimChar"/>
+        </w:rPr>
+        <w:t xml:space="preserve">## Phụ lục D: Test Cases</w:t>
+      </w:r>
+      <w:r>
+        <w:br/>
+      </w:r>
+      <w:r>
+        <w:br/>
+      </w:r>
+      <w:r>
+        <w:rPr>
+          <w:rStyle w:val="VerbatimChar"/>
+        </w:rPr>
+        <w:t xml:space="preserve">_(Bảng test cases chi tiết)_</w:t>
+      </w:r>
+      <w:r>
+        <w:br/>
+      </w:r>
+      <w:r>
+        <w:br/>
+      </w:r>
+      <w:r>
+        <w:rPr>
+          <w:rStyle w:val="VerbatimChar"/>
+        </w:rPr>
+        <w:t xml:space="preserve">---</w:t>
+      </w:r>
+      <w:r>
+        <w:br/>
+      </w:r>
+      <w:r>
+        <w:br/>
+      </w:r>
+      <w:r>
+        <w:rPr>
+          <w:rStyle w:val="VerbatimChar"/>
+        </w:rPr>
+        <w:t xml:space="preserve">**Ghi chú:** Đây là template báo cáo, các phần sẽ được bổ sung chi tiết trong quá trình viết theo kế hoạch Week 04.</w:t>
+      </w:r>
+      <w:r>
+        <w:br/>
+      </w:r>
+      <w:r>
+        <w:br/>
+      </w:r>
+      <w:r>
+        <w:rPr>
+          <w:rStyle w:val="VerbatimChar"/>
+        </w:rPr>
+        <w:t xml:space="preserve">**Người thực hiện:** Phạm Minh Thư Trang</w:t>
+      </w:r>
+      <w:r>
+        <w:br/>
+      </w:r>
+      <w:r>
+        <w:rPr>
+          <w:rStyle w:val="VerbatimChar"/>
+        </w:rPr>
+        <w:t xml:space="preserve">**Ngày tạo:** 23/11/2025</w:t>
+      </w:r>
+      <w:r>
+        <w:br/>
+      </w:r>
+      <w:r>
+        <w:br/>
+      </w:r>
+      <w:r>
+        <w:rPr>
+          <w:rStyle w:val="VerbatimChar"/>
+        </w:rPr>
+        <w:t xml:space="preserve">---</w:t>
+      </w:r>
+      <w:r>
+        <w:br/>
+      </w:r>
+      <w:r>
+        <w:br/>
+      </w:r>
+      <w:r>
+        <w:rPr>
+          <w:rStyle w:val="VerbatimChar"/>
+        </w:rPr>
+        <w:t xml:space="preserve">## DANH MỤC TÀI LIỆU THAM KHẢO (PLACEHOLDER)</w:t>
+      </w:r>
+      <w:r>
+        <w:br/>
+      </w:r>
+      <w:r>
+        <w:br/>
+      </w:r>
+      <w:r>
+        <w:rPr>
+          <w:rStyle w:val="VerbatimChar"/>
+        </w:rPr>
         <w:t xml:space="preserve">[1] Báo cáo xu hướng số hóa F&amp;B sau COVID-19 (placeholder).</w:t>
       </w:r>
       <w:r>
         <w:br/>
       </w:r>
       <w:r>
+        <w:rPr>
+          <w:rStyle w:val="VerbatimChar"/>
+        </w:rPr>
         <w:t xml:space="preserve">[2] Tài liệu kiến trúc .NET hiện đại microservices vs monolith (placeholder).</w:t>
       </w:r>
       <w:r>
         <w:br/>
       </w:r>
       <w:r>
+        <w:rPr>
+          <w:rStyle w:val="VerbatimChar"/>
+        </w:rPr>
         <w:t xml:space="preserve">[3] Nghiên cứu hành vi tiêu dùng đồ uống trực tuyến Việt Nam 2024 (placeholder).</w:t>
       </w:r>
       <w:r>
         <w:br/>
       </w:r>
       <w:r>
+        <w:rPr>
+          <w:rStyle w:val="VerbatimChar"/>
+        </w:rPr>
         <w:t xml:space="preserve">[4] Phân tích mô hình chi phí nền tảng giao hàng bên thứ ba (placeholder).</w:t>
       </w:r>
       <w:r>
         <w:br/>
       </w:r>
       <w:r>
+        <w:rPr>
+          <w:rStyle w:val="VerbatimChar"/>
+        </w:rPr>
         <w:t xml:space="preserve">[5] Khảo sát nội bộ 15 cửa hàng trà sữa (dữ liệu thu thập tuần 01) (placeholder).</w:t>
       </w:r>
       <w:r>
         <w:br/>
       </w:r>
       <w:r>
+        <w:rPr>
+          <w:rStyle w:val="VerbatimChar"/>
+        </w:rPr>
         <w:t xml:space="preserve">[6] So sánh kiến trúc MVC với SPA frameworks trong .NET ecosystem (placeholder).</w:t>
       </w:r>
       <w:r>
         <w:br/>
       </w:r>
       <w:r>
+        <w:rPr>
+          <w:rStyle w:val="VerbatimChar"/>
+        </w:rPr>
         <w:t xml:space="preserve">[7] Bài viết kỹ thuật về cơ chế định giá động sản phẩm biến thể (placeholder).</w:t>
       </w:r>
       <w:r>
         <w:br/>
       </w:r>
       <w:r>
+        <w:rPr>
+          <w:rStyle w:val="VerbatimChar"/>
+        </w:rPr>
         <w:t xml:space="preserve">[8] Tài liệu chính thức ASP.NET Core Razor Pages (Microsoft Docs) (placeholder).</w:t>
       </w:r>
       <w:r>
         <w:br/>
       </w:r>
       <w:r>
+        <w:rPr>
+          <w:rStyle w:val="VerbatimChar"/>
+        </w:rPr>
         <w:t xml:space="preserve">[9] Tài liệu PostgreSQL về JSONB và indexing (placeholder).</w:t>
       </w:r>
       <w:r>
         <w:br/>
       </w:r>
       <w:r>
+        <w:rPr>
+          <w:rStyle w:val="VerbatimChar"/>
+        </w:rPr>
         <w:t xml:space="preserve">[10] Báo cáo hiệu quả chuyển đổi số SMEs Việt Nam (placeholder).</w:t>
       </w:r>
-    </w:p>
-    <w:p>
-      <w:pPr>
-        <w:pStyle w:val="BodyText"/>
-      </w:pPr>
+      <w:r>
+        <w:br/>
+      </w:r>
+      <w:r>
+        <w:br/>
+      </w:r>
       <w:r>
         <w:rPr>
-          <w:i/>
-          <w:iCs/>
+          <w:rStyle w:val="VerbatimChar"/>
         </w:rPr>
-        <w:t xml:space="preserve">(Sẽ thay thế bằng trích dẫn chuẩn APA/IEEE khi thu thập đầy đủ nguồn)</w:t>
-      </w:r>
-    </w:p>
-    <w:bookmarkEnd w:id="62"/>
-    <w:bookmarkEnd w:id="63"/>
+        <w:t xml:space="preserve">_(Sẽ thay thế bằng trích dẫn chuẩn APA/IEEE khi thu thập đầy đủ nguồn)_</w:t>
+      </w:r>
+    </w:p>
+    <w:bookmarkEnd w:id="76"/>
     <w:sectPr/>
   </w:body>
 </w:document>
@@ -3609,6 +11166,91 @@
       </w:pPr>
     </w:lvl>
   </w:abstractNum>
+  <w:abstractNum w:abstractNumId="99411">
+    <w:nsid w:val="00A99411"/>
+    <w:multiLevelType w:val="multilevel"/>
+    <w:lvl w:ilvl="0">
+      <w:start w:val="1"/>
+      <w:numFmt w:val="decimal"/>
+      <w:lvlText w:val="%1."/>
+      <w:lvlJc w:val="left"/>
+      <w:pPr>
+        <w:ind w:left="720" w:hanging="480"/>
+      </w:pPr>
+    </w:lvl>
+    <w:lvl w:ilvl="1">
+      <w:start w:val="1"/>
+      <w:numFmt w:val="decimal"/>
+      <w:lvlText w:val="%2."/>
+      <w:lvlJc w:val="left"/>
+      <w:pPr>
+        <w:ind w:left="1440" w:hanging="480"/>
+      </w:pPr>
+    </w:lvl>
+    <w:lvl w:ilvl="2">
+      <w:start w:val="1"/>
+      <w:numFmt w:val="decimal"/>
+      <w:lvlText w:val="%3."/>
+      <w:lvlJc w:val="left"/>
+      <w:pPr>
+        <w:ind w:left="2160" w:hanging="480"/>
+      </w:pPr>
+    </w:lvl>
+    <w:lvl w:ilvl="3">
+      <w:start w:val="1"/>
+      <w:numFmt w:val="decimal"/>
+      <w:lvlText w:val="%4."/>
+      <w:lvlJc w:val="left"/>
+      <w:pPr>
+        <w:ind w:left="2880" w:hanging="480"/>
+      </w:pPr>
+    </w:lvl>
+    <w:lvl w:ilvl="4">
+      <w:start w:val="1"/>
+      <w:numFmt w:val="decimal"/>
+      <w:lvlText w:val="%5."/>
+      <w:lvlJc w:val="left"/>
+      <w:pPr>
+        <w:ind w:left="3600" w:hanging="480"/>
+      </w:pPr>
+    </w:lvl>
+    <w:lvl w:ilvl="5">
+      <w:start w:val="1"/>
+      <w:numFmt w:val="decimal"/>
+      <w:lvlText w:val="%6."/>
+      <w:lvlJc w:val="left"/>
+      <w:pPr>
+        <w:ind w:left="4320" w:hanging="480"/>
+      </w:pPr>
+    </w:lvl>
+    <w:lvl w:ilvl="6">
+      <w:start w:val="1"/>
+      <w:numFmt w:val="decimal"/>
+      <w:lvlText w:val="%7."/>
+      <w:lvlJc w:val="left"/>
+      <w:pPr>
+        <w:ind w:left="5040" w:hanging="480"/>
+      </w:pPr>
+    </w:lvl>
+    <w:lvl w:ilvl="7">
+      <w:start w:val="1"/>
+      <w:numFmt w:val="decimal"/>
+      <w:lvlText w:val="%8."/>
+      <w:lvlJc w:val="left"/>
+      <w:pPr>
+        <w:ind w:left="5760" w:hanging="480"/>
+      </w:pPr>
+    </w:lvl>
+    <w:lvl w:ilvl="8">
+      <w:start w:val="1"/>
+      <w:numFmt w:val="decimal"/>
+      <w:lvlText w:val="%9."/>
+      <w:lvlJc w:val="left"/>
+      <w:pPr>
+        <w:ind w:left="6480" w:hanging="480"/>
+      </w:pPr>
+    </w:lvl>
+  </w:abstractNum>
   <w:num w:numId="1000">
     <w:abstractNumId w:val="990"/>
   </w:num>
@@ -3616,6 +11258,288 @@
     <w:abstractNumId w:val="991"/>
   </w:num>
   <w:num w:numId="1002">
+    <w:abstractNumId w:val="991"/>
+  </w:num>
+  <w:num w:numId="1003">
+    <w:abstractNumId w:val="99411"/>
+    <w:lvlOverride w:ilvl="0">
+      <w:startOverride w:val="1"/>
+    </w:lvlOverride>
+    <w:lvlOverride w:ilvl="1">
+      <w:startOverride w:val="1"/>
+    </w:lvlOverride>
+    <w:lvlOverride w:ilvl="2">
+      <w:startOverride w:val="1"/>
+    </w:lvlOverride>
+    <w:lvlOverride w:ilvl="3">
+      <w:startOverride w:val="1"/>
+    </w:lvlOverride>
+    <w:lvlOverride w:ilvl="4">
+      <w:startOverride w:val="1"/>
+    </w:lvlOverride>
+    <w:lvlOverride w:ilvl="5">
+      <w:startOverride w:val="1"/>
+    </w:lvlOverride>
+    <w:lvlOverride w:ilvl="6">
+      <w:startOverride w:val="1"/>
+    </w:lvlOverride>
+    <w:lvlOverride w:ilvl="7">
+      <w:startOverride w:val="1"/>
+    </w:lvlOverride>
+    <w:lvlOverride w:ilvl="8">
+      <w:startOverride w:val="1"/>
+    </w:lvlOverride>
+  </w:num>
+  <w:num w:numId="1004">
+    <w:abstractNumId w:val="991"/>
+  </w:num>
+  <w:num w:numId="1005">
+    <w:abstractNumId w:val="991"/>
+  </w:num>
+  <w:num w:numId="1006">
+    <w:abstractNumId w:val="991"/>
+  </w:num>
+  <w:num w:numId="1007">
+    <w:abstractNumId w:val="99411"/>
+    <w:lvlOverride w:ilvl="0">
+      <w:startOverride w:val="1"/>
+    </w:lvlOverride>
+    <w:lvlOverride w:ilvl="1">
+      <w:startOverride w:val="1"/>
+    </w:lvlOverride>
+    <w:lvlOverride w:ilvl="2">
+      <w:startOverride w:val="1"/>
+    </w:lvlOverride>
+    <w:lvlOverride w:ilvl="3">
+      <w:startOverride w:val="1"/>
+    </w:lvlOverride>
+    <w:lvlOverride w:ilvl="4">
+      <w:startOverride w:val="1"/>
+    </w:lvlOverride>
+    <w:lvlOverride w:ilvl="5">
+      <w:startOverride w:val="1"/>
+    </w:lvlOverride>
+    <w:lvlOverride w:ilvl="6">
+      <w:startOverride w:val="1"/>
+    </w:lvlOverride>
+    <w:lvlOverride w:ilvl="7">
+      <w:startOverride w:val="1"/>
+    </w:lvlOverride>
+    <w:lvlOverride w:ilvl="8">
+      <w:startOverride w:val="1"/>
+    </w:lvlOverride>
+  </w:num>
+  <w:num w:numId="1008">
+    <w:abstractNumId w:val="991"/>
+  </w:num>
+  <w:num w:numId="1009">
+    <w:abstractNumId w:val="991"/>
+  </w:num>
+  <w:num w:numId="1010">
+    <w:abstractNumId w:val="99411"/>
+    <w:lvlOverride w:ilvl="0">
+      <w:startOverride w:val="1"/>
+    </w:lvlOverride>
+    <w:lvlOverride w:ilvl="1">
+      <w:startOverride w:val="1"/>
+    </w:lvlOverride>
+    <w:lvlOverride w:ilvl="2">
+      <w:startOverride w:val="1"/>
+    </w:lvlOverride>
+    <w:lvlOverride w:ilvl="3">
+      <w:startOverride w:val="1"/>
+    </w:lvlOverride>
+    <w:lvlOverride w:ilvl="4">
+      <w:startOverride w:val="1"/>
+    </w:lvlOverride>
+    <w:lvlOverride w:ilvl="5">
+      <w:startOverride w:val="1"/>
+    </w:lvlOverride>
+    <w:lvlOverride w:ilvl="6">
+      <w:startOverride w:val="1"/>
+    </w:lvlOverride>
+    <w:lvlOverride w:ilvl="7">
+      <w:startOverride w:val="1"/>
+    </w:lvlOverride>
+    <w:lvlOverride w:ilvl="8">
+      <w:startOverride w:val="1"/>
+    </w:lvlOverride>
+  </w:num>
+  <w:num w:numId="1011">
+    <w:abstractNumId w:val="991"/>
+  </w:num>
+  <w:num w:numId="1012">
+    <w:abstractNumId w:val="991"/>
+  </w:num>
+  <w:num w:numId="1013">
+    <w:abstractNumId w:val="991"/>
+  </w:num>
+  <w:num w:numId="1014">
+    <w:abstractNumId w:val="991"/>
+  </w:num>
+  <w:num w:numId="1015">
+    <w:abstractNumId w:val="991"/>
+  </w:num>
+  <w:num w:numId="1016">
+    <w:abstractNumId w:val="991"/>
+  </w:num>
+  <w:num w:numId="1017">
+    <w:abstractNumId w:val="991"/>
+  </w:num>
+  <w:num w:numId="1018">
+    <w:abstractNumId w:val="991"/>
+  </w:num>
+  <w:num w:numId="1019">
+    <w:abstractNumId w:val="991"/>
+  </w:num>
+  <w:num w:numId="1020">
+    <w:abstractNumId w:val="991"/>
+  </w:num>
+  <w:num w:numId="1021">
+    <w:abstractNumId w:val="991"/>
+  </w:num>
+  <w:num w:numId="1022">
+    <w:abstractNumId w:val="991"/>
+  </w:num>
+  <w:num w:numId="1023">
+    <w:abstractNumId w:val="991"/>
+  </w:num>
+  <w:num w:numId="1024">
+    <w:abstractNumId w:val="991"/>
+  </w:num>
+  <w:num w:numId="1025">
+    <w:abstractNumId w:val="991"/>
+  </w:num>
+  <w:num w:numId="1026">
+    <w:abstractNumId w:val="991"/>
+  </w:num>
+  <w:num w:numId="1027">
+    <w:abstractNumId w:val="991"/>
+  </w:num>
+  <w:num w:numId="1028">
+    <w:abstractNumId w:val="991"/>
+  </w:num>
+  <w:num w:numId="1029">
+    <w:abstractNumId w:val="991"/>
+  </w:num>
+  <w:num w:numId="1030">
+    <w:abstractNumId w:val="991"/>
+  </w:num>
+  <w:num w:numId="1031">
+    <w:abstractNumId w:val="99411"/>
+    <w:lvlOverride w:ilvl="0">
+      <w:startOverride w:val="1"/>
+    </w:lvlOverride>
+    <w:lvlOverride w:ilvl="1">
+      <w:startOverride w:val="1"/>
+    </w:lvlOverride>
+    <w:lvlOverride w:ilvl="2">
+      <w:startOverride w:val="1"/>
+    </w:lvlOverride>
+    <w:lvlOverride w:ilvl="3">
+      <w:startOverride w:val="1"/>
+    </w:lvlOverride>
+    <w:lvlOverride w:ilvl="4">
+      <w:startOverride w:val="1"/>
+    </w:lvlOverride>
+    <w:lvlOverride w:ilvl="5">
+      <w:startOverride w:val="1"/>
+    </w:lvlOverride>
+    <w:lvlOverride w:ilvl="6">
+      <w:startOverride w:val="1"/>
+    </w:lvlOverride>
+    <w:lvlOverride w:ilvl="7">
+      <w:startOverride w:val="1"/>
+    </w:lvlOverride>
+    <w:lvlOverride w:ilvl="8">
+      <w:startOverride w:val="1"/>
+    </w:lvlOverride>
+  </w:num>
+  <w:num w:numId="1032">
+    <w:abstractNumId w:val="99411"/>
+    <w:lvlOverride w:ilvl="0">
+      <w:startOverride w:val="1"/>
+    </w:lvlOverride>
+    <w:lvlOverride w:ilvl="1">
+      <w:startOverride w:val="1"/>
+    </w:lvlOverride>
+    <w:lvlOverride w:ilvl="2">
+      <w:startOverride w:val="1"/>
+    </w:lvlOverride>
+    <w:lvlOverride w:ilvl="3">
+      <w:startOverride w:val="1"/>
+    </w:lvlOverride>
+    <w:lvlOverride w:ilvl="4">
+      <w:startOverride w:val="1"/>
+    </w:lvlOverride>
+    <w:lvlOverride w:ilvl="5">
+      <w:startOverride w:val="1"/>
+    </w:lvlOverride>
+    <w:lvlOverride w:ilvl="6">
+      <w:startOverride w:val="1"/>
+    </w:lvlOverride>
+    <w:lvlOverride w:ilvl="7">
+      <w:startOverride w:val="1"/>
+    </w:lvlOverride>
+    <w:lvlOverride w:ilvl="8">
+      <w:startOverride w:val="1"/>
+    </w:lvlOverride>
+  </w:num>
+  <w:num w:numId="1033">
+    <w:abstractNumId w:val="991"/>
+  </w:num>
+  <w:num w:numId="1034">
+    <w:abstractNumId w:val="991"/>
+  </w:num>
+  <w:num w:numId="1035">
+    <w:abstractNumId w:val="991"/>
+  </w:num>
+  <w:num w:numId="1036">
+    <w:abstractNumId w:val="991"/>
+  </w:num>
+  <w:num w:numId="1037">
+    <w:abstractNumId w:val="991"/>
+  </w:num>
+  <w:num w:numId="1038">
+    <w:abstractNumId w:val="991"/>
+  </w:num>
+  <w:num w:numId="1039">
+    <w:abstractNumId w:val="991"/>
+  </w:num>
+  <w:num w:numId="1040">
+    <w:abstractNumId w:val="991"/>
+  </w:num>
+  <w:num w:numId="1041">
+    <w:abstractNumId w:val="991"/>
+  </w:num>
+  <w:num w:numId="1042">
+    <w:abstractNumId w:val="991"/>
+  </w:num>
+  <w:num w:numId="1043">
+    <w:abstractNumId w:val="991"/>
+  </w:num>
+  <w:num w:numId="1044">
+    <w:abstractNumId w:val="991"/>
+  </w:num>
+  <w:num w:numId="1045">
+    <w:abstractNumId w:val="991"/>
+  </w:num>
+  <w:num w:numId="1046">
+    <w:abstractNumId w:val="991"/>
+  </w:num>
+  <w:num w:numId="1047">
+    <w:abstractNumId w:val="991"/>
+  </w:num>
+  <w:num w:numId="1048">
+    <w:abstractNumId w:val="991"/>
+  </w:num>
+  <w:num w:numId="1049">
+    <w:abstractNumId w:val="991"/>
+  </w:num>
+  <w:num w:numId="1050">
+    <w:abstractNumId w:val="991"/>
+  </w:num>
+  <w:num w:numId="1051">
     <w:abstractNumId w:val="991"/>
   </w:num>
 </w:numbering>
